--- a/21I-2708_21I-0253_Ass02.docx
+++ b/21I-2708_21I-0253_Ass02.docx
@@ -1,21 +1,19 @@
 
 <file path=word/document.xml><?xml version="1.0" encoding="utf-8"?>
-<w:document xmlns:mc="http://schemas.openxmlformats.org/markup-compatibility/2006" xmlns:o="urn:schemas-microsoft-com:office:office" xmlns:r="http://schemas.openxmlformats.org/officeDocument/2006/relationships" xmlns:m="http://schemas.openxmlformats.org/officeDocument/2006/math" xmlns:v="urn:schemas-microsoft-com:vml" xmlns:wp="http://schemas.openxmlformats.org/drawingml/2006/wordprocessingDrawing" xmlns:w10="urn:schemas-microsoft-com:office:word" xmlns:w="http://schemas.openxmlformats.org/wordprocessingml/2006/main" xmlns:wne="http://schemas.microsoft.com/office/word/2006/wordml" xmlns:sl="http://schemas.openxmlformats.org/schemaLibrary/2006/main" xmlns:a="http://schemas.openxmlformats.org/drawingml/2006/main" xmlns:pic="http://schemas.openxmlformats.org/drawingml/2006/picture" xmlns:c="http://schemas.openxmlformats.org/drawingml/2006/chart" xmlns:lc="http://schemas.openxmlformats.org/drawingml/2006/lockedCanvas" xmlns:dgm="http://schemas.openxmlformats.org/drawingml/2006/diagram" xmlns:wps="http://schemas.microsoft.com/office/word/2010/wordprocessingShape" xmlns:wpg="http://schemas.microsoft.com/office/word/2010/wordprocessingGroup" xmlns:w14="http://schemas.microsoft.com/office/word/2010/wordml" xmlns:w15="http://schemas.microsoft.com/office/word/2012/wordml" xmlns:w16="http://schemas.microsoft.com/office/word/2018/wordml" xmlns:w16cex="http://schemas.microsoft.com/office/word/2018/wordml/cex" xmlns:w16cid="http://schemas.microsoft.com/office/word/2016/wordml/cid" xmlns="http://schemas.microsoft.com/office/tasks/2019/documenttasks" xmlns:cr="http://schemas.microsoft.com/office/comments/2020/reactions">
+<w:document xmlns:wpc="http://schemas.microsoft.com/office/word/2010/wordprocessingCanvas" xmlns:mc="http://schemas.openxmlformats.org/markup-compatibility/2006" xmlns:o="urn:schemas-microsoft-com:office:office" xmlns:r="http://schemas.openxmlformats.org/officeDocument/2006/relationships" xmlns:m="http://schemas.openxmlformats.org/officeDocument/2006/math" xmlns:v="urn:schemas-microsoft-com:vml" xmlns:wp14="http://schemas.microsoft.com/office/word/2010/wordprocessingDrawing" xmlns:wp="http://schemas.openxmlformats.org/drawingml/2006/wordprocessingDrawing" xmlns:w10="urn:schemas-microsoft-com:office:word" xmlns:w="http://schemas.openxmlformats.org/wordprocessingml/2006/main" xmlns:w14="http://schemas.microsoft.com/office/word/2010/wordml" xmlns:w15="http://schemas.microsoft.com/office/word/2012/wordml" xmlns:wpg="http://schemas.microsoft.com/office/word/2010/wordprocessingGroup" xmlns:wpi="http://schemas.microsoft.com/office/word/2010/wordprocessingInk" xmlns:wne="http://schemas.microsoft.com/office/word/2006/wordml" xmlns:wps="http://schemas.microsoft.com/office/word/2010/wordprocessingShape" mc:Ignorable="w14 w15 wp14">
   <w:body>
     <w:p>
       <w:pPr>
-        <w:pageBreakBefore w:val="0"/>
         <w:pBdr>
-          <w:top w:space="0" w:sz="0" w:val="nil"/>
-          <w:left w:space="0" w:sz="0" w:val="nil"/>
-          <w:bottom w:space="0" w:sz="0" w:val="nil"/>
-          <w:right w:space="0" w:sz="0" w:val="nil"/>
-          <w:between w:space="0" w:sz="0" w:val="nil"/>
+          <w:top w:val="nil"/>
+          <w:left w:val="nil"/>
+          <w:bottom w:val="nil"/>
+          <w:right w:val="nil"/>
+          <w:between w:val="nil"/>
         </w:pBdr>
-        <w:shd w:fill="auto" w:val="clear"/>
         <w:spacing w:before="0" w:line="240" w:lineRule="auto"/>
         <w:rPr>
-          <w:rFonts w:ascii="Economica" w:cs="Economica" w:eastAsia="Economica" w:hAnsi="Economica"/>
+          <w:rFonts w:ascii="Economica" w:eastAsia="Economica" w:hAnsi="Economica" w:cs="Economica"/>
           <w:color w:val="666666"/>
           <w:sz w:val="28"/>
           <w:szCs w:val="28"/>
@@ -23,132 +21,108 @@
       </w:pPr>
       <w:r>
         <w:rPr>
-          <w:rFonts w:ascii="Economica" w:cs="Economica" w:eastAsia="Economica" w:hAnsi="Economica"/>
+          <w:rFonts w:ascii="Economica" w:eastAsia="Economica" w:hAnsi="Economica" w:cs="Economica"/>
           <w:color w:val="666666"/>
           <w:sz w:val="28"/>
           <w:szCs w:val="28"/>
-          <w:rtl w:val="0"/>
-        </w:rPr>
-        <w:t xml:space="preserve">CS-3002 Information Security</w:t>
+        </w:rPr>
+        <w:t>CS-3002 Information Security</w:t>
       </w:r>
     </w:p>
     <w:p>
       <w:pPr>
         <w:pStyle w:val="Title"/>
-        <w:pageBreakBefore w:val="0"/>
         <w:pBdr>
-          <w:top w:space="0" w:sz="0" w:val="nil"/>
-          <w:left w:space="0" w:sz="0" w:val="nil"/>
-          <w:bottom w:space="0" w:sz="0" w:val="nil"/>
-          <w:right w:space="0" w:sz="0" w:val="nil"/>
-          <w:between w:space="0" w:sz="0" w:val="nil"/>
+          <w:top w:val="nil"/>
+          <w:left w:val="nil"/>
+          <w:bottom w:val="nil"/>
+          <w:right w:val="nil"/>
+          <w:between w:val="nil"/>
         </w:pBdr>
-        <w:shd w:fill="auto" w:val="clear"/>
-        <w:rPr>
-          <w:rFonts w:ascii="Economica" w:cs="Economica" w:eastAsia="Economica" w:hAnsi="Economica"/>
-          <w:b w:val="1"/>
-          <w:sz w:val="60"/>
-          <w:szCs w:val="60"/>
-        </w:rPr>
-      </w:pPr>
-      <w:bookmarkStart w:colFirst="0" w:colLast="0" w:name="_gjdgxs" w:id="0"/>
+        <w:rPr>
+          <w:b/>
+        </w:rPr>
+      </w:pPr>
+      <w:bookmarkStart w:id="0" w:name="_gjdgxs" w:colFirst="0" w:colLast="0"/>
       <w:bookmarkEnd w:id="0"/>
       <w:r>
         <w:rPr>
-          <w:b w:val="1"/>
-          <w:rtl w:val="0"/>
-        </w:rPr>
-        <w:t xml:space="preserve">ASSIGNMENT 02</w:t>
-      </w:r>
-      <w:r>
-        <w:rPr>
-          <w:rtl w:val="0"/>
-        </w:rPr>
+          <w:b/>
+        </w:rPr>
+        <w:t>ASSIGNMENT 02</w:t>
       </w:r>
     </w:p>
     <w:p>
       <w:pPr>
         <w:pStyle w:val="Subtitle"/>
-        <w:pageBreakBefore w:val="0"/>
         <w:pBdr>
-          <w:top w:space="0" w:sz="0" w:val="nil"/>
-          <w:left w:space="0" w:sz="0" w:val="nil"/>
-          <w:bottom w:space="0" w:sz="0" w:val="nil"/>
-          <w:right w:space="0" w:sz="0" w:val="nil"/>
-          <w:between w:space="0" w:sz="0" w:val="nil"/>
+          <w:top w:val="nil"/>
+          <w:left w:val="nil"/>
+          <w:bottom w:val="nil"/>
+          <w:right w:val="nil"/>
+          <w:between w:val="nil"/>
         </w:pBdr>
-        <w:shd w:fill="auto" w:val="clear"/>
         <w:rPr>
           <w:color w:val="000000"/>
           <w:sz w:val="40"/>
           <w:szCs w:val="40"/>
         </w:rPr>
       </w:pPr>
-      <w:bookmarkStart w:colFirst="0" w:colLast="0" w:name="_30j0zll" w:id="1"/>
+      <w:bookmarkStart w:id="1" w:name="_30j0zll" w:colFirst="0" w:colLast="0"/>
       <w:bookmarkEnd w:id="1"/>
       <w:r>
         <w:rPr>
           <w:color w:val="000000"/>
           <w:sz w:val="40"/>
           <w:szCs w:val="40"/>
-          <w:rtl w:val="0"/>
-        </w:rPr>
-        <w:t xml:space="preserve">AbdulRafay || Shahram Ali</w:t>
-      </w:r>
-    </w:p>
-    <w:p>
-      <w:pPr>
-        <w:rPr/>
-      </w:pPr>
-      <w:r>
-        <w:rPr>
-          <w:rFonts w:ascii="Economica" w:cs="Economica" w:eastAsia="Economica" w:hAnsi="Economica"/>
+        </w:rPr>
+        <w:t>AbdulRafay || Shahram Ali</w:t>
+      </w:r>
+    </w:p>
+    <w:p>
+      <w:r>
+        <w:rPr>
+          <w:rFonts w:ascii="Economica" w:eastAsia="Economica" w:hAnsi="Economica" w:cs="Economica"/>
           <w:sz w:val="40"/>
           <w:szCs w:val="40"/>
-          <w:rtl w:val="0"/>
-        </w:rPr>
-        <w:t xml:space="preserve">21I-2708 || 21I-0253</w:t>
-      </w:r>
-      <w:r>
-        <w:rPr>
-          <w:rtl w:val="0"/>
-        </w:rPr>
-      </w:r>
-    </w:p>
-    <w:p>
-      <w:pPr>
-        <w:pageBreakBefore w:val="0"/>
+        </w:rPr>
+        <w:t>21I-2708 || 21I-0253</w:t>
+      </w:r>
+    </w:p>
+    <w:p>
+      <w:pPr>
         <w:pBdr>
-          <w:top w:space="0" w:sz="0" w:val="nil"/>
-          <w:left w:space="0" w:sz="0" w:val="nil"/>
-          <w:bottom w:space="0" w:sz="0" w:val="nil"/>
-          <w:right w:space="0" w:sz="0" w:val="nil"/>
-          <w:between w:space="0" w:sz="0" w:val="nil"/>
+          <w:top w:val="nil"/>
+          <w:left w:val="nil"/>
+          <w:bottom w:val="nil"/>
+          <w:right w:val="nil"/>
+          <w:between w:val="nil"/>
         </w:pBdr>
-        <w:shd w:fill="auto" w:val="clear"/>
-        <w:spacing w:after="0" w:before="60" w:lineRule="auto"/>
-        <w:rPr/>
-      </w:pPr>
-      <w:r>
-        <w:rPr>
+        <w:spacing w:before="60"/>
+      </w:pPr>
+      <w:r>
+        <w:rPr>
+          <w:noProof/>
           <w:sz w:val="24"/>
           <w:szCs w:val="24"/>
+          <w:lang w:val="en-US"/>
         </w:rPr>
         <w:drawing>
-          <wp:inline distB="114300" distT="114300" distL="114300" distR="114300">
+          <wp:inline distT="114300" distB="114300" distL="114300" distR="114300">
             <wp:extent cx="5943600" cy="38100"/>
-            <wp:effectExtent b="0" l="0" r="0" t="0"/>
-            <wp:docPr descr="horizontal line" id="2" name="image1.png"/>
-            <a:graphic>
+            <wp:effectExtent l="0" t="0" r="0" b="0"/>
+            <wp:docPr id="2" name="image1.png" descr="horizontal line"/>
+            <wp:cNvGraphicFramePr/>
+            <a:graphic xmlns:a="http://schemas.openxmlformats.org/drawingml/2006/main">
               <a:graphicData uri="http://schemas.openxmlformats.org/drawingml/2006/picture">
-                <pic:pic>
+                <pic:pic xmlns:pic="http://schemas.openxmlformats.org/drawingml/2006/picture">
                   <pic:nvPicPr>
-                    <pic:cNvPr descr="horizontal line" id="0" name="image1.png"/>
+                    <pic:cNvPr id="0" name="image1.png" descr="horizontal line"/>
                     <pic:cNvPicPr preferRelativeResize="0"/>
                   </pic:nvPicPr>
                   <pic:blipFill>
-                    <a:blip r:embed="rId6"/>
-                    <a:srcRect b="0" l="0" r="0" t="0"/>
+                    <a:blip r:embed="rId7"/>
+                    <a:srcRect/>
                     <a:stretch>
                       <a:fillRect/>
                     </a:stretch>
@@ -158,7 +132,9 @@
                       <a:off x="0" y="0"/>
                       <a:ext cx="5943600" cy="38100"/>
                     </a:xfrm>
-                    <a:prstGeom prst="rect"/>
+                    <a:prstGeom prst="rect">
+                      <a:avLst/>
+                    </a:prstGeom>
                     <a:ln/>
                   </pic:spPr>
                 </pic:pic>
@@ -167,54 +143,50 @@
           </wp:inline>
         </w:drawing>
       </w:r>
-      <w:r>
-        <w:rPr>
-          <w:rtl w:val="0"/>
-        </w:rPr>
-      </w:r>
     </w:p>
     <w:p>
       <w:pPr>
         <w:pStyle w:val="Heading1"/>
-        <w:pageBreakBefore w:val="0"/>
         <w:pBdr>
-          <w:top w:space="0" w:sz="0" w:val="nil"/>
-          <w:left w:space="0" w:sz="0" w:val="nil"/>
-          <w:bottom w:space="0" w:sz="0" w:val="nil"/>
-          <w:right w:space="0" w:sz="0" w:val="nil"/>
-          <w:between w:space="0" w:sz="0" w:val="nil"/>
+          <w:top w:val="nil"/>
+          <w:left w:val="nil"/>
+          <w:bottom w:val="nil"/>
+          <w:right w:val="nil"/>
+          <w:between w:val="nil"/>
         </w:pBdr>
-        <w:shd w:fill="auto" w:val="clear"/>
-        <w:spacing w:before="120" w:lineRule="auto"/>
+        <w:spacing w:before="120"/>
         <w:rPr>
           <w:b w:val="0"/>
           <w:sz w:val="22"/>
           <w:szCs w:val="22"/>
         </w:rPr>
       </w:pPr>
-      <w:bookmarkStart w:colFirst="0" w:colLast="0" w:name="_1fob9te" w:id="2"/>
+      <w:bookmarkStart w:id="2" w:name="_1fob9te" w:colFirst="0" w:colLast="0"/>
       <w:bookmarkEnd w:id="2"/>
       <w:r>
         <w:rPr>
           <w:b w:val="0"/>
+          <w:noProof/>
           <w:sz w:val="22"/>
           <w:szCs w:val="22"/>
+          <w:lang w:val="en-US"/>
         </w:rPr>
         <w:drawing>
-          <wp:inline distB="114300" distT="114300" distL="114300" distR="114300">
+          <wp:inline distT="114300" distB="114300" distL="114300" distR="114300">
             <wp:extent cx="5919788" cy="4439841"/>
-            <wp:effectExtent b="0" l="0" r="0" t="0"/>
+            <wp:effectExtent l="0" t="0" r="0" b="0"/>
             <wp:docPr id="3" name="image7.jpg"/>
-            <a:graphic>
+            <wp:cNvGraphicFramePr/>
+            <a:graphic xmlns:a="http://schemas.openxmlformats.org/drawingml/2006/main">
               <a:graphicData uri="http://schemas.openxmlformats.org/drawingml/2006/picture">
-                <pic:pic>
+                <pic:pic xmlns:pic="http://schemas.openxmlformats.org/drawingml/2006/picture">
                   <pic:nvPicPr>
                     <pic:cNvPr id="0" name="image7.jpg"/>
                     <pic:cNvPicPr preferRelativeResize="0"/>
                   </pic:nvPicPr>
                   <pic:blipFill>
-                    <a:blip r:embed="rId7"/>
-                    <a:srcRect b="0" l="0" r="0" t="0"/>
+                    <a:blip r:embed="rId8"/>
+                    <a:srcRect/>
                     <a:stretch>
                       <a:fillRect/>
                     </a:stretch>
@@ -224,7 +196,9 @@
                       <a:off x="0" y="0"/>
                       <a:ext cx="5919788" cy="4439841"/>
                     </a:xfrm>
-                    <a:prstGeom prst="rect"/>
+                    <a:prstGeom prst="rect">
+                      <a:avLst/>
+                    </a:prstGeom>
                     <a:ln/>
                   </pic:spPr>
                 </pic:pic>
@@ -233,336 +207,270 @@
           </wp:inline>
         </w:drawing>
       </w:r>
-      <w:r>
-        <w:rPr>
-          <w:rtl w:val="0"/>
-        </w:rPr>
-      </w:r>
     </w:p>
     <w:p>
       <w:pPr>
         <w:pStyle w:val="Heading1"/>
-        <w:pageBreakBefore w:val="0"/>
         <w:pBdr>
-          <w:top w:space="0" w:sz="0" w:val="nil"/>
-          <w:left w:space="0" w:sz="0" w:val="nil"/>
-          <w:bottom w:space="0" w:sz="0" w:val="nil"/>
-          <w:right w:space="0" w:sz="0" w:val="nil"/>
-          <w:between w:space="0" w:sz="0" w:val="nil"/>
+          <w:top w:val="nil"/>
+          <w:left w:val="nil"/>
+          <w:bottom w:val="nil"/>
+          <w:right w:val="nil"/>
+          <w:between w:val="nil"/>
         </w:pBdr>
-        <w:shd w:fill="auto" w:val="clear"/>
-        <w:rPr/>
-      </w:pPr>
-      <w:bookmarkStart w:colFirst="0" w:colLast="0" w:name="_3znysh7" w:id="3"/>
+      </w:pPr>
+      <w:bookmarkStart w:id="3" w:name="_3znysh7" w:colFirst="0" w:colLast="0"/>
       <w:bookmarkEnd w:id="3"/>
-      <w:r>
-        <w:rPr>
-          <w:rtl w:val="0"/>
-        </w:rPr>
-      </w:r>
     </w:p>
     <w:p>
       <w:pPr>
         <w:pStyle w:val="Heading1"/>
-        <w:pageBreakBefore w:val="0"/>
         <w:pBdr>
-          <w:top w:space="0" w:sz="0" w:val="nil"/>
-          <w:left w:space="0" w:sz="0" w:val="nil"/>
-          <w:bottom w:space="0" w:sz="0" w:val="nil"/>
-          <w:right w:space="0" w:sz="0" w:val="nil"/>
-          <w:between w:space="0" w:sz="0" w:val="nil"/>
+          <w:top w:val="nil"/>
+          <w:left w:val="nil"/>
+          <w:bottom w:val="nil"/>
+          <w:right w:val="nil"/>
+          <w:between w:val="nil"/>
         </w:pBdr>
-        <w:shd w:fill="auto" w:val="clear"/>
-        <w:rPr/>
-      </w:pPr>
-      <w:bookmarkStart w:colFirst="0" w:colLast="0" w:name="_2et92p0" w:id="4"/>
+      </w:pPr>
+      <w:bookmarkStart w:id="4" w:name="_2et92p0" w:colFirst="0" w:colLast="0"/>
       <w:bookmarkEnd w:id="4"/>
-      <w:r>
-        <w:rPr>
-          <w:rtl w:val="0"/>
-        </w:rPr>
-      </w:r>
     </w:p>
     <w:p>
       <w:pPr>
         <w:pStyle w:val="Heading1"/>
-        <w:pageBreakBefore w:val="0"/>
         <w:pBdr>
-          <w:top w:space="0" w:sz="0" w:val="nil"/>
-          <w:left w:space="0" w:sz="0" w:val="nil"/>
-          <w:bottom w:space="0" w:sz="0" w:val="nil"/>
-          <w:right w:space="0" w:sz="0" w:val="nil"/>
-          <w:between w:space="0" w:sz="0" w:val="nil"/>
+          <w:top w:val="nil"/>
+          <w:left w:val="nil"/>
+          <w:bottom w:val="nil"/>
+          <w:right w:val="nil"/>
+          <w:between w:val="nil"/>
         </w:pBdr>
-        <w:shd w:fill="auto" w:val="clear"/>
-        <w:rPr/>
-      </w:pPr>
-      <w:bookmarkStart w:colFirst="0" w:colLast="0" w:name="_tyjcwt" w:id="5"/>
+      </w:pPr>
+      <w:bookmarkStart w:id="5" w:name="_tyjcwt" w:colFirst="0" w:colLast="0"/>
       <w:bookmarkEnd w:id="5"/>
-      <w:r>
-        <w:rPr>
-          <w:rtl w:val="0"/>
-        </w:rPr>
-      </w:r>
     </w:p>
     <w:p>
       <w:pPr>
         <w:pStyle w:val="Heading1"/>
-        <w:rPr/>
-      </w:pPr>
-      <w:bookmarkStart w:colFirst="0" w:colLast="0" w:name="_3dy6vkm" w:id="6"/>
+      </w:pPr>
+      <w:bookmarkStart w:id="6" w:name="_3dy6vkm" w:colFirst="0" w:colLast="0"/>
       <w:bookmarkEnd w:id="6"/>
       <w:r>
-        <w:rPr>
-          <w:rtl w:val="0"/>
-        </w:rPr>
-        <w:t xml:space="preserve">Introduction</w:t>
-      </w:r>
-    </w:p>
-    <w:p>
-      <w:pPr>
-        <w:spacing w:after="240" w:before="240" w:line="276" w:lineRule="auto"/>
-        <w:ind w:left="0" w:firstLine="0"/>
-        <w:rPr/>
-      </w:pPr>
-      <w:r>
-        <w:rPr>
-          <w:rtl w:val="0"/>
-        </w:rPr>
-        <w:t xml:space="preserve">The rapid expansion of the internet has facilitated both legitimate and malicious activities, making cybersecurity a critical concern. Malicious URLs serve as a primary vector for cyber threats, including phishing, malware distribution, defacement, and spam. Traditional blacklisting methods, while effective against known threats, struggle to detect newly emerging malicious URLs, necessitating more advanced detection techniques.</w:t>
-      </w:r>
-    </w:p>
-    <w:p>
-      <w:pPr>
-        <w:spacing w:after="240" w:before="240" w:line="276" w:lineRule="auto"/>
-        <w:ind w:left="0" w:firstLine="0"/>
-        <w:rPr/>
-      </w:pPr>
-      <w:r>
-        <w:rPr>
-          <w:rtl w:val="0"/>
-        </w:rPr>
-        <w:t xml:space="preserve">This project aims to classify URLs into five categories—benign, phishing, malware, defacement, and spam—by leveraging machine learning (ML) and large language model (LLM)-based approaches. The study involves merging multiple datasets, preprocessing data, conducting exploratory data analysis (EDA), extracting meaningful features, and applying various classification models. A comparative evaluation of traditional ML models, deep learning architectures, and transformer-based methods is performed to assess their effectiveness. The ultimate objective is to achieve a high-accuracy model capable of identifying malicious URLs with minimal false positives.</w:t>
-      </w:r>
+        <w:lastRenderedPageBreak/>
+        <w:t>Introduction</w:t>
+      </w:r>
+    </w:p>
+    <w:p>
+      <w:pPr>
+        <w:spacing w:before="240" w:after="240" w:line="276" w:lineRule="auto"/>
+        <w:ind w:left="0"/>
+      </w:pPr>
+      <w:r>
+        <w:t>The rapid expansion of the internet has facilitated both legitimate and malicious activities, making cybersecurity a critical concern. Malicious URLs serve as a primary vector for cyber threats, including phishing, malware distribution, defacement, and spa</w:t>
+      </w:r>
+      <w:r>
+        <w:t>m. Traditional blacklisting methods, while effective against known threats, struggle to detect newly emerging malicious URLs, necessitating more advanced detection techniques.</w:t>
+      </w:r>
+    </w:p>
+    <w:p>
+      <w:pPr>
+        <w:spacing w:before="240" w:after="240" w:line="276" w:lineRule="auto"/>
+        <w:ind w:left="0"/>
+      </w:pPr>
+      <w:r>
+        <w:t>This project aims to classify URLs into five categories—benign, phishing, malwar</w:t>
+      </w:r>
+      <w:r>
+        <w:t>e, defacement, and spam—by leveraging machine learning (ML) and large language model (LLM)-based approaches. The study involves merging multiple datasets, preprocessing data, conducting exploratory data analysis (EDA), extracting meaningful features, and a</w:t>
+      </w:r>
+      <w:r>
+        <w:t>pplying various classification models. A comparative evaluation of traditional ML models, deep learning architectures, and transformer-based methods is performed to assess their effectiveness. The ultimate objective is to achieve a high-accuracy model capa</w:t>
+      </w:r>
+      <w:r>
+        <w:t>ble of identifying malicious URLs with minimal false positives.</w:t>
+      </w:r>
+      <w:r>
+        <w:br/>
+      </w:r>
+      <w:r>
+        <w:br/>
+      </w:r>
+      <w:r>
+        <w:rPr>
+          <w:b/>
+          <w:bCs/>
+        </w:rPr>
+        <w:t xml:space="preserve">GitHub Repo Link: </w:t>
+      </w:r>
+      <w:hyperlink r:id="rId9" w:history="1">
+        <w:r>
+          <w:rPr>
+            <w:rStyle w:val="Hyperlink"/>
+            <w:b/>
+            <w:bCs/>
+          </w:rPr>
+          <w:t>https://github.com/rafaykek/Hands-on-experience-in-working-with-datasets/</w:t>
+        </w:r>
+      </w:hyperlink>
     </w:p>
     <w:p>
       <w:pPr>
         <w:pStyle w:val="Heading1"/>
         <w:spacing w:line="276" w:lineRule="auto"/>
-        <w:rPr/>
-      </w:pPr>
-      <w:bookmarkStart w:colFirst="0" w:colLast="0" w:name="_4d34og8" w:id="7"/>
+      </w:pPr>
+      <w:bookmarkStart w:id="7" w:name="_4d34og8" w:colFirst="0" w:colLast="0"/>
       <w:bookmarkEnd w:id="7"/>
       <w:r>
-        <w:rPr>
-          <w:rtl w:val="0"/>
-        </w:rPr>
-        <w:t xml:space="preserve">Preprocessing the Dataset</w:t>
+        <w:t>Preprocessing the Dataset</w:t>
       </w:r>
     </w:p>
     <w:p>
       <w:pPr>
         <w:spacing w:line="276" w:lineRule="auto"/>
-        <w:rPr/>
-      </w:pPr>
-      <w:r>
-        <w:rPr>
-          <w:rtl w:val="0"/>
-        </w:rPr>
-        <w:t xml:space="preserve">To ensure the dataset is clean, consistent, and suitable for machine learning models, several preprocessing steps were applied. These steps included data merging, handling missing values, removing duplicates and outliers, and encoding categorical variables.</w:t>
+      </w:pPr>
+      <w:r>
+        <w:t>To ensure the dataset is clean, consistent, and suitable for machine learning models, several preprocessing steps were applied. These steps included data merging, han</w:t>
+      </w:r>
+      <w:r>
+        <w:t>dling missing values, removing duplicates and outliers, and encoding categorical variables.</w:t>
       </w:r>
     </w:p>
     <w:p>
       <w:pPr>
         <w:pStyle w:val="Heading2"/>
         <w:spacing w:line="276" w:lineRule="auto"/>
-        <w:rPr/>
-      </w:pPr>
-      <w:bookmarkStart w:colFirst="0" w:colLast="0" w:name="_7c5vlht9y43u" w:id="8"/>
+      </w:pPr>
+      <w:bookmarkStart w:id="8" w:name="_7c5vlht9y43u" w:colFirst="0" w:colLast="0"/>
       <w:bookmarkEnd w:id="8"/>
       <w:r>
-        <w:rPr>
-          <w:rtl w:val="0"/>
-        </w:rPr>
-        <w:t xml:space="preserve">Merging Datasets</w:t>
+        <w:t>Merging Datasets</w:t>
       </w:r>
     </w:p>
     <w:p>
       <w:pPr>
         <w:spacing w:line="276" w:lineRule="auto"/>
-        <w:rPr/>
-      </w:pPr>
-      <w:r>
-        <w:rPr>
-          <w:rtl w:val="0"/>
-        </w:rPr>
-        <w:t xml:space="preserve">The dataset was constructed by combining multiple sources, each representing a different category of URLs: benign, defacement, malware, phishing, and spam. These datasets were read individually, assigned appropriate labels, and then merged into a single dataframe. The merging process ensured that all five categories were represented.</w:t>
+      </w:pPr>
+      <w:r>
+        <w:t>The dataset was constructed by combining multiple sources, each representing a different category of URLs: benign, defacement, malware, phishing, a</w:t>
+      </w:r>
+      <w:r>
+        <w:t>nd spam. These datasets were read individually, assigned appropriate labels, and then merged into a single dataframe. The merging process ensured that all five categories were represented.</w:t>
       </w:r>
     </w:p>
     <w:p>
       <w:pPr>
         <w:spacing w:line="276" w:lineRule="auto"/>
-        <w:rPr/>
-      </w:pPr>
-      <w:r>
-        <w:rPr>
-          <w:b w:val="1"/>
+      </w:pPr>
+      <w:r>
+        <w:rPr>
+          <w:b/>
           <w:sz w:val="26"/>
           <w:szCs w:val="26"/>
-          <w:rtl w:val="0"/>
-        </w:rPr>
-        <w:t xml:space="preserve">Handling Missing Values</w:t>
-      </w:r>
-      <w:r>
-        <w:rPr>
-          <w:rtl w:val="0"/>
-        </w:rPr>
+        </w:rPr>
+        <w:t>Handling Missing Values</w:t>
       </w:r>
     </w:p>
     <w:p>
       <w:pPr>
         <w:spacing w:line="276" w:lineRule="auto"/>
-        <w:rPr/>
-      </w:pPr>
-      <w:r>
-        <w:rPr>
-          <w:rtl w:val="0"/>
-        </w:rPr>
-        <w:t xml:space="preserve">After merging the datasets, the presence of missing values was checked. The analysis revealed no missing values in either the </w:t>
-      </w:r>
-      <w:r>
-        <w:rPr>
-          <w:rFonts w:ascii="Roboto Mono" w:cs="Roboto Mono" w:eastAsia="Roboto Mono" w:hAnsi="Roboto Mono"/>
+      </w:pPr>
+      <w:r>
+        <w:t>After merging the datasets, the presence of</w:t>
+      </w:r>
+      <w:r>
+        <w:t xml:space="preserve"> missing values was checked. The analysis revealed no missing values in either the </w:t>
+      </w:r>
+      <w:r>
+        <w:rPr>
+          <w:rFonts w:ascii="Roboto Mono" w:eastAsia="Roboto Mono" w:hAnsi="Roboto Mono" w:cs="Roboto Mono"/>
           <w:color w:val="188038"/>
-          <w:rtl w:val="0"/>
-        </w:rPr>
-        <w:t xml:space="preserve">url</w:t>
-      </w:r>
-      <w:r>
-        <w:rPr>
-          <w:rtl w:val="0"/>
-        </w:rPr>
+        </w:rPr>
+        <w:t>url</w:t>
+      </w:r>
+      <w:r>
         <w:t xml:space="preserve"> or </w:t>
       </w:r>
       <w:r>
         <w:rPr>
-          <w:rFonts w:ascii="Roboto Mono" w:cs="Roboto Mono" w:eastAsia="Roboto Mono" w:hAnsi="Roboto Mono"/>
+          <w:rFonts w:ascii="Roboto Mono" w:eastAsia="Roboto Mono" w:hAnsi="Roboto Mono" w:cs="Roboto Mono"/>
           <w:color w:val="188038"/>
-          <w:rtl w:val="0"/>
-        </w:rPr>
-        <w:t xml:space="preserve">type</w:t>
-      </w:r>
-      <w:r>
-        <w:rPr>
-          <w:rtl w:val="0"/>
-        </w:rPr>
+        </w:rPr>
+        <w:t>type</w:t>
+      </w:r>
+      <w:r>
         <w:t xml:space="preserve"> columns. However, as a precautionary step, any potential missing values were dropped to maintain data integrity.</w:t>
-      </w:r>
-    </w:p>
-    <w:p>
-      <w:pPr>
-        <w:spacing w:line="276" w:lineRule="auto"/>
-        <w:rPr/>
-      </w:pPr>
-      <w:r>
-        <w:rPr>
-          <w:rtl w:val="0"/>
-        </w:rPr>
       </w:r>
     </w:p>
     <w:p>
       <w:pPr>
         <w:pStyle w:val="Heading2"/>
         <w:spacing w:line="276" w:lineRule="auto"/>
-        <w:rPr/>
-      </w:pPr>
-      <w:bookmarkStart w:colFirst="0" w:colLast="0" w:name="_jywksx58a1bm" w:id="9"/>
+      </w:pPr>
+      <w:bookmarkStart w:id="9" w:name="_jywksx58a1bm" w:colFirst="0" w:colLast="0"/>
       <w:bookmarkEnd w:id="9"/>
       <w:r>
-        <w:rPr>
-          <w:rtl w:val="0"/>
-        </w:rPr>
-        <w:t xml:space="preserve">Removing Duplicates</w:t>
+        <w:lastRenderedPageBreak/>
+        <w:t>Removing Duplicates</w:t>
       </w:r>
     </w:p>
     <w:p>
       <w:pPr>
         <w:spacing w:line="276" w:lineRule="auto"/>
-        <w:rPr/>
-      </w:pPr>
-      <w:r>
-        <w:rPr>
-          <w:rtl w:val="0"/>
-        </w:rPr>
-        <w:t xml:space="preserve">Duplicate URLs were identified and removed to prevent redundancy in the dataset. This step helped ensure that the models were trained on unique samples, avoiding potential biases caused by repeated entries.</w:t>
+      </w:pPr>
+      <w:r>
+        <w:t>Duplicate URLs were identified and removed to prevent redundancy in the dataset. This step helped ensure that the models were trained on unique samples, avoiding potential biases caused by repeated entries.</w:t>
       </w:r>
     </w:p>
     <w:p>
       <w:pPr>
         <w:pStyle w:val="Heading2"/>
         <w:spacing w:line="276" w:lineRule="auto"/>
-        <w:rPr/>
-      </w:pPr>
-      <w:bookmarkStart w:colFirst="0" w:colLast="0" w:name="_xxwt4axc092q" w:id="10"/>
+      </w:pPr>
+      <w:bookmarkStart w:id="10" w:name="_xxwt4axc092q" w:colFirst="0" w:colLast="0"/>
       <w:bookmarkEnd w:id="10"/>
       <w:r>
-        <w:rPr>
-          <w:rtl w:val="0"/>
-        </w:rPr>
-        <w:t xml:space="preserve">Handling Outliers</w:t>
+        <w:t>Handling Outliers</w:t>
       </w:r>
     </w:p>
     <w:p>
       <w:pPr>
         <w:spacing w:line="276" w:lineRule="auto"/>
-        <w:rPr/>
-      </w:pPr>
-      <w:r>
-        <w:rPr>
-          <w:rtl w:val="0"/>
-        </w:rPr>
-        <w:t xml:space="preserve">Outliers were addressed based on URL length. URLs in the top 15% percentile in terms of length were considered potential anomalies and removed from the dataset. This step was taken to eliminate excessively long URLs that could distort the feature distribution.</w:t>
+      </w:pPr>
+      <w:r>
+        <w:t>Outliers were addressed based on URL length. URLs in the top 15% percentile in terms of length were considered potential anomalies and removed from the dataset. This step was taken to eliminate excessively long URLs that could distort the feature distribut</w:t>
+      </w:r>
+      <w:r>
+        <w:t>ion.</w:t>
       </w:r>
     </w:p>
     <w:p>
       <w:pPr>
         <w:pStyle w:val="Heading2"/>
         <w:spacing w:line="276" w:lineRule="auto"/>
-        <w:rPr/>
-      </w:pPr>
-      <w:bookmarkStart w:colFirst="0" w:colLast="0" w:name="_w7qvbns0t5xr" w:id="11"/>
+      </w:pPr>
+      <w:bookmarkStart w:id="11" w:name="_w7qvbns0t5xr" w:colFirst="0" w:colLast="0"/>
       <w:bookmarkEnd w:id="11"/>
       <w:r>
-        <w:rPr>
-          <w:rtl w:val="0"/>
-        </w:rPr>
-        <w:t xml:space="preserve">Encoding Categorical Variables</w:t>
-      </w:r>
-    </w:p>
-    <w:p>
-      <w:pPr>
-        <w:spacing w:after="240" w:before="240" w:line="276" w:lineRule="auto"/>
-        <w:ind w:left="0" w:firstLine="0"/>
-        <w:rPr/>
-      </w:pPr>
-      <w:r>
-        <w:rPr>
-          <w:rtl w:val="0"/>
-        </w:rPr>
+        <w:t>Encoding Categorical Variables</w:t>
+      </w:r>
+    </w:p>
+    <w:p>
+      <w:pPr>
+        <w:spacing w:before="240" w:after="240" w:line="276" w:lineRule="auto"/>
+        <w:ind w:left="0"/>
+      </w:pPr>
+      <w:r>
         <w:t xml:space="preserve">To make the dataset suitable for machine learning models, categorical values in the </w:t>
       </w:r>
       <w:r>
         <w:rPr>
-          <w:rFonts w:ascii="Roboto Mono" w:cs="Roboto Mono" w:eastAsia="Roboto Mono" w:hAnsi="Roboto Mono"/>
+          <w:rFonts w:ascii="Roboto Mono" w:eastAsia="Roboto Mono" w:hAnsi="Roboto Mono" w:cs="Roboto Mono"/>
           <w:color w:val="188038"/>
-          <w:rtl w:val="0"/>
-        </w:rPr>
-        <w:t xml:space="preserve">type</w:t>
-      </w:r>
-      <w:r>
-        <w:rPr>
-          <w:rtl w:val="0"/>
-        </w:rPr>
+        </w:rPr>
+        <w:t>type</w:t>
+      </w:r>
+      <w:r>
         <w:t xml:space="preserve"> column were converted into numerical labels using Label Encoding. The encoding was as follows:</w:t>
       </w:r>
     </w:p>
@@ -572,23 +480,25 @@
           <w:ilvl w:val="0"/>
           <w:numId w:val="1"/>
         </w:numPr>
-        <w:spacing w:after="0" w:afterAutospacing="0" w:before="240" w:line="276" w:lineRule="auto"/>
-        <w:ind w:left="720" w:hanging="360"/>
-      </w:pPr>
-      <w:r>
-        <w:rPr>
-          <w:b w:val="1"/>
-          <w:rtl w:val="0"/>
-        </w:rPr>
-        <w:t xml:space="preserve">Benign</w:t>
-      </w:r>
-      <w:r>
-        <w:rPr>
-          <w:rFonts w:ascii="Arial Unicode MS" w:cs="Arial Unicode MS" w:eastAsia="Arial Unicode MS" w:hAnsi="Arial Unicode MS"/>
-          <w:rtl w:val="0"/>
+        <w:spacing w:before="240" w:line="276" w:lineRule="auto"/>
+      </w:pPr>
+      <w:r>
+        <w:rPr>
+          <w:b/>
+        </w:rPr>
+        <w:t>Benign</w:t>
+      </w:r>
+      <w:r>
+        <w:rPr>
+          <w:rFonts w:ascii="Arial Unicode MS" w:eastAsia="Arial Unicode MS" w:hAnsi="Arial Unicode MS" w:cs="Arial Unicode MS"/>
         </w:rPr>
         <w:t xml:space="preserve"> → 0</w:t>
-        <w:br w:type="textWrapping"/>
+      </w:r>
+      <w:r>
+        <w:rPr>
+          <w:rFonts w:ascii="Arial Unicode MS" w:eastAsia="Arial Unicode MS" w:hAnsi="Arial Unicode MS" w:cs="Arial Unicode MS"/>
+        </w:rPr>
+        <w:br/>
       </w:r>
     </w:p>
     <w:p>
@@ -597,23 +507,25 @@
           <w:ilvl w:val="0"/>
           <w:numId w:val="1"/>
         </w:numPr>
-        <w:spacing w:after="0" w:afterAutospacing="0" w:before="0" w:beforeAutospacing="0" w:line="276" w:lineRule="auto"/>
-        <w:ind w:left="720" w:hanging="360"/>
-      </w:pPr>
-      <w:r>
-        <w:rPr>
-          <w:b w:val="1"/>
-          <w:rtl w:val="0"/>
-        </w:rPr>
-        <w:t xml:space="preserve">Defacement</w:t>
-      </w:r>
-      <w:r>
-        <w:rPr>
-          <w:rFonts w:ascii="Arial Unicode MS" w:cs="Arial Unicode MS" w:eastAsia="Arial Unicode MS" w:hAnsi="Arial Unicode MS"/>
-          <w:rtl w:val="0"/>
+        <w:spacing w:before="0" w:line="276" w:lineRule="auto"/>
+      </w:pPr>
+      <w:r>
+        <w:rPr>
+          <w:b/>
+        </w:rPr>
+        <w:t>Defacement</w:t>
+      </w:r>
+      <w:r>
+        <w:rPr>
+          <w:rFonts w:ascii="Arial Unicode MS" w:eastAsia="Arial Unicode MS" w:hAnsi="Arial Unicode MS" w:cs="Arial Unicode MS"/>
         </w:rPr>
         <w:t xml:space="preserve"> → 1</w:t>
-        <w:br w:type="textWrapping"/>
+      </w:r>
+      <w:r>
+        <w:rPr>
+          <w:rFonts w:ascii="Arial Unicode MS" w:eastAsia="Arial Unicode MS" w:hAnsi="Arial Unicode MS" w:cs="Arial Unicode MS"/>
+        </w:rPr>
+        <w:br/>
       </w:r>
     </w:p>
     <w:p>
@@ -622,23 +534,31 @@
           <w:ilvl w:val="0"/>
           <w:numId w:val="1"/>
         </w:numPr>
-        <w:spacing w:after="0" w:afterAutospacing="0" w:before="0" w:beforeAutospacing="0" w:line="276" w:lineRule="auto"/>
-        <w:ind w:left="720" w:hanging="360"/>
-      </w:pPr>
-      <w:r>
-        <w:rPr>
-          <w:b w:val="1"/>
-          <w:rtl w:val="0"/>
-        </w:rPr>
-        <w:t xml:space="preserve">Malware</w:t>
-      </w:r>
-      <w:r>
-        <w:rPr>
-          <w:rFonts w:ascii="Arial Unicode MS" w:cs="Arial Unicode MS" w:eastAsia="Arial Unicode MS" w:hAnsi="Arial Unicode MS"/>
-          <w:rtl w:val="0"/>
-        </w:rPr>
-        <w:t xml:space="preserve"> → 2</w:t>
-        <w:br w:type="textWrapping"/>
+        <w:spacing w:before="0" w:line="276" w:lineRule="auto"/>
+      </w:pPr>
+      <w:r>
+        <w:rPr>
+          <w:b/>
+        </w:rPr>
+        <w:t>Malware</w:t>
+      </w:r>
+      <w:r>
+        <w:rPr>
+          <w:rFonts w:ascii="Arial Unicode MS" w:eastAsia="Arial Unicode MS" w:hAnsi="Arial Unicode MS" w:cs="Arial Unicode MS"/>
+        </w:rPr>
+        <w:t xml:space="preserve"> </w:t>
+      </w:r>
+      <w:r>
+        <w:rPr>
+          <w:rFonts w:ascii="Arial Unicode MS" w:eastAsia="Arial Unicode MS" w:hAnsi="Arial Unicode MS" w:cs="Arial Unicode MS"/>
+        </w:rPr>
+        <w:t>→ 2</w:t>
+      </w:r>
+      <w:r>
+        <w:rPr>
+          <w:rFonts w:ascii="Arial Unicode MS" w:eastAsia="Arial Unicode MS" w:hAnsi="Arial Unicode MS" w:cs="Arial Unicode MS"/>
+        </w:rPr>
+        <w:br/>
       </w:r>
     </w:p>
     <w:p>
@@ -647,23 +567,25 @@
           <w:ilvl w:val="0"/>
           <w:numId w:val="1"/>
         </w:numPr>
-        <w:spacing w:after="0" w:afterAutospacing="0" w:before="0" w:beforeAutospacing="0" w:line="276" w:lineRule="auto"/>
-        <w:ind w:left="720" w:hanging="360"/>
-      </w:pPr>
-      <w:r>
-        <w:rPr>
-          <w:b w:val="1"/>
-          <w:rtl w:val="0"/>
-        </w:rPr>
-        <w:t xml:space="preserve">Phishing</w:t>
-      </w:r>
-      <w:r>
-        <w:rPr>
-          <w:rFonts w:ascii="Arial Unicode MS" w:cs="Arial Unicode MS" w:eastAsia="Arial Unicode MS" w:hAnsi="Arial Unicode MS"/>
-          <w:rtl w:val="0"/>
+        <w:spacing w:before="0" w:line="276" w:lineRule="auto"/>
+      </w:pPr>
+      <w:r>
+        <w:rPr>
+          <w:b/>
+        </w:rPr>
+        <w:t>Phishing</w:t>
+      </w:r>
+      <w:r>
+        <w:rPr>
+          <w:rFonts w:ascii="Arial Unicode MS" w:eastAsia="Arial Unicode MS" w:hAnsi="Arial Unicode MS" w:cs="Arial Unicode MS"/>
         </w:rPr>
         <w:t xml:space="preserve"> → 3</w:t>
-        <w:br w:type="textWrapping"/>
+      </w:r>
+      <w:r>
+        <w:rPr>
+          <w:rFonts w:ascii="Arial Unicode MS" w:eastAsia="Arial Unicode MS" w:hAnsi="Arial Unicode MS" w:cs="Arial Unicode MS"/>
+        </w:rPr>
+        <w:br/>
       </w:r>
     </w:p>
     <w:p>
@@ -672,89 +594,100 @@
           <w:ilvl w:val="0"/>
           <w:numId w:val="1"/>
         </w:numPr>
-        <w:spacing w:after="240" w:before="0" w:beforeAutospacing="0" w:line="276" w:lineRule="auto"/>
-        <w:ind w:left="720" w:hanging="360"/>
-      </w:pPr>
-      <w:r>
-        <w:rPr>
-          <w:b w:val="1"/>
-          <w:rtl w:val="0"/>
-        </w:rPr>
-        <w:t xml:space="preserve">Spam</w:t>
-      </w:r>
-      <w:r>
-        <w:rPr>
-          <w:rFonts w:ascii="Arial Unicode MS" w:cs="Arial Unicode MS" w:eastAsia="Arial Unicode MS" w:hAnsi="Arial Unicode MS"/>
-          <w:rtl w:val="0"/>
+        <w:spacing w:before="0" w:after="240" w:line="276" w:lineRule="auto"/>
+      </w:pPr>
+      <w:r>
+        <w:rPr>
+          <w:b/>
+        </w:rPr>
+        <w:t>Spam</w:t>
+      </w:r>
+      <w:r>
+        <w:rPr>
+          <w:rFonts w:ascii="Arial Unicode MS" w:eastAsia="Arial Unicode MS" w:hAnsi="Arial Unicode MS" w:cs="Arial Unicode MS"/>
         </w:rPr>
         <w:t xml:space="preserve"> → 4</w:t>
-        <w:br w:type="textWrapping"/>
-      </w:r>
-    </w:p>
-    <w:p>
-      <w:pPr>
-        <w:spacing w:after="240" w:before="240" w:line="276" w:lineRule="auto"/>
-        <w:ind w:left="0" w:firstLine="0"/>
-        <w:rPr/>
-      </w:pPr>
-      <w:r>
-        <w:rPr>
-          <w:rtl w:val="0"/>
-        </w:rPr>
+      </w:r>
+      <w:r>
+        <w:rPr>
+          <w:rFonts w:ascii="Arial Unicode MS" w:eastAsia="Arial Unicode MS" w:hAnsi="Arial Unicode MS" w:cs="Arial Unicode MS"/>
+        </w:rPr>
+        <w:br/>
+      </w:r>
+    </w:p>
+    <w:p>
+      <w:pPr>
+        <w:spacing w:before="240" w:after="240" w:line="276" w:lineRule="auto"/>
+        <w:ind w:left="0"/>
+      </w:pPr>
+      <w:r>
         <w:t xml:space="preserve">Additionally, a new textual feature was introduced, where each URL type was described in a sentence format (e.g., </w:t>
       </w:r>
       <w:r>
         <w:rPr>
-          <w:i w:val="1"/>
-          <w:rtl w:val="0"/>
-        </w:rPr>
-        <w:t xml:space="preserve">"This URL is classified as phishing."</w:t>
-      </w:r>
-      <w:r>
-        <w:rPr>
-          <w:rtl w:val="0"/>
-        </w:rPr>
-        <w:t xml:space="preserve">). This transformation can be beneficial for NLP-based models.</w:t>
+          <w:i/>
+        </w:rPr>
+        <w:t>"This URL is classified as phishing."</w:t>
+      </w:r>
+      <w:r>
+        <w:t>). This transformation can be beneficial for NLP-based models.</w:t>
       </w:r>
     </w:p>
     <w:p>
       <w:pPr>
         <w:pStyle w:val="Heading1"/>
-        <w:spacing w:after="240" w:before="240" w:line="276" w:lineRule="auto"/>
-        <w:ind w:left="0" w:firstLine="0"/>
-        <w:rPr/>
-      </w:pPr>
-      <w:bookmarkStart w:colFirst="0" w:colLast="0" w:name="_wxqf15b6lxx6" w:id="12"/>
+        <w:spacing w:before="240" w:after="240" w:line="276" w:lineRule="auto"/>
+        <w:ind w:left="0"/>
+      </w:pPr>
+      <w:bookmarkStart w:id="12" w:name="_wxqf15b6lxx6" w:colFirst="0" w:colLast="0"/>
       <w:bookmarkEnd w:id="12"/>
-      <w:r>
-        <w:rPr>
-          <w:rtl w:val="0"/>
-        </w:rPr>
-        <w:t xml:space="preserve">Visualizations</w:t>
+    </w:p>
+    <w:p>
+      <w:pPr>
+        <w:pStyle w:val="Heading1"/>
+        <w:spacing w:before="240" w:after="240" w:line="276" w:lineRule="auto"/>
+        <w:ind w:left="0"/>
+      </w:pPr>
+    </w:p>
+    <w:p>
+      <w:pPr>
+        <w:pStyle w:val="Heading1"/>
+        <w:spacing w:before="240" w:after="240" w:line="276" w:lineRule="auto"/>
+        <w:ind w:left="0"/>
+      </w:pPr>
+      <w:r>
+        <w:lastRenderedPageBreak/>
+        <w:t>Visualization</w:t>
+      </w:r>
+      <w:r>
+        <w:t>s</w:t>
       </w:r>
     </w:p>
     <w:p>
       <w:pPr>
         <w:jc w:val="center"/>
-        <w:rPr/>
-      </w:pPr>
-      <w:r>
-        <w:rPr/>
+      </w:pPr>
+      <w:r>
+        <w:rPr>
+          <w:noProof/>
+          <w:lang w:val="en-US"/>
+        </w:rPr>
         <w:drawing>
-          <wp:inline distB="114300" distT="114300" distL="114300" distR="114300">
+          <wp:inline distT="114300" distB="114300" distL="114300" distR="114300">
             <wp:extent cx="4881563" cy="3744591"/>
-            <wp:effectExtent b="0" l="0" r="0" t="0"/>
+            <wp:effectExtent l="0" t="0" r="0" b="0"/>
             <wp:docPr id="4" name="image5.png"/>
-            <a:graphic>
+            <wp:cNvGraphicFramePr/>
+            <a:graphic xmlns:a="http://schemas.openxmlformats.org/drawingml/2006/main">
               <a:graphicData uri="http://schemas.openxmlformats.org/drawingml/2006/picture">
-                <pic:pic>
+                <pic:pic xmlns:pic="http://schemas.openxmlformats.org/drawingml/2006/picture">
                   <pic:nvPicPr>
                     <pic:cNvPr id="0" name="image5.png"/>
                     <pic:cNvPicPr preferRelativeResize="0"/>
                   </pic:nvPicPr>
                   <pic:blipFill>
-                    <a:blip r:embed="rId8"/>
-                    <a:srcRect b="0" l="0" r="0" t="0"/>
+                    <a:blip r:embed="rId10"/>
+                    <a:srcRect/>
                     <a:stretch>
                       <a:fillRect/>
                     </a:stretch>
@@ -764,7 +697,9 @@
                       <a:off x="0" y="0"/>
                       <a:ext cx="4881563" cy="3744591"/>
                     </a:xfrm>
-                    <a:prstGeom prst="rect"/>
+                    <a:prstGeom prst="rect">
+                      <a:avLst/>
+                    </a:prstGeom>
                     <a:ln/>
                   </pic:spPr>
                 </pic:pic>
@@ -773,51 +708,48 @@
           </wp:inline>
         </w:drawing>
       </w:r>
-      <w:r>
-        <w:rPr>
-          <w:rtl w:val="0"/>
-        </w:rPr>
-      </w:r>
     </w:p>
     <w:p>
       <w:pPr>
         <w:jc w:val="center"/>
         <w:rPr>
-          <w:b w:val="1"/>
+          <w:b/>
           <w:u w:val="single"/>
         </w:rPr>
       </w:pPr>
       <w:r>
         <w:rPr>
-          <w:b w:val="1"/>
+          <w:b/>
           <w:u w:val="single"/>
-          <w:rtl w:val="0"/>
-        </w:rPr>
-        <w:t xml:space="preserve">After</w:t>
+        </w:rPr>
+        <w:t>After</w:t>
       </w:r>
     </w:p>
     <w:p>
       <w:pPr>
         <w:jc w:val="center"/>
-        <w:rPr/>
-      </w:pPr>
-      <w:r>
-        <w:rPr/>
+      </w:pPr>
+      <w:r>
+        <w:rPr>
+          <w:noProof/>
+          <w:lang w:val="en-US"/>
+        </w:rPr>
         <w:drawing>
-          <wp:inline distB="114300" distT="114300" distL="114300" distR="114300">
+          <wp:inline distT="114300" distB="114300" distL="114300" distR="114300">
             <wp:extent cx="4510088" cy="3372158"/>
-            <wp:effectExtent b="0" l="0" r="0" t="0"/>
+            <wp:effectExtent l="0" t="0" r="0" b="0"/>
             <wp:docPr id="1" name="image6.png"/>
-            <a:graphic>
+            <wp:cNvGraphicFramePr/>
+            <a:graphic xmlns:a="http://schemas.openxmlformats.org/drawingml/2006/main">
               <a:graphicData uri="http://schemas.openxmlformats.org/drawingml/2006/picture">
-                <pic:pic>
+                <pic:pic xmlns:pic="http://schemas.openxmlformats.org/drawingml/2006/picture">
                   <pic:nvPicPr>
                     <pic:cNvPr id="0" name="image6.png"/>
                     <pic:cNvPicPr preferRelativeResize="0"/>
                   </pic:nvPicPr>
                   <pic:blipFill>
-                    <a:blip r:embed="rId9"/>
-                    <a:srcRect b="0" l="0" r="0" t="0"/>
+                    <a:blip r:embed="rId11"/>
+                    <a:srcRect/>
                     <a:stretch>
                       <a:fillRect/>
                     </a:stretch>
@@ -827,7 +759,9 @@
                       <a:off x="0" y="0"/>
                       <a:ext cx="4510088" cy="3372158"/>
                     </a:xfrm>
-                    <a:prstGeom prst="rect"/>
+                    <a:prstGeom prst="rect">
+                      <a:avLst/>
+                    </a:prstGeom>
                     <a:ln/>
                   </pic:spPr>
                 </pic:pic>
@@ -836,33 +770,30 @@
           </wp:inline>
         </w:drawing>
       </w:r>
-      <w:r>
-        <w:rPr>
-          <w:rtl w:val="0"/>
-        </w:rPr>
-      </w:r>
-    </w:p>
-    <w:p>
-      <w:pPr>
-        <w:rPr/>
-      </w:pPr>
-      <w:r>
-        <w:rPr/>
+    </w:p>
+    <w:p>
+      <w:r>
+        <w:rPr>
+          <w:noProof/>
+          <w:lang w:val="en-US"/>
+        </w:rPr>
+        <w:lastRenderedPageBreak/>
         <w:drawing>
-          <wp:inline distB="114300" distT="114300" distL="114300" distR="114300">
+          <wp:inline distT="114300" distB="114300" distL="114300" distR="114300">
             <wp:extent cx="5943600" cy="3721100"/>
-            <wp:effectExtent b="0" l="0" r="0" t="0"/>
+            <wp:effectExtent l="0" t="0" r="0" b="0"/>
             <wp:docPr id="5" name="image2.png"/>
-            <a:graphic>
+            <wp:cNvGraphicFramePr/>
+            <a:graphic xmlns:a="http://schemas.openxmlformats.org/drawingml/2006/main">
               <a:graphicData uri="http://schemas.openxmlformats.org/drawingml/2006/picture">
-                <pic:pic>
+                <pic:pic xmlns:pic="http://schemas.openxmlformats.org/drawingml/2006/picture">
                   <pic:nvPicPr>
                     <pic:cNvPr id="0" name="image2.png"/>
                     <pic:cNvPicPr preferRelativeResize="0"/>
                   </pic:nvPicPr>
                   <pic:blipFill>
-                    <a:blip r:embed="rId10"/>
-                    <a:srcRect b="0" l="0" r="0" t="0"/>
+                    <a:blip r:embed="rId12"/>
+                    <a:srcRect/>
                     <a:stretch>
                       <a:fillRect/>
                     </a:stretch>
@@ -872,7 +803,9 @@
                       <a:off x="0" y="0"/>
                       <a:ext cx="5943600" cy="3721100"/>
                     </a:xfrm>
-                    <a:prstGeom prst="rect"/>
+                    <a:prstGeom prst="rect">
+                      <a:avLst/>
+                    </a:prstGeom>
                     <a:ln/>
                   </pic:spPr>
                 </pic:pic>
@@ -881,33 +814,29 @@
           </wp:inline>
         </w:drawing>
       </w:r>
-      <w:r>
-        <w:rPr>
-          <w:rtl w:val="0"/>
-        </w:rPr>
-      </w:r>
-    </w:p>
-    <w:p>
-      <w:pPr>
-        <w:rPr/>
-      </w:pPr>
-      <w:r>
-        <w:rPr/>
+    </w:p>
+    <w:p>
+      <w:r>
+        <w:rPr>
+          <w:noProof/>
+          <w:lang w:val="en-US"/>
+        </w:rPr>
         <w:drawing>
-          <wp:inline distB="114300" distT="114300" distL="114300" distR="114300">
+          <wp:inline distT="114300" distB="114300" distL="114300" distR="114300">
             <wp:extent cx="5943600" cy="4165600"/>
-            <wp:effectExtent b="0" l="0" r="0" t="0"/>
+            <wp:effectExtent l="0" t="0" r="0" b="0"/>
             <wp:docPr id="6" name="image3.png"/>
-            <a:graphic>
+            <wp:cNvGraphicFramePr/>
+            <a:graphic xmlns:a="http://schemas.openxmlformats.org/drawingml/2006/main">
               <a:graphicData uri="http://schemas.openxmlformats.org/drawingml/2006/picture">
-                <pic:pic>
+                <pic:pic xmlns:pic="http://schemas.openxmlformats.org/drawingml/2006/picture">
                   <pic:nvPicPr>
                     <pic:cNvPr id="0" name="image3.png"/>
                     <pic:cNvPicPr preferRelativeResize="0"/>
                   </pic:nvPicPr>
                   <pic:blipFill>
-                    <a:blip r:embed="rId11"/>
-                    <a:srcRect b="0" l="0" r="0" t="0"/>
+                    <a:blip r:embed="rId13"/>
+                    <a:srcRect/>
                     <a:stretch>
                       <a:fillRect/>
                     </a:stretch>
@@ -917,7 +846,9 @@
                       <a:off x="0" y="0"/>
                       <a:ext cx="5943600" cy="4165600"/>
                     </a:xfrm>
-                    <a:prstGeom prst="rect"/>
+                    <a:prstGeom prst="rect">
+                      <a:avLst/>
+                    </a:prstGeom>
                     <a:ln/>
                   </pic:spPr>
                 </pic:pic>
@@ -926,58 +857,1060 @@
           </wp:inline>
         </w:drawing>
       </w:r>
-      <w:r>
-        <w:rPr>
-          <w:rtl w:val="0"/>
-        </w:rPr>
-      </w:r>
-    </w:p>
+    </w:p>
+    <w:p>
+      <w:pPr>
+        <w:pStyle w:val="Heading2"/>
+      </w:pPr>
+      <w:r>
+        <w:lastRenderedPageBreak/>
+        <w:t>Traditional Machine Learning Models</w:t>
+      </w:r>
+    </w:p>
+    <w:p>
+      <w:pPr>
+        <w:pStyle w:val="NormalWeb"/>
+      </w:pPr>
+      <w:r>
+        <w:t xml:space="preserve">Several machine learning models, including </w:t>
+      </w:r>
+      <w:r>
+        <w:t>XGBoost</w:t>
+      </w:r>
+      <w:r>
+        <w:t xml:space="preserve">, Random Forest, and Support Vector Machine (SVM), were trained. Feature extraction was performed using TF-IDF, and models were trained with standard </w:t>
+      </w:r>
+      <w:r>
+        <w:t>hyper parameters</w:t>
+      </w:r>
+      <w:r>
+        <w:t>. The best-performing model was selected based on validation accuracy.</w:t>
+      </w:r>
+    </w:p>
+    <w:p>
+      <w:pPr>
+        <w:pStyle w:val="Heading3"/>
+      </w:pPr>
+      <w:r>
+        <w:t>Results</w:t>
+      </w:r>
+    </w:p>
+    <w:p>
+      <w:pPr>
+        <w:pStyle w:val="NormalWeb"/>
+        <w:numPr>
+          <w:ilvl w:val="0"/>
+          <w:numId w:val="2"/>
+        </w:numPr>
+      </w:pPr>
+      <w:r>
+        <w:rPr>
+          <w:rStyle w:val="Strong"/>
+        </w:rPr>
+        <w:t>Random Forest Accuracy:</w:t>
+      </w:r>
+      <w:r>
+        <w:t xml:space="preserve"> 70</w:t>
+      </w:r>
+      <w:r>
+        <w:t>%</w:t>
+      </w:r>
+    </w:p>
+    <w:p>
+      <w:pPr>
+        <w:pStyle w:val="NormalWeb"/>
+        <w:numPr>
+          <w:ilvl w:val="0"/>
+          <w:numId w:val="2"/>
+        </w:numPr>
+      </w:pPr>
+      <w:r>
+        <w:rPr>
+          <w:rStyle w:val="Strong"/>
+        </w:rPr>
+        <w:t>SVM Accuracy:</w:t>
+      </w:r>
+      <w:r>
+        <w:t xml:space="preserve"> 65</w:t>
+      </w:r>
+      <w:r>
+        <w:t>%</w:t>
+      </w:r>
+    </w:p>
+    <w:p>
+      <w:pPr>
+        <w:pStyle w:val="NormalWeb"/>
+        <w:numPr>
+          <w:ilvl w:val="0"/>
+          <w:numId w:val="2"/>
+        </w:numPr>
+      </w:pPr>
+      <w:r>
+        <w:rPr>
+          <w:noProof/>
+        </w:rPr>
+        <mc:AlternateContent>
+          <mc:Choice Requires="wps">
+            <w:drawing>
+              <wp:anchor distT="0" distB="0" distL="114300" distR="114300" simplePos="0" relativeHeight="251660288" behindDoc="0" locked="0" layoutInCell="1" allowOverlap="1" wp14:anchorId="0FDD8188" wp14:editId="3FBEE6F1">
+                <wp:simplePos x="0" y="0"/>
+                <wp:positionH relativeFrom="column">
+                  <wp:posOffset>-6350</wp:posOffset>
+                </wp:positionH>
+                <wp:positionV relativeFrom="paragraph">
+                  <wp:posOffset>4243705</wp:posOffset>
+                </wp:positionV>
+                <wp:extent cx="5943600" cy="635"/>
+                <wp:effectExtent l="0" t="0" r="0" b="0"/>
+                <wp:wrapTopAndBottom/>
+                <wp:docPr id="11" name="Text Box 11"/>
+                <wp:cNvGraphicFramePr/>
+                <a:graphic xmlns:a="http://schemas.openxmlformats.org/drawingml/2006/main">
+                  <a:graphicData uri="http://schemas.microsoft.com/office/word/2010/wordprocessingShape">
+                    <wps:wsp>
+                      <wps:cNvSpPr txBox="1"/>
+                      <wps:spPr>
+                        <a:xfrm>
+                          <a:off x="0" y="0"/>
+                          <a:ext cx="5943600" cy="635"/>
+                        </a:xfrm>
+                        <a:prstGeom prst="rect">
+                          <a:avLst/>
+                        </a:prstGeom>
+                        <a:solidFill>
+                          <a:prstClr val="white"/>
+                        </a:solidFill>
+                        <a:ln>
+                          <a:noFill/>
+                        </a:ln>
+                        <a:effectLst/>
+                      </wps:spPr>
+                      <wps:txbx>
+                        <w:txbxContent>
+                          <w:p>
+                            <w:pPr>
+                              <w:pStyle w:val="Caption"/>
+                              <w:jc w:val="center"/>
+                              <w:rPr>
+                                <w:rFonts w:ascii="Times New Roman" w:eastAsia="Times New Roman" w:hAnsi="Times New Roman" w:cs="Times New Roman"/>
+                                <w:noProof/>
+                                <w:sz w:val="24"/>
+                                <w:szCs w:val="24"/>
+                              </w:rPr>
+                            </w:pPr>
+                            <w:r>
+                              <w:t xml:space="preserve">Figure </w:t>
+                            </w:r>
+                            <w:fldSimple w:instr=" SEQ Figure \* ARABIC ">
+                              <w:r>
+                                <w:rPr>
+                                  <w:noProof/>
+                                </w:rPr>
+                                <w:t>1</w:t>
+                              </w:r>
+                            </w:fldSimple>
+                            <w:r>
+                              <w:rPr>
+                                <w:rFonts w:asciiTheme="minorHAnsi" w:hAnsiTheme="minorHAnsi"/>
+                                <w:noProof/>
+                                <w:lang w:val="en-US"/>
+                              </w:rPr>
+                              <w:t>: Model Performance Comparison</w:t>
+                            </w:r>
+                          </w:p>
+                        </w:txbxContent>
+                      </wps:txbx>
+                      <wps:bodyPr rot="0" spcFirstLastPara="0" vertOverflow="overflow" horzOverflow="overflow" vert="horz" wrap="square" lIns="0" tIns="0" rIns="0" bIns="0" numCol="1" spcCol="0" rtlCol="0" fromWordArt="0" anchor="t" anchorCtr="0" forceAA="0" compatLnSpc="1">
+                        <a:prstTxWarp prst="textNoShape">
+                          <a:avLst/>
+                        </a:prstTxWarp>
+                        <a:spAutoFit/>
+                      </wps:bodyPr>
+                    </wps:wsp>
+                  </a:graphicData>
+                </a:graphic>
+              </wp:anchor>
+            </w:drawing>
+          </mc:Choice>
+          <mc:Fallback>
+            <w:pict>
+              <v:shapetype w14:anchorId="0FDD8188" id="_x0000_t202" coordsize="21600,21600" o:spt="202" path="m,l,21600r21600,l21600,xe">
+                <v:stroke joinstyle="miter"/>
+                <v:path gradientshapeok="t" o:connecttype="rect"/>
+              </v:shapetype>
+              <v:shape id="Text Box 11" o:spid="_x0000_s1026" type="#_x0000_t202" style="position:absolute;left:0;text-align:left;margin-left:-.5pt;margin-top:334.15pt;width:468pt;height:.05pt;z-index:251660288;visibility:visible;mso-wrap-style:square;mso-wrap-distance-left:9pt;mso-wrap-distance-top:0;mso-wrap-distance-right:9pt;mso-wrap-distance-bottom:0;mso-position-horizontal:absolute;mso-position-horizontal-relative:text;mso-position-vertical:absolute;mso-position-vertical-relative:text;v-text-anchor:top" o:gfxdata="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" stroked="f">
+                <v:textbox style="mso-fit-shape-to-text:t" inset="0,0,0,0">
+                  <w:txbxContent>
+                    <w:p>
+                      <w:pPr>
+                        <w:pStyle w:val="Caption"/>
+                        <w:jc w:val="center"/>
+                        <w:rPr>
+                          <w:rFonts w:ascii="Times New Roman" w:eastAsia="Times New Roman" w:hAnsi="Times New Roman" w:cs="Times New Roman"/>
+                          <w:noProof/>
+                          <w:sz w:val="24"/>
+                          <w:szCs w:val="24"/>
+                        </w:rPr>
+                      </w:pPr>
+                      <w:r>
+                        <w:t xml:space="preserve">Figure </w:t>
+                      </w:r>
+                      <w:fldSimple w:instr=" SEQ Figure \* ARABIC ">
+                        <w:r>
+                          <w:rPr>
+                            <w:noProof/>
+                          </w:rPr>
+                          <w:t>1</w:t>
+                        </w:r>
+                      </w:fldSimple>
+                      <w:r>
+                        <w:rPr>
+                          <w:rFonts w:asciiTheme="minorHAnsi" w:hAnsiTheme="minorHAnsi"/>
+                          <w:noProof/>
+                          <w:lang w:val="en-US"/>
+                        </w:rPr>
+                        <w:t>: Model Performance Comparison</w:t>
+                      </w:r>
+                    </w:p>
+                  </w:txbxContent>
+                </v:textbox>
+                <w10:wrap type="topAndBottom"/>
+              </v:shape>
+            </w:pict>
+          </mc:Fallback>
+        </mc:AlternateContent>
+      </w:r>
+      <w:r>
+        <w:rPr>
+          <w:noProof/>
+        </w:rPr>
+        <w:drawing>
+          <wp:anchor distT="0" distB="0" distL="114300" distR="114300" simplePos="0" relativeHeight="251658240" behindDoc="0" locked="0" layoutInCell="1" allowOverlap="1">
+            <wp:simplePos x="0" y="0"/>
+            <wp:positionH relativeFrom="column">
+              <wp:posOffset>-463550</wp:posOffset>
+            </wp:positionH>
+            <wp:positionV relativeFrom="paragraph">
+              <wp:posOffset>266700</wp:posOffset>
+            </wp:positionV>
+            <wp:extent cx="6883400" cy="3837940"/>
+            <wp:effectExtent l="0" t="0" r="0" b="0"/>
+            <wp:wrapTopAndBottom/>
+            <wp:docPr id="10" name="Picture 10" descr="C:\Users\Shahram Ali\Desktop\traditional_ml.JPG"/>
+            <wp:cNvGraphicFramePr>
+              <a:graphicFrameLocks xmlns:a="http://schemas.openxmlformats.org/drawingml/2006/main" noChangeAspect="1"/>
+            </wp:cNvGraphicFramePr>
+            <a:graphic xmlns:a="http://schemas.openxmlformats.org/drawingml/2006/main">
+              <a:graphicData uri="http://schemas.openxmlformats.org/drawingml/2006/picture">
+                <pic:pic xmlns:pic="http://schemas.openxmlformats.org/drawingml/2006/picture">
+                  <pic:nvPicPr>
+                    <pic:cNvPr id="0" name="Picture 1" descr="C:\Users\Shahram Ali\Desktop\traditional_ml.JPG"/>
+                    <pic:cNvPicPr>
+                      <a:picLocks noChangeAspect="1" noChangeArrowheads="1"/>
+                    </pic:cNvPicPr>
+                  </pic:nvPicPr>
+                  <pic:blipFill>
+                    <a:blip r:embed="rId14">
+                      <a:extLst>
+                        <a:ext uri="{28A0092B-C50C-407E-A947-70E740481C1C}">
+                          <a14:useLocalDpi xmlns:a14="http://schemas.microsoft.com/office/drawing/2010/main" val="0"/>
+                        </a:ext>
+                      </a:extLst>
+                    </a:blip>
+                    <a:srcRect/>
+                    <a:stretch>
+                      <a:fillRect/>
+                    </a:stretch>
+                  </pic:blipFill>
+                  <pic:spPr bwMode="auto">
+                    <a:xfrm>
+                      <a:off x="0" y="0"/>
+                      <a:ext cx="6883400" cy="3837940"/>
+                    </a:xfrm>
+                    <a:prstGeom prst="rect">
+                      <a:avLst/>
+                    </a:prstGeom>
+                    <a:noFill/>
+                    <a:ln>
+                      <a:noFill/>
+                    </a:ln>
+                  </pic:spPr>
+                </pic:pic>
+              </a:graphicData>
+            </a:graphic>
+            <wp14:sizeRelH relativeFrom="page">
+              <wp14:pctWidth>0</wp14:pctWidth>
+            </wp14:sizeRelH>
+            <wp14:sizeRelV relativeFrom="page">
+              <wp14:pctHeight>0</wp14:pctHeight>
+            </wp14:sizeRelV>
+          </wp:anchor>
+        </w:drawing>
+      </w:r>
+      <w:r>
+        <w:rPr>
+          <w:b/>
+          <w:bCs/>
+          <w:noProof/>
+        </w:rPr>
+        <w:t xml:space="preserve">XGBoost Accuracy: </w:t>
+      </w:r>
+      <w:r>
+        <w:rPr>
+          <w:noProof/>
+        </w:rPr>
+        <w:t>55%</w:t>
+      </w:r>
+    </w:p>
+    <w:p>
+      <w:pPr>
+        <w:pStyle w:val="Heading2"/>
+      </w:pPr>
+      <w:r>
+        <w:t>L</w:t>
+      </w:r>
+      <w:r>
+        <w:t>STM-Based Model</w:t>
+      </w:r>
+    </w:p>
+    <w:p>
+      <w:pPr>
+        <w:pStyle w:val="NormalWeb"/>
+      </w:pPr>
+      <w:r>
+        <w:t>A deep learning model using LSTM (Long Short-Term Memory) was implemented in TensorFlow. Text sequences were tokenized and padded, and an embedding layer was used. The model consisted of LSTM layers followed by dense layers for classification.</w:t>
+      </w:r>
+    </w:p>
+    <w:p>
+      <w:pPr>
+        <w:pStyle w:val="Heading3"/>
+      </w:pPr>
+    </w:p>
+    <w:p>
+      <w:pPr>
+        <w:pStyle w:val="Heading3"/>
+      </w:pPr>
+      <w:r>
+        <w:lastRenderedPageBreak/>
+        <w:t>Training Configuration</w:t>
+      </w:r>
+    </w:p>
+    <w:p>
+      <w:pPr>
+        <w:pStyle w:val="NormalWeb"/>
+        <w:numPr>
+          <w:ilvl w:val="0"/>
+          <w:numId w:val="3"/>
+        </w:numPr>
+      </w:pPr>
+      <w:r>
+        <w:rPr>
+          <w:rStyle w:val="Strong"/>
+        </w:rPr>
+        <w:t>Loss Function:</w:t>
+      </w:r>
+      <w:r>
+        <w:t xml:space="preserve"> Categorical Cross</w:t>
+      </w:r>
+      <w:r>
+        <w:t xml:space="preserve"> </w:t>
+      </w:r>
+      <w:bookmarkStart w:id="13" w:name="_GoBack"/>
+      <w:bookmarkEnd w:id="13"/>
+      <w:r>
+        <w:t>entropy</w:t>
+      </w:r>
+    </w:p>
+    <w:p>
+      <w:pPr>
+        <w:pStyle w:val="NormalWeb"/>
+        <w:numPr>
+          <w:ilvl w:val="0"/>
+          <w:numId w:val="3"/>
+        </w:numPr>
+      </w:pPr>
+      <w:r>
+        <w:rPr>
+          <w:rStyle w:val="Strong"/>
+        </w:rPr>
+        <w:t>Optimizer:</w:t>
+      </w:r>
+      <w:r>
+        <w:t xml:space="preserve"> Adam</w:t>
+      </w:r>
+    </w:p>
+    <w:p>
+      <w:pPr>
+        <w:pStyle w:val="NormalWeb"/>
+        <w:numPr>
+          <w:ilvl w:val="0"/>
+          <w:numId w:val="3"/>
+        </w:numPr>
+      </w:pPr>
+      <w:r>
+        <w:rPr>
+          <w:rStyle w:val="Strong"/>
+        </w:rPr>
+        <w:t>Epochs:</w:t>
+      </w:r>
+      <w:r>
+        <w:t xml:space="preserve"> 20</w:t>
+      </w:r>
+    </w:p>
+    <w:p>
+      <w:pPr>
+        <w:pStyle w:val="NormalWeb"/>
+        <w:numPr>
+          <w:ilvl w:val="0"/>
+          <w:numId w:val="3"/>
+        </w:numPr>
+      </w:pPr>
+      <w:r>
+        <w:rPr>
+          <w:rStyle w:val="Strong"/>
+        </w:rPr>
+        <w:t>Batch Size:</w:t>
+      </w:r>
+      <w:r>
+        <w:t xml:space="preserve"> 32</w:t>
+      </w:r>
+    </w:p>
+    <w:p>
+      <w:pPr>
+        <w:pStyle w:val="Heading3"/>
+      </w:pPr>
+      <w:r>
+        <w:t>Results</w:t>
+      </w:r>
+    </w:p>
+    <w:p>
+      <w:pPr>
+        <w:pStyle w:val="NormalWeb"/>
+        <w:numPr>
+          <w:ilvl w:val="0"/>
+          <w:numId w:val="4"/>
+        </w:numPr>
+      </w:pPr>
+      <w:r>
+        <w:rPr>
+          <w:rStyle w:val="Strong"/>
+        </w:rPr>
+        <w:t>Training Accuracy:</w:t>
+      </w:r>
+      <w:r>
+        <w:t xml:space="preserve"> 45</w:t>
+      </w:r>
+      <w:r>
+        <w:t>%</w:t>
+      </w:r>
+    </w:p>
+    <w:p>
+      <w:pPr>
+        <w:pStyle w:val="NormalWeb"/>
+        <w:numPr>
+          <w:ilvl w:val="0"/>
+          <w:numId w:val="4"/>
+        </w:numPr>
+      </w:pPr>
+      <w:r>
+        <w:rPr>
+          <w:rStyle w:val="Strong"/>
+        </w:rPr>
+        <w:t>Validation Accuracy:</w:t>
+      </w:r>
+      <w:r>
+        <w:t xml:space="preserve"> 20</w:t>
+      </w:r>
+      <w:r>
+        <w:t>%</w:t>
+      </w:r>
+    </w:p>
+    <w:p>
+      <w:pPr>
+        <w:pStyle w:val="Heading2"/>
+        <w:keepNext/>
+      </w:pPr>
+      <w:r>
+        <w:rPr>
+          <w:rStyle w:val="Strong"/>
+          <w:rFonts w:ascii="Times New Roman" w:eastAsia="Times New Roman" w:hAnsi="Times New Roman" w:cs="Times New Roman"/>
+          <w:b/>
+          <w:noProof/>
+          <w:sz w:val="24"/>
+          <w:szCs w:val="24"/>
+          <w:lang w:val="en-US"/>
+        </w:rPr>
+        <w:drawing>
+          <wp:inline distT="0" distB="0" distL="0" distR="0">
+            <wp:extent cx="5943600" cy="1890712"/>
+            <wp:effectExtent l="0" t="0" r="0" b="0"/>
+            <wp:docPr id="12" name="Picture 12" descr="C:\Users\Shahram Ali\Desktop\lstm.JPG"/>
+            <wp:cNvGraphicFramePr>
+              <a:graphicFrameLocks xmlns:a="http://schemas.openxmlformats.org/drawingml/2006/main" noChangeAspect="1"/>
+            </wp:cNvGraphicFramePr>
+            <a:graphic xmlns:a="http://schemas.openxmlformats.org/drawingml/2006/main">
+              <a:graphicData uri="http://schemas.openxmlformats.org/drawingml/2006/picture">
+                <pic:pic xmlns:pic="http://schemas.openxmlformats.org/drawingml/2006/picture">
+                  <pic:nvPicPr>
+                    <pic:cNvPr id="0" name="Picture 2" descr="C:\Users\Shahram Ali\Desktop\lstm.JPG"/>
+                    <pic:cNvPicPr>
+                      <a:picLocks noChangeAspect="1" noChangeArrowheads="1"/>
+                    </pic:cNvPicPr>
+                  </pic:nvPicPr>
+                  <pic:blipFill>
+                    <a:blip r:embed="rId15">
+                      <a:extLst>
+                        <a:ext uri="{28A0092B-C50C-407E-A947-70E740481C1C}">
+                          <a14:useLocalDpi xmlns:a14="http://schemas.microsoft.com/office/drawing/2010/main" val="0"/>
+                        </a:ext>
+                      </a:extLst>
+                    </a:blip>
+                    <a:srcRect/>
+                    <a:stretch>
+                      <a:fillRect/>
+                    </a:stretch>
+                  </pic:blipFill>
+                  <pic:spPr bwMode="auto">
+                    <a:xfrm>
+                      <a:off x="0" y="0"/>
+                      <a:ext cx="5943600" cy="1890712"/>
+                    </a:xfrm>
+                    <a:prstGeom prst="rect">
+                      <a:avLst/>
+                    </a:prstGeom>
+                    <a:noFill/>
+                    <a:ln>
+                      <a:noFill/>
+                    </a:ln>
+                  </pic:spPr>
+                </pic:pic>
+              </a:graphicData>
+            </a:graphic>
+          </wp:inline>
+        </w:drawing>
+      </w:r>
+    </w:p>
+    <w:p>
+      <w:pPr>
+        <w:pStyle w:val="Caption"/>
+        <w:jc w:val="center"/>
+      </w:pPr>
+      <w:r>
+        <w:t xml:space="preserve">Figure </w:t>
+      </w:r>
+      <w:fldSimple w:instr=" SEQ Figure \* ARABIC ">
+        <w:r>
+          <w:rPr>
+            <w:noProof/>
+          </w:rPr>
+          <w:t>2</w:t>
+        </w:r>
+      </w:fldSimple>
+      <w:r>
+        <w:rPr>
+          <w:rFonts w:asciiTheme="minorHAnsi" w:hAnsiTheme="minorHAnsi"/>
+          <w:lang w:val="en-US"/>
+        </w:rPr>
+        <w:t>: Training and Validation Plots</w:t>
+      </w:r>
+    </w:p>
+    <w:p>
+      <w:pPr>
+        <w:pStyle w:val="Heading2"/>
+      </w:pPr>
+      <w:r>
+        <w:t>Fine-Tuning BERT</w:t>
+      </w:r>
+    </w:p>
+    <w:p>
+      <w:pPr>
+        <w:pStyle w:val="NormalWeb"/>
+      </w:pPr>
+      <w:r>
+        <w:t>The BERT-base-uncased model was fine-tuned for text classification using the Hugging Face Transformers library. Tokenized text was processed into input IDs and attention masks. A classification head was added, and the model was trained using AdamW optimizer.</w:t>
+      </w:r>
+    </w:p>
+    <w:p>
+      <w:pPr>
+        <w:pStyle w:val="Heading3"/>
+      </w:pPr>
+      <w:r>
+        <w:t>Training Configuration</w:t>
+      </w:r>
+    </w:p>
+    <w:p>
+      <w:pPr>
+        <w:pStyle w:val="NormalWeb"/>
+        <w:numPr>
+          <w:ilvl w:val="0"/>
+          <w:numId w:val="5"/>
+        </w:numPr>
+      </w:pPr>
+      <w:r>
+        <w:rPr>
+          <w:rStyle w:val="Strong"/>
+        </w:rPr>
+        <w:t>Pretrained Model:</w:t>
+      </w:r>
+      <w:r>
+        <w:t xml:space="preserve"> BERT-base-uncased</w:t>
+      </w:r>
+    </w:p>
+    <w:p>
+      <w:pPr>
+        <w:pStyle w:val="NormalWeb"/>
+        <w:numPr>
+          <w:ilvl w:val="0"/>
+          <w:numId w:val="5"/>
+        </w:numPr>
+      </w:pPr>
+      <w:r>
+        <w:rPr>
+          <w:rStyle w:val="Strong"/>
+        </w:rPr>
+        <w:t>Loss Function:</w:t>
+      </w:r>
+      <w:r>
+        <w:t xml:space="preserve"> CrossEntropyLoss</w:t>
+      </w:r>
+    </w:p>
+    <w:p>
+      <w:pPr>
+        <w:pStyle w:val="NormalWeb"/>
+        <w:numPr>
+          <w:ilvl w:val="0"/>
+          <w:numId w:val="5"/>
+        </w:numPr>
+      </w:pPr>
+      <w:r>
+        <w:rPr>
+          <w:rStyle w:val="Strong"/>
+        </w:rPr>
+        <w:t>Optimizer:</w:t>
+      </w:r>
+      <w:r>
+        <w:t xml:space="preserve"> AdamW</w:t>
+      </w:r>
+    </w:p>
+    <w:p>
+      <w:pPr>
+        <w:pStyle w:val="NormalWeb"/>
+        <w:numPr>
+          <w:ilvl w:val="0"/>
+          <w:numId w:val="5"/>
+        </w:numPr>
+      </w:pPr>
+      <w:r>
+        <w:rPr>
+          <w:rStyle w:val="Strong"/>
+        </w:rPr>
+        <w:t>Epochs:</w:t>
+      </w:r>
+      <w:r>
+        <w:t xml:space="preserve"> 30</w:t>
+      </w:r>
+    </w:p>
+    <w:p>
+      <w:pPr>
+        <w:pStyle w:val="NormalWeb"/>
+        <w:numPr>
+          <w:ilvl w:val="0"/>
+          <w:numId w:val="5"/>
+        </w:numPr>
+      </w:pPr>
+      <w:r>
+        <w:rPr>
+          <w:rStyle w:val="Strong"/>
+        </w:rPr>
+        <w:t>Batch Size:</w:t>
+      </w:r>
+      <w:r>
+        <w:t xml:space="preserve"> 16</w:t>
+      </w:r>
+    </w:p>
+    <w:p>
+      <w:pPr>
+        <w:pStyle w:val="Heading3"/>
+      </w:pPr>
+      <w:r>
+        <w:t>Results</w:t>
+      </w:r>
+    </w:p>
+    <w:p>
+      <w:pPr>
+        <w:pStyle w:val="NormalWeb"/>
+        <w:numPr>
+          <w:ilvl w:val="0"/>
+          <w:numId w:val="6"/>
+        </w:numPr>
+      </w:pPr>
+      <w:r>
+        <w:rPr>
+          <w:rStyle w:val="Strong"/>
+        </w:rPr>
+        <w:t>Training Accuracy:</w:t>
+      </w:r>
+      <w:r>
+        <w:t xml:space="preserve"> 91</w:t>
+      </w:r>
+      <w:r>
+        <w:t>%</w:t>
+      </w:r>
+    </w:p>
+    <w:p>
+      <w:pPr>
+        <w:pStyle w:val="NormalWeb"/>
+        <w:numPr>
+          <w:ilvl w:val="0"/>
+          <w:numId w:val="6"/>
+        </w:numPr>
+      </w:pPr>
+      <w:r>
+        <w:rPr>
+          <w:rStyle w:val="Strong"/>
+        </w:rPr>
+        <w:lastRenderedPageBreak/>
+        <w:t>Validation Accuracy:</w:t>
+      </w:r>
+      <w:r>
+        <w:t xml:space="preserve"> 88</w:t>
+      </w:r>
+      <w:r>
+        <w:t>%</w:t>
+      </w:r>
+    </w:p>
+    <w:p>
+      <w:pPr>
+        <w:pStyle w:val="NormalWeb"/>
+        <w:keepNext/>
+      </w:pPr>
+      <w:r>
+        <w:rPr>
+          <w:noProof/>
+        </w:rPr>
+        <w:drawing>
+          <wp:inline distT="0" distB="0" distL="0" distR="0">
+            <wp:extent cx="6443057" cy="2660650"/>
+            <wp:effectExtent l="0" t="0" r="0" b="6350"/>
+            <wp:docPr id="13" name="Picture 13" descr="C:\Users\Shahram Ali\Desktop\bert.JPG"/>
+            <wp:cNvGraphicFramePr>
+              <a:graphicFrameLocks xmlns:a="http://schemas.openxmlformats.org/drawingml/2006/main" noChangeAspect="1"/>
+            </wp:cNvGraphicFramePr>
+            <a:graphic xmlns:a="http://schemas.openxmlformats.org/drawingml/2006/main">
+              <a:graphicData uri="http://schemas.openxmlformats.org/drawingml/2006/picture">
+                <pic:pic xmlns:pic="http://schemas.openxmlformats.org/drawingml/2006/picture">
+                  <pic:nvPicPr>
+                    <pic:cNvPr id="0" name="Picture 3" descr="C:\Users\Shahram Ali\Desktop\bert.JPG"/>
+                    <pic:cNvPicPr>
+                      <a:picLocks noChangeAspect="1" noChangeArrowheads="1"/>
+                    </pic:cNvPicPr>
+                  </pic:nvPicPr>
+                  <pic:blipFill>
+                    <a:blip r:embed="rId16">
+                      <a:extLst>
+                        <a:ext uri="{28A0092B-C50C-407E-A947-70E740481C1C}">
+                          <a14:useLocalDpi xmlns:a14="http://schemas.microsoft.com/office/drawing/2010/main" val="0"/>
+                        </a:ext>
+                      </a:extLst>
+                    </a:blip>
+                    <a:srcRect/>
+                    <a:stretch>
+                      <a:fillRect/>
+                    </a:stretch>
+                  </pic:blipFill>
+                  <pic:spPr bwMode="auto">
+                    <a:xfrm>
+                      <a:off x="0" y="0"/>
+                      <a:ext cx="6451301" cy="2664055"/>
+                    </a:xfrm>
+                    <a:prstGeom prst="rect">
+                      <a:avLst/>
+                    </a:prstGeom>
+                    <a:noFill/>
+                    <a:ln>
+                      <a:noFill/>
+                    </a:ln>
+                  </pic:spPr>
+                </pic:pic>
+              </a:graphicData>
+            </a:graphic>
+          </wp:inline>
+        </w:drawing>
+      </w:r>
+    </w:p>
+    <w:p>
+      <w:pPr>
+        <w:pStyle w:val="Caption"/>
+        <w:jc w:val="center"/>
+      </w:pPr>
+      <w:r>
+        <w:t xml:space="preserve">Figure </w:t>
+      </w:r>
+      <w:fldSimple w:instr=" SEQ Figure \* ARABIC ">
+        <w:r>
+          <w:rPr>
+            <w:noProof/>
+          </w:rPr>
+          <w:t>3</w:t>
+        </w:r>
+      </w:fldSimple>
+      <w:r>
+        <w:rPr>
+          <w:rFonts w:asciiTheme="minorHAnsi" w:hAnsiTheme="minorHAnsi"/>
+          <w:lang w:val="en-US"/>
+        </w:rPr>
+        <w:t>: Training and Validation Plots  for BERT</w:t>
+      </w:r>
+    </w:p>
+    <w:p>
+      <w:pPr>
+        <w:pStyle w:val="Heading2"/>
+      </w:pPr>
+      <w:r>
+        <w:t>6. Conclusion</w:t>
+      </w:r>
+    </w:p>
+    <w:p>
+      <w:pPr>
+        <w:pStyle w:val="NormalWeb"/>
+      </w:pPr>
+      <w:r>
+        <w:t>BERT outperformed traditional ML and LSTM models in text classification. While traditional ML models were computationally efficient, they lacked deep contextual understanding. The LSTM model captured sequential dependencies but required more training time. Fine-tuning BERT provided the best results due to its deep contextual representations.</w:t>
+      </w:r>
+    </w:p>
+    <w:p>
+      <w:pPr>
+        <w:pStyle w:val="NormalWeb"/>
+      </w:pPr>
+      <w:r>
+        <w:rPr>
+          <w:rStyle w:val="Strong"/>
+        </w:rPr>
+        <w:t>Final Model Comparison:</w:t>
+      </w:r>
+    </w:p>
+    <w:tbl>
+      <w:tblPr>
+        <w:tblStyle w:val="TableGrid"/>
+        <w:tblW w:w="0" w:type="auto"/>
+        <w:tblInd w:w="2635" w:type="dxa"/>
+        <w:tblLook w:val="04A0" w:firstRow="1" w:lastRow="0" w:firstColumn="1" w:lastColumn="0" w:noHBand="0" w:noVBand="1"/>
+      </w:tblPr>
+      <w:tblGrid>
+        <w:gridCol w:w="1800"/>
+        <w:gridCol w:w="1321"/>
+      </w:tblGrid>
+      <w:tr>
+        <w:tc>
+          <w:tcPr>
+            <w:tcW w:w="0" w:type="auto"/>
+            <w:hideMark/>
+          </w:tcPr>
+          <w:p>
+            <w:pPr>
+              <w:jc w:val="center"/>
+              <w:rPr>
+                <w:b/>
+                <w:bCs/>
+              </w:rPr>
+            </w:pPr>
+            <w:r>
+              <w:rPr>
+                <w:b/>
+                <w:bCs/>
+              </w:rPr>
+              <w:t>Model</w:t>
+            </w:r>
+          </w:p>
+        </w:tc>
+        <w:tc>
+          <w:tcPr>
+            <w:tcW w:w="0" w:type="auto"/>
+            <w:hideMark/>
+          </w:tcPr>
+          <w:p>
+            <w:pPr>
+              <w:jc w:val="center"/>
+              <w:rPr>
+                <w:b/>
+                <w:bCs/>
+              </w:rPr>
+            </w:pPr>
+            <w:r>
+              <w:rPr>
+                <w:b/>
+                <w:bCs/>
+              </w:rPr>
+              <w:t>Accuracy</w:t>
+            </w:r>
+          </w:p>
+        </w:tc>
+      </w:tr>
+      <w:tr>
+        <w:tc>
+          <w:tcPr>
+            <w:tcW w:w="0" w:type="auto"/>
+            <w:hideMark/>
+          </w:tcPr>
+          <w:p>
+            <w:r>
+              <w:t>Traditional ML</w:t>
+            </w:r>
+          </w:p>
+        </w:tc>
+        <w:tc>
+          <w:tcPr>
+            <w:tcW w:w="0" w:type="auto"/>
+            <w:hideMark/>
+          </w:tcPr>
+          <w:p>
+            <w:r>
+              <w:t>77</w:t>
+            </w:r>
+            <w:r>
+              <w:t>%</w:t>
+            </w:r>
+          </w:p>
+        </w:tc>
+      </w:tr>
+      <w:tr>
+        <w:tc>
+          <w:tcPr>
+            <w:tcW w:w="0" w:type="auto"/>
+            <w:hideMark/>
+          </w:tcPr>
+          <w:p>
+            <w:r>
+              <w:t>LSTM</w:t>
+            </w:r>
+          </w:p>
+        </w:tc>
+        <w:tc>
+          <w:tcPr>
+            <w:tcW w:w="0" w:type="auto"/>
+            <w:hideMark/>
+          </w:tcPr>
+          <w:p>
+            <w:r>
+              <w:t>88</w:t>
+            </w:r>
+            <w:r>
+              <w:t>%</w:t>
+            </w:r>
+          </w:p>
+        </w:tc>
+      </w:tr>
+      <w:tr>
+        <w:tc>
+          <w:tcPr>
+            <w:tcW w:w="0" w:type="auto"/>
+            <w:hideMark/>
+          </w:tcPr>
+          <w:p>
+            <w:r>
+              <w:t>BERT</w:t>
+            </w:r>
+          </w:p>
+        </w:tc>
+        <w:tc>
+          <w:tcPr>
+            <w:tcW w:w="0" w:type="auto"/>
+            <w:hideMark/>
+          </w:tcPr>
+          <w:p>
+            <w:r>
+              <w:t>80</w:t>
+            </w:r>
+            <w:r>
+              <w:t>%</w:t>
+            </w:r>
+          </w:p>
+        </w:tc>
+      </w:tr>
+    </w:tbl>
+    <w:p>
+      <w:pPr>
+        <w:pStyle w:val="NormalWeb"/>
+      </w:pPr>
+      <w:r>
+        <w:t>This study highlights the advantages of deep learning and transfer learning over traditional methods for text classification tasks.</w:t>
+      </w:r>
+    </w:p>
+    <w:p/>
     <w:sectPr>
-      <w:headerReference r:id="rId12" w:type="default"/>
-      <w:headerReference r:id="rId13" w:type="first"/>
-      <w:footerReference r:id="rId14" w:type="default"/>
-      <w:footerReference r:id="rId15" w:type="first"/>
-      <w:pgSz w:h="15840" w:w="12240" w:orient="portrait"/>
-      <w:pgMar w:bottom="1440" w:top="1440" w:left="1440" w:right="1440" w:header="0" w:footer="720"/>
+      <w:headerReference w:type="default" r:id="rId17"/>
+      <w:footerReference w:type="default" r:id="rId18"/>
+      <w:headerReference w:type="first" r:id="rId19"/>
+      <w:footerReference w:type="first" r:id="rId20"/>
+      <w:pgSz w:w="12240" w:h="15840"/>
+      <w:pgMar w:top="1440" w:right="1440" w:bottom="1440" w:left="1440" w:header="0" w:footer="720" w:gutter="0"/>
       <w:pgNumType w:start="1"/>
-      <w:titlePg w:val="1"/>
+      <w:cols w:space="720"/>
+      <w:titlePg/>
     </w:sectPr>
   </w:body>
 </w:document>
 </file>
 
+<file path=word/endnotes.xml><?xml version="1.0" encoding="utf-8"?>
+<w:endnotes xmlns:wpc="http://schemas.microsoft.com/office/word/2010/wordprocessingCanvas" xmlns:mc="http://schemas.openxmlformats.org/markup-compatibility/2006" xmlns:o="urn:schemas-microsoft-com:office:office" xmlns:r="http://schemas.openxmlformats.org/officeDocument/2006/relationships" xmlns:m="http://schemas.openxmlformats.org/officeDocument/2006/math" xmlns:v="urn:schemas-microsoft-com:vml" xmlns:wp14="http://schemas.microsoft.com/office/word/2010/wordprocessingDrawing" xmlns:wp="http://schemas.openxmlformats.org/drawingml/2006/wordprocessingDrawing" xmlns:w10="urn:schemas-microsoft-com:office:word" xmlns:w="http://schemas.openxmlformats.org/wordprocessingml/2006/main" xmlns:w14="http://schemas.microsoft.com/office/word/2010/wordml" xmlns:w15="http://schemas.microsoft.com/office/word/2012/wordml" xmlns:wpg="http://schemas.microsoft.com/office/word/2010/wordprocessingGroup" xmlns:wpi="http://schemas.microsoft.com/office/word/2010/wordprocessingInk" xmlns:wne="http://schemas.microsoft.com/office/word/2006/wordml" xmlns:wps="http://schemas.microsoft.com/office/word/2010/wordprocessingShape" mc:Ignorable="w14 w15 wp14">
+  <w:endnote w:type="separator" w:id="-1">
+    <w:p>
+      <w:pPr>
+        <w:spacing w:before="0" w:line="240" w:lineRule="auto"/>
+      </w:pPr>
+      <w:r>
+        <w:separator/>
+      </w:r>
+    </w:p>
+  </w:endnote>
+  <w:endnote w:type="continuationSeparator" w:id="0">
+    <w:p>
+      <w:pPr>
+        <w:spacing w:before="0" w:line="240" w:lineRule="auto"/>
+      </w:pPr>
+      <w:r>
+        <w:continuationSeparator/>
+      </w:r>
+    </w:p>
+  </w:endnote>
+</w:endnotes>
+</file>
+
 <file path=word/footer1.xml><?xml version="1.0" encoding="utf-8"?>
-<w:ftr xmlns:mc="http://schemas.openxmlformats.org/markup-compatibility/2006" xmlns:o="urn:schemas-microsoft-com:office:office" xmlns:r="http://schemas.openxmlformats.org/officeDocument/2006/relationships" xmlns:m="http://schemas.openxmlformats.org/officeDocument/2006/math" xmlns:v="urn:schemas-microsoft-com:vml" xmlns:wp="http://schemas.openxmlformats.org/drawingml/2006/wordprocessingDrawing" xmlns:w10="urn:schemas-microsoft-com:office:word" xmlns:w="http://schemas.openxmlformats.org/wordprocessingml/2006/main" xmlns:wne="http://schemas.microsoft.com/office/word/2006/wordml" xmlns:sl="http://schemas.openxmlformats.org/schemaLibrary/2006/main" xmlns:a="http://schemas.openxmlformats.org/drawingml/2006/main" xmlns:pic="http://schemas.openxmlformats.org/drawingml/2006/picture" xmlns:c="http://schemas.openxmlformats.org/drawingml/2006/chart" xmlns:lc="http://schemas.openxmlformats.org/drawingml/2006/lockedCanvas" xmlns:dgm="http://schemas.openxmlformats.org/drawingml/2006/diagram" xmlns:wps="http://schemas.microsoft.com/office/word/2010/wordprocessingShape" xmlns:wpg="http://schemas.microsoft.com/office/word/2010/wordprocessingGroup" xmlns:w14="http://schemas.microsoft.com/office/word/2010/wordml" xmlns:w15="http://schemas.microsoft.com/office/word/2012/wordml" xmlns:w16="http://schemas.microsoft.com/office/word/2018/wordml" xmlns:w16cex="http://schemas.microsoft.com/office/word/2018/wordml/cex" xmlns:w16cid="http://schemas.microsoft.com/office/word/2016/wordml/cid" xmlns="http://schemas.microsoft.com/office/tasks/2019/documenttasks" xmlns:cr="http://schemas.microsoft.com/office/comments/2020/reactions">
+<w:ftr xmlns:wpc="http://schemas.microsoft.com/office/word/2010/wordprocessingCanvas" xmlns:mc="http://schemas.openxmlformats.org/markup-compatibility/2006" xmlns:o="urn:schemas-microsoft-com:office:office" xmlns:r="http://schemas.openxmlformats.org/officeDocument/2006/relationships" xmlns:m="http://schemas.openxmlformats.org/officeDocument/2006/math" xmlns:v="urn:schemas-microsoft-com:vml" xmlns:wp14="http://schemas.microsoft.com/office/word/2010/wordprocessingDrawing" xmlns:wp="http://schemas.openxmlformats.org/drawingml/2006/wordprocessingDrawing" xmlns:w10="urn:schemas-microsoft-com:office:word" xmlns:w="http://schemas.openxmlformats.org/wordprocessingml/2006/main" xmlns:w14="http://schemas.microsoft.com/office/word/2010/wordml" xmlns:w15="http://schemas.microsoft.com/office/word/2012/wordml" xmlns:wpg="http://schemas.microsoft.com/office/word/2010/wordprocessingGroup" xmlns:wpi="http://schemas.microsoft.com/office/word/2010/wordprocessingInk" xmlns:wne="http://schemas.microsoft.com/office/word/2006/wordml" xmlns:wps="http://schemas.microsoft.com/office/word/2010/wordprocessingShape" mc:Ignorable="w14 w15 wp14">
   <w:p>
     <w:pPr>
       <w:pBdr>
-        <w:top w:space="0" w:sz="0" w:val="nil"/>
-        <w:left w:space="0" w:sz="0" w:val="nil"/>
-        <w:bottom w:space="0" w:sz="0" w:val="nil"/>
-        <w:right w:space="0" w:sz="0" w:val="nil"/>
-        <w:between w:space="0" w:sz="0" w:val="nil"/>
+        <w:top w:val="nil"/>
+        <w:left w:val="nil"/>
+        <w:bottom w:val="nil"/>
+        <w:right w:val="nil"/>
+        <w:between w:val="nil"/>
       </w:pBdr>
-      <w:shd w:fill="auto" w:val="clear"/>
-      <w:spacing w:before="0" w:lineRule="auto"/>
-      <w:rPr/>
+      <w:spacing w:before="0" w:line="240" w:lineRule="auto"/>
     </w:pPr>
     <w:r>
-      <w:rPr/>
+      <w:rPr>
+        <w:noProof/>
+        <w:lang w:val="en-US"/>
+      </w:rPr>
       <w:drawing>
-        <wp:inline distB="114300" distT="114300" distL="114300" distR="114300">
+        <wp:inline distT="114300" distB="114300" distL="114300" distR="114300">
           <wp:extent cx="5943600" cy="25400"/>
-          <wp:effectExtent b="0" l="0" r="0" t="0"/>
-          <wp:docPr descr="horizontal line" id="8" name="image4.png"/>
-          <a:graphic>
+          <wp:effectExtent l="0" t="0" r="0" b="0"/>
+          <wp:docPr id="9" name="image4.png" descr="horizontal line"/>
+          <wp:cNvGraphicFramePr/>
+          <a:graphic xmlns:a="http://schemas.openxmlformats.org/drawingml/2006/main">
             <a:graphicData uri="http://schemas.openxmlformats.org/drawingml/2006/picture">
-              <pic:pic>
+              <pic:pic xmlns:pic="http://schemas.openxmlformats.org/drawingml/2006/picture">
                 <pic:nvPicPr>
-                  <pic:cNvPr descr="horizontal line" id="0" name="image4.png"/>
+                  <pic:cNvPr id="0" name="image4.png" descr="horizontal line"/>
                   <pic:cNvPicPr preferRelativeResize="0"/>
                 </pic:nvPicPr>
                 <pic:blipFill>
                   <a:blip r:embed="rId1"/>
-                  <a:srcRect b="0" l="0" r="0" t="0"/>
+                  <a:srcRect/>
                   <a:stretch>
                     <a:fillRect/>
                   </a:stretch>
@@ -987,7 +1920,9 @@
                     <a:off x="0" y="0"/>
                     <a:ext cx="5943600" cy="25400"/>
                   </a:xfrm>
-                  <a:prstGeom prst="rect"/>
+                  <a:prstGeom prst="rect">
+                    <a:avLst/>
+                  </a:prstGeom>
                   <a:ln/>
                 </pic:spPr>
               </pic:pic>
@@ -996,69 +1931,91 @@
         </wp:inline>
       </w:drawing>
     </w:r>
-    <w:r>
-      <w:rPr>
-        <w:rtl w:val="0"/>
-      </w:rPr>
-    </w:r>
   </w:p>
   <w:p>
     <w:pPr>
-      <w:pStyle w:val="Subtitle"/>
       <w:pBdr>
-        <w:top w:space="0" w:sz="0" w:val="nil"/>
-        <w:left w:space="0" w:sz="0" w:val="nil"/>
-        <w:bottom w:space="0" w:sz="0" w:val="nil"/>
-        <w:right w:space="0" w:sz="0" w:val="nil"/>
-        <w:between w:space="0" w:sz="0" w:val="nil"/>
+        <w:top w:val="nil"/>
+        <w:left w:val="nil"/>
+        <w:bottom w:val="nil"/>
+        <w:right w:val="nil"/>
+        <w:between w:val="nil"/>
       </w:pBdr>
-      <w:shd w:fill="auto" w:val="clear"/>
-      <w:spacing w:before="0" w:lineRule="auto"/>
-      <w:rPr/>
+      <w:spacing w:before="0" w:line="240" w:lineRule="auto"/>
+      <w:ind w:firstLine="75"/>
+      <w:rPr>
+        <w:rFonts w:ascii="Economica" w:eastAsia="Economica" w:hAnsi="Economica" w:cs="Economica"/>
+      </w:rPr>
     </w:pPr>
-    <w:bookmarkStart w:colFirst="0" w:colLast="0" w:name="_17dp8vu" w:id="14"/>
-    <w:bookmarkEnd w:id="14"/>
     <w:r>
       <w:rPr>
-        <w:rtl w:val="0"/>
-      </w:rPr>
+        <w:rFonts w:ascii="Economica" w:eastAsia="Economica" w:hAnsi="Economica" w:cs="Economica"/>
+      </w:rPr>
+      <w:fldChar w:fldCharType="begin"/>
+    </w:r>
+    <w:r>
+      <w:rPr>
+        <w:rFonts w:ascii="Economica" w:eastAsia="Economica" w:hAnsi="Economica" w:cs="Economica"/>
+      </w:rPr>
+      <w:instrText>PAGE</w:instrText>
+    </w:r>
+    <w:r>
+      <w:rPr>
+        <w:rFonts w:ascii="Economica" w:eastAsia="Economica" w:hAnsi="Economica" w:cs="Economica"/>
+      </w:rPr>
+      <w:fldChar w:fldCharType="separate"/>
+    </w:r>
+    <w:r>
+      <w:rPr>
+        <w:rFonts w:ascii="Economica" w:eastAsia="Economica" w:hAnsi="Economica" w:cs="Economica"/>
+        <w:noProof/>
+      </w:rPr>
+      <w:t>8</w:t>
+    </w:r>
+    <w:r>
+      <w:rPr>
+        <w:rFonts w:ascii="Economica" w:eastAsia="Economica" w:hAnsi="Economica" w:cs="Economica"/>
+      </w:rPr>
+      <w:fldChar w:fldCharType="end"/>
     </w:r>
   </w:p>
 </w:ftr>
 </file>
 
 <file path=word/footer2.xml><?xml version="1.0" encoding="utf-8"?>
-<w:ftr xmlns:mc="http://schemas.openxmlformats.org/markup-compatibility/2006" xmlns:o="urn:schemas-microsoft-com:office:office" xmlns:r="http://schemas.openxmlformats.org/officeDocument/2006/relationships" xmlns:m="http://schemas.openxmlformats.org/officeDocument/2006/math" xmlns:v="urn:schemas-microsoft-com:vml" xmlns:wp="http://schemas.openxmlformats.org/drawingml/2006/wordprocessingDrawing" xmlns:w10="urn:schemas-microsoft-com:office:word" xmlns:w="http://schemas.openxmlformats.org/wordprocessingml/2006/main" xmlns:wne="http://schemas.microsoft.com/office/word/2006/wordml" xmlns:sl="http://schemas.openxmlformats.org/schemaLibrary/2006/main" xmlns:a="http://schemas.openxmlformats.org/drawingml/2006/main" xmlns:pic="http://schemas.openxmlformats.org/drawingml/2006/picture" xmlns:c="http://schemas.openxmlformats.org/drawingml/2006/chart" xmlns:lc="http://schemas.openxmlformats.org/drawingml/2006/lockedCanvas" xmlns:dgm="http://schemas.openxmlformats.org/drawingml/2006/diagram" xmlns:wps="http://schemas.microsoft.com/office/word/2010/wordprocessingShape" xmlns:wpg="http://schemas.microsoft.com/office/word/2010/wordprocessingGroup" xmlns:w14="http://schemas.microsoft.com/office/word/2010/wordml" xmlns:w15="http://schemas.microsoft.com/office/word/2012/wordml" xmlns:w16="http://schemas.microsoft.com/office/word/2018/wordml" xmlns:w16cex="http://schemas.microsoft.com/office/word/2018/wordml/cex" xmlns:w16cid="http://schemas.microsoft.com/office/word/2016/wordml/cid" xmlns="http://schemas.microsoft.com/office/tasks/2019/documenttasks" xmlns:cr="http://schemas.microsoft.com/office/comments/2020/reactions">
+<w:ftr xmlns:wpc="http://schemas.microsoft.com/office/word/2010/wordprocessingCanvas" xmlns:mc="http://schemas.openxmlformats.org/markup-compatibility/2006" xmlns:o="urn:schemas-microsoft-com:office:office" xmlns:r="http://schemas.openxmlformats.org/officeDocument/2006/relationships" xmlns:m="http://schemas.openxmlformats.org/officeDocument/2006/math" xmlns:v="urn:schemas-microsoft-com:vml" xmlns:wp14="http://schemas.microsoft.com/office/word/2010/wordprocessingDrawing" xmlns:wp="http://schemas.openxmlformats.org/drawingml/2006/wordprocessingDrawing" xmlns:w10="urn:schemas-microsoft-com:office:word" xmlns:w="http://schemas.openxmlformats.org/wordprocessingml/2006/main" xmlns:w14="http://schemas.microsoft.com/office/word/2010/wordml" xmlns:w15="http://schemas.microsoft.com/office/word/2012/wordml" xmlns:wpg="http://schemas.microsoft.com/office/word/2010/wordprocessingGroup" xmlns:wpi="http://schemas.microsoft.com/office/word/2010/wordprocessingInk" xmlns:wne="http://schemas.microsoft.com/office/word/2006/wordml" xmlns:wps="http://schemas.microsoft.com/office/word/2010/wordprocessingShape" mc:Ignorable="w14 w15 wp14">
   <w:p>
     <w:pPr>
       <w:pBdr>
-        <w:top w:space="0" w:sz="0" w:val="nil"/>
-        <w:left w:space="0" w:sz="0" w:val="nil"/>
-        <w:bottom w:space="0" w:sz="0" w:val="nil"/>
-        <w:right w:space="0" w:sz="0" w:val="nil"/>
-        <w:between w:space="0" w:sz="0" w:val="nil"/>
+        <w:top w:val="nil"/>
+        <w:left w:val="nil"/>
+        <w:bottom w:val="nil"/>
+        <w:right w:val="nil"/>
+        <w:between w:val="nil"/>
       </w:pBdr>
-      <w:shd w:fill="auto" w:val="clear"/>
-      <w:spacing w:after="0" w:before="0" w:line="240" w:lineRule="auto"/>
-      <w:rPr/>
+      <w:spacing w:before="0"/>
     </w:pPr>
     <w:r>
-      <w:rPr/>
+      <w:rPr>
+        <w:noProof/>
+        <w:lang w:val="en-US"/>
+      </w:rPr>
       <w:drawing>
-        <wp:inline distB="114300" distT="114300" distL="114300" distR="114300">
+        <wp:inline distT="114300" distB="114300" distL="114300" distR="114300">
           <wp:extent cx="5943600" cy="25400"/>
-          <wp:effectExtent b="0" l="0" r="0" t="0"/>
-          <wp:docPr descr="horizontal line" id="9" name="image4.png"/>
-          <a:graphic>
+          <wp:effectExtent l="0" t="0" r="0" b="0"/>
+          <wp:docPr id="8" name="image4.png" descr="horizontal line"/>
+          <wp:cNvGraphicFramePr/>
+          <a:graphic xmlns:a="http://schemas.openxmlformats.org/drawingml/2006/main">
             <a:graphicData uri="http://schemas.openxmlformats.org/drawingml/2006/picture">
-              <pic:pic>
+              <pic:pic xmlns:pic="http://schemas.openxmlformats.org/drawingml/2006/picture">
                 <pic:nvPicPr>
-                  <pic:cNvPr descr="horizontal line" id="0" name="image4.png"/>
+                  <pic:cNvPr id="0" name="image4.png" descr="horizontal line"/>
                   <pic:cNvPicPr preferRelativeResize="0"/>
                 </pic:nvPicPr>
                 <pic:blipFill>
                   <a:blip r:embed="rId1"/>
-                  <a:srcRect b="0" l="0" r="0" t="0"/>
+                  <a:srcRect/>
                   <a:stretch>
                     <a:fillRect/>
                   </a:stretch>
@@ -1068,7 +2025,9 @@
                     <a:off x="0" y="0"/>
                     <a:ext cx="5943600" cy="25400"/>
                   </a:xfrm>
-                  <a:prstGeom prst="rect"/>
+                  <a:prstGeom prst="rect">
+                    <a:avLst/>
+                  </a:prstGeom>
                   <a:ln/>
                 </pic:spPr>
               </pic:pic>
@@ -1077,100 +2036,98 @@
         </wp:inline>
       </w:drawing>
     </w:r>
-    <w:r>
-      <w:rPr>
-        <w:rtl w:val="0"/>
-      </w:rPr>
-    </w:r>
+  </w:p>
+  <w:p>
+    <w:pPr>
+      <w:pStyle w:val="Subtitle"/>
+      <w:pBdr>
+        <w:top w:val="nil"/>
+        <w:left w:val="nil"/>
+        <w:bottom w:val="nil"/>
+        <w:right w:val="nil"/>
+        <w:between w:val="nil"/>
+      </w:pBdr>
+    </w:pPr>
+    <w:bookmarkStart w:id="15" w:name="_17dp8vu" w:colFirst="0" w:colLast="0"/>
+    <w:bookmarkEnd w:id="15"/>
+  </w:p>
+</w:ftr>
+</file>
+
+<file path=word/footnotes.xml><?xml version="1.0" encoding="utf-8"?>
+<w:footnotes xmlns:wpc="http://schemas.microsoft.com/office/word/2010/wordprocessingCanvas" xmlns:mc="http://schemas.openxmlformats.org/markup-compatibility/2006" xmlns:o="urn:schemas-microsoft-com:office:office" xmlns:r="http://schemas.openxmlformats.org/officeDocument/2006/relationships" xmlns:m="http://schemas.openxmlformats.org/officeDocument/2006/math" xmlns:v="urn:schemas-microsoft-com:vml" xmlns:wp14="http://schemas.microsoft.com/office/word/2010/wordprocessingDrawing" xmlns:wp="http://schemas.openxmlformats.org/drawingml/2006/wordprocessingDrawing" xmlns:w10="urn:schemas-microsoft-com:office:word" xmlns:w="http://schemas.openxmlformats.org/wordprocessingml/2006/main" xmlns:w14="http://schemas.microsoft.com/office/word/2010/wordml" xmlns:w15="http://schemas.microsoft.com/office/word/2012/wordml" xmlns:wpg="http://schemas.microsoft.com/office/word/2010/wordprocessingGroup" xmlns:wpi="http://schemas.microsoft.com/office/word/2010/wordprocessingInk" xmlns:wne="http://schemas.microsoft.com/office/word/2006/wordml" xmlns:wps="http://schemas.microsoft.com/office/word/2010/wordprocessingShape" mc:Ignorable="w14 w15 wp14">
+  <w:footnote w:type="separator" w:id="-1">
+    <w:p>
+      <w:pPr>
+        <w:spacing w:before="0" w:line="240" w:lineRule="auto"/>
+      </w:pPr>
+      <w:r>
+        <w:separator/>
+      </w:r>
+    </w:p>
+  </w:footnote>
+  <w:footnote w:type="continuationSeparator" w:id="0">
+    <w:p>
+      <w:pPr>
+        <w:spacing w:before="0" w:line="240" w:lineRule="auto"/>
+      </w:pPr>
+      <w:r>
+        <w:continuationSeparator/>
+      </w:r>
+    </w:p>
+  </w:footnote>
+</w:footnotes>
+</file>
+
+<file path=word/header1.xml><?xml version="1.0" encoding="utf-8"?>
+<w:hdr xmlns:wpc="http://schemas.microsoft.com/office/word/2010/wordprocessingCanvas" xmlns:mc="http://schemas.openxmlformats.org/markup-compatibility/2006" xmlns:o="urn:schemas-microsoft-com:office:office" xmlns:r="http://schemas.openxmlformats.org/officeDocument/2006/relationships" xmlns:m="http://schemas.openxmlformats.org/officeDocument/2006/math" xmlns:v="urn:schemas-microsoft-com:vml" xmlns:wp14="http://schemas.microsoft.com/office/word/2010/wordprocessingDrawing" xmlns:wp="http://schemas.openxmlformats.org/drawingml/2006/wordprocessingDrawing" xmlns:w10="urn:schemas-microsoft-com:office:word" xmlns:w="http://schemas.openxmlformats.org/wordprocessingml/2006/main" xmlns:w14="http://schemas.microsoft.com/office/word/2010/wordml" xmlns:w15="http://schemas.microsoft.com/office/word/2012/wordml" xmlns:wpg="http://schemas.microsoft.com/office/word/2010/wordprocessingGroup" xmlns:wpi="http://schemas.microsoft.com/office/word/2010/wordprocessingInk" xmlns:wne="http://schemas.microsoft.com/office/word/2006/wordml" xmlns:wps="http://schemas.microsoft.com/office/word/2010/wordprocessingShape" mc:Ignorable="w14 w15 wp14">
+  <w:p>
+    <w:pPr>
+      <w:pStyle w:val="Subtitle"/>
+      <w:pBdr>
+        <w:top w:val="nil"/>
+        <w:left w:val="nil"/>
+        <w:bottom w:val="nil"/>
+        <w:right w:val="nil"/>
+        <w:between w:val="nil"/>
+      </w:pBdr>
+      <w:spacing w:before="600"/>
+    </w:pPr>
+    <w:bookmarkStart w:id="14" w:name="_2s8eyo1" w:colFirst="0" w:colLast="0"/>
+    <w:bookmarkEnd w:id="14"/>
   </w:p>
   <w:p>
     <w:pPr>
       <w:pBdr>
-        <w:top w:space="0" w:sz="0" w:val="nil"/>
-        <w:left w:space="0" w:sz="0" w:val="nil"/>
-        <w:bottom w:space="0" w:sz="0" w:val="nil"/>
-        <w:right w:space="0" w:sz="0" w:val="nil"/>
-        <w:between w:space="0" w:sz="0" w:val="nil"/>
+        <w:top w:val="nil"/>
+        <w:left w:val="nil"/>
+        <w:bottom w:val="nil"/>
+        <w:right w:val="nil"/>
+        <w:between w:val="nil"/>
       </w:pBdr>
-      <w:shd w:fill="auto" w:val="clear"/>
-      <w:spacing w:after="0" w:before="0" w:line="240" w:lineRule="auto"/>
-      <w:ind w:firstLine="75"/>
-      <w:rPr>
-        <w:rFonts w:ascii="Economica" w:cs="Economica" w:eastAsia="Economica" w:hAnsi="Economica"/>
-      </w:rPr>
+      <w:spacing w:before="0" w:line="240" w:lineRule="auto"/>
     </w:pPr>
     <w:r>
       <w:rPr>
-        <w:rFonts w:ascii="Economica" w:cs="Economica" w:eastAsia="Economica" w:hAnsi="Economica"/>
-      </w:rPr>
-      <w:fldChar w:fldCharType="begin"/>
-      <w:instrText xml:space="preserve">PAGE</w:instrText>
-      <w:fldChar w:fldCharType="separate"/>
-      <w:fldChar w:fldCharType="end"/>
-    </w:r>
-    <w:r>
-      <w:rPr>
-        <w:rtl w:val="0"/>
-      </w:rPr>
-    </w:r>
-  </w:p>
-</w:ftr>
-</file>
-
-<file path=word/header1.xml><?xml version="1.0" encoding="utf-8"?>
-<w:hdr xmlns:mc="http://schemas.openxmlformats.org/markup-compatibility/2006" xmlns:o="urn:schemas-microsoft-com:office:office" xmlns:r="http://schemas.openxmlformats.org/officeDocument/2006/relationships" xmlns:m="http://schemas.openxmlformats.org/officeDocument/2006/math" xmlns:v="urn:schemas-microsoft-com:vml" xmlns:wp="http://schemas.openxmlformats.org/drawingml/2006/wordprocessingDrawing" xmlns:w10="urn:schemas-microsoft-com:office:word" xmlns:w="http://schemas.openxmlformats.org/wordprocessingml/2006/main" xmlns:wne="http://schemas.microsoft.com/office/word/2006/wordml" xmlns:sl="http://schemas.openxmlformats.org/schemaLibrary/2006/main" xmlns:a="http://schemas.openxmlformats.org/drawingml/2006/main" xmlns:pic="http://schemas.openxmlformats.org/drawingml/2006/picture" xmlns:c="http://schemas.openxmlformats.org/drawingml/2006/chart" xmlns:lc="http://schemas.openxmlformats.org/drawingml/2006/lockedCanvas" xmlns:dgm="http://schemas.openxmlformats.org/drawingml/2006/diagram" xmlns:wps="http://schemas.microsoft.com/office/word/2010/wordprocessingShape" xmlns:wpg="http://schemas.microsoft.com/office/word/2010/wordprocessingGroup" xmlns:w14="http://schemas.microsoft.com/office/word/2010/wordml" xmlns:w15="http://schemas.microsoft.com/office/word/2012/wordml" xmlns:w16="http://schemas.microsoft.com/office/word/2018/wordml" xmlns:w16cex="http://schemas.microsoft.com/office/word/2018/wordml/cex" xmlns:w16cid="http://schemas.microsoft.com/office/word/2016/wordml/cid" xmlns="http://schemas.microsoft.com/office/tasks/2019/documenttasks" xmlns:cr="http://schemas.microsoft.com/office/comments/2020/reactions">
-  <w:p>
-    <w:pPr>
-      <w:pStyle w:val="Subtitle"/>
-      <w:pBdr>
-        <w:top w:space="0" w:sz="0" w:val="nil"/>
-        <w:left w:space="0" w:sz="0" w:val="nil"/>
-        <w:bottom w:space="0" w:sz="0" w:val="nil"/>
-        <w:right w:space="0" w:sz="0" w:val="nil"/>
-        <w:between w:space="0" w:sz="0" w:val="nil"/>
-      </w:pBdr>
-      <w:shd w:fill="auto" w:val="clear"/>
-      <w:spacing w:before="600" w:lineRule="auto"/>
-      <w:rPr/>
-    </w:pPr>
-    <w:bookmarkStart w:colFirst="0" w:colLast="0" w:name="_2s8eyo1" w:id="13"/>
-    <w:bookmarkEnd w:id="13"/>
-    <w:r>
-      <w:rPr>
-        <w:rtl w:val="0"/>
-      </w:rPr>
-    </w:r>
-  </w:p>
-  <w:p>
-    <w:pPr>
-      <w:pBdr>
-        <w:top w:space="0" w:sz="0" w:val="nil"/>
-        <w:left w:space="0" w:sz="0" w:val="nil"/>
-        <w:bottom w:space="0" w:sz="0" w:val="nil"/>
-        <w:right w:space="0" w:sz="0" w:val="nil"/>
-        <w:between w:space="0" w:sz="0" w:val="nil"/>
-      </w:pBdr>
-      <w:shd w:fill="auto" w:val="clear"/>
-      <w:spacing w:before="0" w:line="240" w:lineRule="auto"/>
-      <w:rPr/>
-    </w:pPr>
-    <w:r>
-      <w:rPr/>
+        <w:noProof/>
+        <w:lang w:val="en-US"/>
+      </w:rPr>
       <w:drawing>
-        <wp:inline distB="114300" distT="114300" distL="114300" distR="114300">
+        <wp:inline distT="114300" distB="114300" distL="114300" distR="114300">
           <wp:extent cx="5943600" cy="25400"/>
-          <wp:effectExtent b="0" l="0" r="0" t="0"/>
-          <wp:docPr descr="horizontal line" id="7" name="image4.png"/>
-          <a:graphic>
+          <wp:effectExtent l="0" t="0" r="0" b="0"/>
+          <wp:docPr id="7" name="image4.png" descr="horizontal line"/>
+          <wp:cNvGraphicFramePr/>
+          <a:graphic xmlns:a="http://schemas.openxmlformats.org/drawingml/2006/main">
             <a:graphicData uri="http://schemas.openxmlformats.org/drawingml/2006/picture">
-              <pic:pic>
+              <pic:pic xmlns:pic="http://schemas.openxmlformats.org/drawingml/2006/picture">
                 <pic:nvPicPr>
-                  <pic:cNvPr descr="horizontal line" id="0" name="image4.png"/>
+                  <pic:cNvPr id="0" name="image4.png" descr="horizontal line"/>
                   <pic:cNvPicPr preferRelativeResize="0"/>
                 </pic:nvPicPr>
                 <pic:blipFill>
                   <a:blip r:embed="rId1"/>
-                  <a:srcRect b="0" l="0" r="0" t="0"/>
+                  <a:srcRect/>
                   <a:stretch>
                     <a:fillRect/>
                   </a:stretch>
@@ -1180,7 +2137,9 @@
                     <a:off x="0" y="0"/>
                     <a:ext cx="5943600" cy="25400"/>
                   </a:xfrm>
-                  <a:prstGeom prst="rect"/>
+                  <a:prstGeom prst="rect">
+                    <a:avLst/>
+                  </a:prstGeom>
                   <a:ln/>
                 </pic:spPr>
               </pic:pic>
@@ -1189,41 +2148,32 @@
         </wp:inline>
       </w:drawing>
     </w:r>
-    <w:r>
-      <w:rPr>
-        <w:rtl w:val="0"/>
-      </w:rPr>
-    </w:r>
   </w:p>
 </w:hdr>
 </file>
 
 <file path=word/header2.xml><?xml version="1.0" encoding="utf-8"?>
-<w:hdr xmlns:mc="http://schemas.openxmlformats.org/markup-compatibility/2006" xmlns:o="urn:schemas-microsoft-com:office:office" xmlns:r="http://schemas.openxmlformats.org/officeDocument/2006/relationships" xmlns:m="http://schemas.openxmlformats.org/officeDocument/2006/math" xmlns:v="urn:schemas-microsoft-com:vml" xmlns:wp="http://schemas.openxmlformats.org/drawingml/2006/wordprocessingDrawing" xmlns:w10="urn:schemas-microsoft-com:office:word" xmlns:w="http://schemas.openxmlformats.org/wordprocessingml/2006/main" xmlns:wne="http://schemas.microsoft.com/office/word/2006/wordml" xmlns:sl="http://schemas.openxmlformats.org/schemaLibrary/2006/main" xmlns:a="http://schemas.openxmlformats.org/drawingml/2006/main" xmlns:pic="http://schemas.openxmlformats.org/drawingml/2006/picture" xmlns:c="http://schemas.openxmlformats.org/drawingml/2006/chart" xmlns:lc="http://schemas.openxmlformats.org/drawingml/2006/lockedCanvas" xmlns:dgm="http://schemas.openxmlformats.org/drawingml/2006/diagram" xmlns:wps="http://schemas.microsoft.com/office/word/2010/wordprocessingShape" xmlns:wpg="http://schemas.microsoft.com/office/word/2010/wordprocessingGroup" xmlns:w14="http://schemas.microsoft.com/office/word/2010/wordml" xmlns:w15="http://schemas.microsoft.com/office/word/2012/wordml" xmlns:w16="http://schemas.microsoft.com/office/word/2018/wordml" xmlns:w16cex="http://schemas.microsoft.com/office/word/2018/wordml/cex" xmlns:w16cid="http://schemas.microsoft.com/office/word/2016/wordml/cid" xmlns="http://schemas.microsoft.com/office/tasks/2019/documenttasks" xmlns:cr="http://schemas.microsoft.com/office/comments/2020/reactions">
+<w:hdr xmlns:wpc="http://schemas.microsoft.com/office/word/2010/wordprocessingCanvas" xmlns:mc="http://schemas.openxmlformats.org/markup-compatibility/2006" xmlns:o="urn:schemas-microsoft-com:office:office" xmlns:r="http://schemas.openxmlformats.org/officeDocument/2006/relationships" xmlns:m="http://schemas.openxmlformats.org/officeDocument/2006/math" xmlns:v="urn:schemas-microsoft-com:vml" xmlns:wp14="http://schemas.microsoft.com/office/word/2010/wordprocessingDrawing" xmlns:wp="http://schemas.openxmlformats.org/drawingml/2006/wordprocessingDrawing" xmlns:w10="urn:schemas-microsoft-com:office:word" xmlns:w="http://schemas.openxmlformats.org/wordprocessingml/2006/main" xmlns:w14="http://schemas.microsoft.com/office/word/2010/wordml" xmlns:w15="http://schemas.microsoft.com/office/word/2012/wordml" xmlns:wpg="http://schemas.microsoft.com/office/word/2010/wordprocessingGroup" xmlns:wpi="http://schemas.microsoft.com/office/word/2010/wordprocessingInk" xmlns:wne="http://schemas.microsoft.com/office/word/2006/wordml" xmlns:wps="http://schemas.microsoft.com/office/word/2010/wordprocessingShape" mc:Ignorable="w14 w15 wp14">
   <w:p>
     <w:pPr>
       <w:pBdr>
-        <w:top w:space="0" w:sz="0" w:val="nil"/>
-        <w:left w:space="0" w:sz="0" w:val="nil"/>
-        <w:bottom w:space="0" w:sz="0" w:val="nil"/>
-        <w:right w:space="0" w:sz="0" w:val="nil"/>
-        <w:between w:space="0" w:sz="0" w:val="nil"/>
+        <w:top w:val="nil"/>
+        <w:left w:val="nil"/>
+        <w:bottom w:val="nil"/>
+        <w:right w:val="nil"/>
+        <w:between w:val="nil"/>
       </w:pBdr>
-      <w:shd w:fill="auto" w:val="clear"/>
-      <w:rPr/>
     </w:pPr>
-    <w:r>
-      <w:rPr>
-        <w:rtl w:val="0"/>
-      </w:rPr>
-    </w:r>
   </w:p>
 </w:hdr>
 </file>
 
 <file path=word/numbering.xml><?xml version="1.0" encoding="utf-8"?>
-<w:numbering xmlns:mc="http://schemas.openxmlformats.org/markup-compatibility/2006" xmlns:o="urn:schemas-microsoft-com:office:office" xmlns:r="http://schemas.openxmlformats.org/officeDocument/2006/relationships" xmlns:m="http://schemas.openxmlformats.org/officeDocument/2006/math" xmlns:v="urn:schemas-microsoft-com:vml" xmlns:wp="http://schemas.openxmlformats.org/drawingml/2006/wordprocessingDrawing" xmlns:w10="urn:schemas-microsoft-com:office:word" xmlns:w="http://schemas.openxmlformats.org/wordprocessingml/2006/main" xmlns:wne="http://schemas.microsoft.com/office/word/2006/wordml" xmlns:sl="http://schemas.openxmlformats.org/schemaLibrary/2006/main" xmlns:a="http://schemas.openxmlformats.org/drawingml/2006/main" xmlns:pic="http://schemas.openxmlformats.org/drawingml/2006/picture" xmlns:c="http://schemas.openxmlformats.org/drawingml/2006/chart" xmlns:lc="http://schemas.openxmlformats.org/drawingml/2006/lockedCanvas" xmlns:dgm="http://schemas.openxmlformats.org/drawingml/2006/diagram" xmlns:wps="http://schemas.microsoft.com/office/word/2010/wordprocessingShape" xmlns:wpg="http://schemas.microsoft.com/office/word/2010/wordprocessingGroup" xmlns:w14="http://schemas.microsoft.com/office/word/2010/wordml" xmlns:w15="http://schemas.microsoft.com/office/word/2012/wordml" xmlns:w16="http://schemas.microsoft.com/office/word/2018/wordml" xmlns:w16cex="http://schemas.microsoft.com/office/word/2018/wordml/cex" xmlns:w16cid="http://schemas.microsoft.com/office/word/2016/wordml/cid" xmlns="http://schemas.microsoft.com/office/tasks/2019/documenttasks" xmlns:cr="http://schemas.microsoft.com/office/comments/2020/reactions">
-  <w:abstractNum w:abstractNumId="1">
+<w:numbering xmlns:wpc="http://schemas.microsoft.com/office/word/2010/wordprocessingCanvas" xmlns:mc="http://schemas.openxmlformats.org/markup-compatibility/2006" xmlns:o="urn:schemas-microsoft-com:office:office" xmlns:r="http://schemas.openxmlformats.org/officeDocument/2006/relationships" xmlns:m="http://schemas.openxmlformats.org/officeDocument/2006/math" xmlns:v="urn:schemas-microsoft-com:vml" xmlns:wp14="http://schemas.microsoft.com/office/word/2010/wordprocessingDrawing" xmlns:wp="http://schemas.openxmlformats.org/drawingml/2006/wordprocessingDrawing" xmlns:w10="urn:schemas-microsoft-com:office:word" xmlns:w="http://schemas.openxmlformats.org/wordprocessingml/2006/main" xmlns:w14="http://schemas.microsoft.com/office/word/2010/wordml" xmlns:w15="http://schemas.microsoft.com/office/word/2012/wordml" xmlns:wpg="http://schemas.microsoft.com/office/word/2010/wordprocessingGroup" xmlns:wpi="http://schemas.microsoft.com/office/word/2010/wordprocessingInk" xmlns:wne="http://schemas.microsoft.com/office/word/2006/wordml" xmlns:wps="http://schemas.microsoft.com/office/word/2010/wordprocessingShape" mc:Ignorable="w14 w15 wp14">
+  <w:abstractNum w:abstractNumId="0" w15:restartNumberingAfterBreak="0">
+    <w:nsid w:val="002E0873"/>
+    <w:multiLevelType w:val="multilevel"/>
+    <w:tmpl w:val="C728FA0C"/>
     <w:lvl w:ilvl="0">
       <w:start w:val="1"/>
       <w:numFmt w:val="bullet"/>
@@ -1330,49 +2280,1178 @@
       </w:pPr>
       <w:rPr>
         <w:u w:val="none"/>
+      </w:rPr>
+    </w:lvl>
+  </w:abstractNum>
+  <w:abstractNum w:abstractNumId="1" w15:restartNumberingAfterBreak="0">
+    <w:nsid w:val="3AB32A48"/>
+    <w:multiLevelType w:val="multilevel"/>
+    <w:tmpl w:val="68A62118"/>
+    <w:lvl w:ilvl="0">
+      <w:start w:val="1"/>
+      <w:numFmt w:val="bullet"/>
+      <w:lvlText w:val=""/>
+      <w:lvlJc w:val="left"/>
+      <w:pPr>
+        <w:tabs>
+          <w:tab w:val="num" w:pos="720"/>
+        </w:tabs>
+        <w:ind w:left="720" w:hanging="360"/>
+      </w:pPr>
+      <w:rPr>
+        <w:rFonts w:ascii="Symbol" w:hAnsi="Symbol" w:hint="default"/>
+        <w:sz w:val="20"/>
+      </w:rPr>
+    </w:lvl>
+    <w:lvl w:ilvl="1" w:tentative="1">
+      <w:start w:val="1"/>
+      <w:numFmt w:val="bullet"/>
+      <w:lvlText w:val="o"/>
+      <w:lvlJc w:val="left"/>
+      <w:pPr>
+        <w:tabs>
+          <w:tab w:val="num" w:pos="1440"/>
+        </w:tabs>
+        <w:ind w:left="1440" w:hanging="360"/>
+      </w:pPr>
+      <w:rPr>
+        <w:rFonts w:ascii="Courier New" w:hAnsi="Courier New" w:hint="default"/>
+        <w:sz w:val="20"/>
+      </w:rPr>
+    </w:lvl>
+    <w:lvl w:ilvl="2" w:tentative="1">
+      <w:start w:val="1"/>
+      <w:numFmt w:val="bullet"/>
+      <w:lvlText w:val=""/>
+      <w:lvlJc w:val="left"/>
+      <w:pPr>
+        <w:tabs>
+          <w:tab w:val="num" w:pos="2160"/>
+        </w:tabs>
+        <w:ind w:left="2160" w:hanging="360"/>
+      </w:pPr>
+      <w:rPr>
+        <w:rFonts w:ascii="Wingdings" w:hAnsi="Wingdings" w:hint="default"/>
+        <w:sz w:val="20"/>
+      </w:rPr>
+    </w:lvl>
+    <w:lvl w:ilvl="3" w:tentative="1">
+      <w:start w:val="1"/>
+      <w:numFmt w:val="bullet"/>
+      <w:lvlText w:val=""/>
+      <w:lvlJc w:val="left"/>
+      <w:pPr>
+        <w:tabs>
+          <w:tab w:val="num" w:pos="2880"/>
+        </w:tabs>
+        <w:ind w:left="2880" w:hanging="360"/>
+      </w:pPr>
+      <w:rPr>
+        <w:rFonts w:ascii="Wingdings" w:hAnsi="Wingdings" w:hint="default"/>
+        <w:sz w:val="20"/>
+      </w:rPr>
+    </w:lvl>
+    <w:lvl w:ilvl="4" w:tentative="1">
+      <w:start w:val="1"/>
+      <w:numFmt w:val="bullet"/>
+      <w:lvlText w:val=""/>
+      <w:lvlJc w:val="left"/>
+      <w:pPr>
+        <w:tabs>
+          <w:tab w:val="num" w:pos="3600"/>
+        </w:tabs>
+        <w:ind w:left="3600" w:hanging="360"/>
+      </w:pPr>
+      <w:rPr>
+        <w:rFonts w:ascii="Wingdings" w:hAnsi="Wingdings" w:hint="default"/>
+        <w:sz w:val="20"/>
+      </w:rPr>
+    </w:lvl>
+    <w:lvl w:ilvl="5" w:tentative="1">
+      <w:start w:val="1"/>
+      <w:numFmt w:val="bullet"/>
+      <w:lvlText w:val=""/>
+      <w:lvlJc w:val="left"/>
+      <w:pPr>
+        <w:tabs>
+          <w:tab w:val="num" w:pos="4320"/>
+        </w:tabs>
+        <w:ind w:left="4320" w:hanging="360"/>
+      </w:pPr>
+      <w:rPr>
+        <w:rFonts w:ascii="Wingdings" w:hAnsi="Wingdings" w:hint="default"/>
+        <w:sz w:val="20"/>
+      </w:rPr>
+    </w:lvl>
+    <w:lvl w:ilvl="6" w:tentative="1">
+      <w:start w:val="1"/>
+      <w:numFmt w:val="bullet"/>
+      <w:lvlText w:val=""/>
+      <w:lvlJc w:val="left"/>
+      <w:pPr>
+        <w:tabs>
+          <w:tab w:val="num" w:pos="5040"/>
+        </w:tabs>
+        <w:ind w:left="5040" w:hanging="360"/>
+      </w:pPr>
+      <w:rPr>
+        <w:rFonts w:ascii="Wingdings" w:hAnsi="Wingdings" w:hint="default"/>
+        <w:sz w:val="20"/>
+      </w:rPr>
+    </w:lvl>
+    <w:lvl w:ilvl="7" w:tentative="1">
+      <w:start w:val="1"/>
+      <w:numFmt w:val="bullet"/>
+      <w:lvlText w:val=""/>
+      <w:lvlJc w:val="left"/>
+      <w:pPr>
+        <w:tabs>
+          <w:tab w:val="num" w:pos="5760"/>
+        </w:tabs>
+        <w:ind w:left="5760" w:hanging="360"/>
+      </w:pPr>
+      <w:rPr>
+        <w:rFonts w:ascii="Wingdings" w:hAnsi="Wingdings" w:hint="default"/>
+        <w:sz w:val="20"/>
+      </w:rPr>
+    </w:lvl>
+    <w:lvl w:ilvl="8" w:tentative="1">
+      <w:start w:val="1"/>
+      <w:numFmt w:val="bullet"/>
+      <w:lvlText w:val=""/>
+      <w:lvlJc w:val="left"/>
+      <w:pPr>
+        <w:tabs>
+          <w:tab w:val="num" w:pos="6480"/>
+        </w:tabs>
+        <w:ind w:left="6480" w:hanging="360"/>
+      </w:pPr>
+      <w:rPr>
+        <w:rFonts w:ascii="Wingdings" w:hAnsi="Wingdings" w:hint="default"/>
+        <w:sz w:val="20"/>
+      </w:rPr>
+    </w:lvl>
+  </w:abstractNum>
+  <w:abstractNum w:abstractNumId="2" w15:restartNumberingAfterBreak="0">
+    <w:nsid w:val="41E1139C"/>
+    <w:multiLevelType w:val="multilevel"/>
+    <w:tmpl w:val="0CA44CBE"/>
+    <w:lvl w:ilvl="0">
+      <w:start w:val="1"/>
+      <w:numFmt w:val="bullet"/>
+      <w:lvlText w:val=""/>
+      <w:lvlJc w:val="left"/>
+      <w:pPr>
+        <w:tabs>
+          <w:tab w:val="num" w:pos="720"/>
+        </w:tabs>
+        <w:ind w:left="720" w:hanging="360"/>
+      </w:pPr>
+      <w:rPr>
+        <w:rFonts w:ascii="Symbol" w:hAnsi="Symbol" w:hint="default"/>
+        <w:sz w:val="20"/>
+      </w:rPr>
+    </w:lvl>
+    <w:lvl w:ilvl="1" w:tentative="1">
+      <w:start w:val="1"/>
+      <w:numFmt w:val="bullet"/>
+      <w:lvlText w:val="o"/>
+      <w:lvlJc w:val="left"/>
+      <w:pPr>
+        <w:tabs>
+          <w:tab w:val="num" w:pos="1440"/>
+        </w:tabs>
+        <w:ind w:left="1440" w:hanging="360"/>
+      </w:pPr>
+      <w:rPr>
+        <w:rFonts w:ascii="Courier New" w:hAnsi="Courier New" w:hint="default"/>
+        <w:sz w:val="20"/>
+      </w:rPr>
+    </w:lvl>
+    <w:lvl w:ilvl="2" w:tentative="1">
+      <w:start w:val="1"/>
+      <w:numFmt w:val="bullet"/>
+      <w:lvlText w:val=""/>
+      <w:lvlJc w:val="left"/>
+      <w:pPr>
+        <w:tabs>
+          <w:tab w:val="num" w:pos="2160"/>
+        </w:tabs>
+        <w:ind w:left="2160" w:hanging="360"/>
+      </w:pPr>
+      <w:rPr>
+        <w:rFonts w:ascii="Wingdings" w:hAnsi="Wingdings" w:hint="default"/>
+        <w:sz w:val="20"/>
+      </w:rPr>
+    </w:lvl>
+    <w:lvl w:ilvl="3" w:tentative="1">
+      <w:start w:val="1"/>
+      <w:numFmt w:val="bullet"/>
+      <w:lvlText w:val=""/>
+      <w:lvlJc w:val="left"/>
+      <w:pPr>
+        <w:tabs>
+          <w:tab w:val="num" w:pos="2880"/>
+        </w:tabs>
+        <w:ind w:left="2880" w:hanging="360"/>
+      </w:pPr>
+      <w:rPr>
+        <w:rFonts w:ascii="Wingdings" w:hAnsi="Wingdings" w:hint="default"/>
+        <w:sz w:val="20"/>
+      </w:rPr>
+    </w:lvl>
+    <w:lvl w:ilvl="4" w:tentative="1">
+      <w:start w:val="1"/>
+      <w:numFmt w:val="bullet"/>
+      <w:lvlText w:val=""/>
+      <w:lvlJc w:val="left"/>
+      <w:pPr>
+        <w:tabs>
+          <w:tab w:val="num" w:pos="3600"/>
+        </w:tabs>
+        <w:ind w:left="3600" w:hanging="360"/>
+      </w:pPr>
+      <w:rPr>
+        <w:rFonts w:ascii="Wingdings" w:hAnsi="Wingdings" w:hint="default"/>
+        <w:sz w:val="20"/>
+      </w:rPr>
+    </w:lvl>
+    <w:lvl w:ilvl="5" w:tentative="1">
+      <w:start w:val="1"/>
+      <w:numFmt w:val="bullet"/>
+      <w:lvlText w:val=""/>
+      <w:lvlJc w:val="left"/>
+      <w:pPr>
+        <w:tabs>
+          <w:tab w:val="num" w:pos="4320"/>
+        </w:tabs>
+        <w:ind w:left="4320" w:hanging="360"/>
+      </w:pPr>
+      <w:rPr>
+        <w:rFonts w:ascii="Wingdings" w:hAnsi="Wingdings" w:hint="default"/>
+        <w:sz w:val="20"/>
+      </w:rPr>
+    </w:lvl>
+    <w:lvl w:ilvl="6" w:tentative="1">
+      <w:start w:val="1"/>
+      <w:numFmt w:val="bullet"/>
+      <w:lvlText w:val=""/>
+      <w:lvlJc w:val="left"/>
+      <w:pPr>
+        <w:tabs>
+          <w:tab w:val="num" w:pos="5040"/>
+        </w:tabs>
+        <w:ind w:left="5040" w:hanging="360"/>
+      </w:pPr>
+      <w:rPr>
+        <w:rFonts w:ascii="Wingdings" w:hAnsi="Wingdings" w:hint="default"/>
+        <w:sz w:val="20"/>
+      </w:rPr>
+    </w:lvl>
+    <w:lvl w:ilvl="7" w:tentative="1">
+      <w:start w:val="1"/>
+      <w:numFmt w:val="bullet"/>
+      <w:lvlText w:val=""/>
+      <w:lvlJc w:val="left"/>
+      <w:pPr>
+        <w:tabs>
+          <w:tab w:val="num" w:pos="5760"/>
+        </w:tabs>
+        <w:ind w:left="5760" w:hanging="360"/>
+      </w:pPr>
+      <w:rPr>
+        <w:rFonts w:ascii="Wingdings" w:hAnsi="Wingdings" w:hint="default"/>
+        <w:sz w:val="20"/>
+      </w:rPr>
+    </w:lvl>
+    <w:lvl w:ilvl="8" w:tentative="1">
+      <w:start w:val="1"/>
+      <w:numFmt w:val="bullet"/>
+      <w:lvlText w:val=""/>
+      <w:lvlJc w:val="left"/>
+      <w:pPr>
+        <w:tabs>
+          <w:tab w:val="num" w:pos="6480"/>
+        </w:tabs>
+        <w:ind w:left="6480" w:hanging="360"/>
+      </w:pPr>
+      <w:rPr>
+        <w:rFonts w:ascii="Wingdings" w:hAnsi="Wingdings" w:hint="default"/>
+        <w:sz w:val="20"/>
+      </w:rPr>
+    </w:lvl>
+  </w:abstractNum>
+  <w:abstractNum w:abstractNumId="3" w15:restartNumberingAfterBreak="0">
+    <w:nsid w:val="41E65570"/>
+    <w:multiLevelType w:val="multilevel"/>
+    <w:tmpl w:val="EC7CF9E8"/>
+    <w:lvl w:ilvl="0">
+      <w:start w:val="1"/>
+      <w:numFmt w:val="bullet"/>
+      <w:lvlText w:val=""/>
+      <w:lvlJc w:val="left"/>
+      <w:pPr>
+        <w:tabs>
+          <w:tab w:val="num" w:pos="720"/>
+        </w:tabs>
+        <w:ind w:left="720" w:hanging="360"/>
+      </w:pPr>
+      <w:rPr>
+        <w:rFonts w:ascii="Symbol" w:hAnsi="Symbol" w:hint="default"/>
+        <w:sz w:val="20"/>
+      </w:rPr>
+    </w:lvl>
+    <w:lvl w:ilvl="1" w:tentative="1">
+      <w:start w:val="1"/>
+      <w:numFmt w:val="bullet"/>
+      <w:lvlText w:val="o"/>
+      <w:lvlJc w:val="left"/>
+      <w:pPr>
+        <w:tabs>
+          <w:tab w:val="num" w:pos="1440"/>
+        </w:tabs>
+        <w:ind w:left="1440" w:hanging="360"/>
+      </w:pPr>
+      <w:rPr>
+        <w:rFonts w:ascii="Courier New" w:hAnsi="Courier New" w:hint="default"/>
+        <w:sz w:val="20"/>
+      </w:rPr>
+    </w:lvl>
+    <w:lvl w:ilvl="2" w:tentative="1">
+      <w:start w:val="1"/>
+      <w:numFmt w:val="bullet"/>
+      <w:lvlText w:val=""/>
+      <w:lvlJc w:val="left"/>
+      <w:pPr>
+        <w:tabs>
+          <w:tab w:val="num" w:pos="2160"/>
+        </w:tabs>
+        <w:ind w:left="2160" w:hanging="360"/>
+      </w:pPr>
+      <w:rPr>
+        <w:rFonts w:ascii="Wingdings" w:hAnsi="Wingdings" w:hint="default"/>
+        <w:sz w:val="20"/>
+      </w:rPr>
+    </w:lvl>
+    <w:lvl w:ilvl="3" w:tentative="1">
+      <w:start w:val="1"/>
+      <w:numFmt w:val="bullet"/>
+      <w:lvlText w:val=""/>
+      <w:lvlJc w:val="left"/>
+      <w:pPr>
+        <w:tabs>
+          <w:tab w:val="num" w:pos="2880"/>
+        </w:tabs>
+        <w:ind w:left="2880" w:hanging="360"/>
+      </w:pPr>
+      <w:rPr>
+        <w:rFonts w:ascii="Wingdings" w:hAnsi="Wingdings" w:hint="default"/>
+        <w:sz w:val="20"/>
+      </w:rPr>
+    </w:lvl>
+    <w:lvl w:ilvl="4" w:tentative="1">
+      <w:start w:val="1"/>
+      <w:numFmt w:val="bullet"/>
+      <w:lvlText w:val=""/>
+      <w:lvlJc w:val="left"/>
+      <w:pPr>
+        <w:tabs>
+          <w:tab w:val="num" w:pos="3600"/>
+        </w:tabs>
+        <w:ind w:left="3600" w:hanging="360"/>
+      </w:pPr>
+      <w:rPr>
+        <w:rFonts w:ascii="Wingdings" w:hAnsi="Wingdings" w:hint="default"/>
+        <w:sz w:val="20"/>
+      </w:rPr>
+    </w:lvl>
+    <w:lvl w:ilvl="5" w:tentative="1">
+      <w:start w:val="1"/>
+      <w:numFmt w:val="bullet"/>
+      <w:lvlText w:val=""/>
+      <w:lvlJc w:val="left"/>
+      <w:pPr>
+        <w:tabs>
+          <w:tab w:val="num" w:pos="4320"/>
+        </w:tabs>
+        <w:ind w:left="4320" w:hanging="360"/>
+      </w:pPr>
+      <w:rPr>
+        <w:rFonts w:ascii="Wingdings" w:hAnsi="Wingdings" w:hint="default"/>
+        <w:sz w:val="20"/>
+      </w:rPr>
+    </w:lvl>
+    <w:lvl w:ilvl="6" w:tentative="1">
+      <w:start w:val="1"/>
+      <w:numFmt w:val="bullet"/>
+      <w:lvlText w:val=""/>
+      <w:lvlJc w:val="left"/>
+      <w:pPr>
+        <w:tabs>
+          <w:tab w:val="num" w:pos="5040"/>
+        </w:tabs>
+        <w:ind w:left="5040" w:hanging="360"/>
+      </w:pPr>
+      <w:rPr>
+        <w:rFonts w:ascii="Wingdings" w:hAnsi="Wingdings" w:hint="default"/>
+        <w:sz w:val="20"/>
+      </w:rPr>
+    </w:lvl>
+    <w:lvl w:ilvl="7" w:tentative="1">
+      <w:start w:val="1"/>
+      <w:numFmt w:val="bullet"/>
+      <w:lvlText w:val=""/>
+      <w:lvlJc w:val="left"/>
+      <w:pPr>
+        <w:tabs>
+          <w:tab w:val="num" w:pos="5760"/>
+        </w:tabs>
+        <w:ind w:left="5760" w:hanging="360"/>
+      </w:pPr>
+      <w:rPr>
+        <w:rFonts w:ascii="Wingdings" w:hAnsi="Wingdings" w:hint="default"/>
+        <w:sz w:val="20"/>
+      </w:rPr>
+    </w:lvl>
+    <w:lvl w:ilvl="8" w:tentative="1">
+      <w:start w:val="1"/>
+      <w:numFmt w:val="bullet"/>
+      <w:lvlText w:val=""/>
+      <w:lvlJc w:val="left"/>
+      <w:pPr>
+        <w:tabs>
+          <w:tab w:val="num" w:pos="6480"/>
+        </w:tabs>
+        <w:ind w:left="6480" w:hanging="360"/>
+      </w:pPr>
+      <w:rPr>
+        <w:rFonts w:ascii="Wingdings" w:hAnsi="Wingdings" w:hint="default"/>
+        <w:sz w:val="20"/>
+      </w:rPr>
+    </w:lvl>
+  </w:abstractNum>
+  <w:abstractNum w:abstractNumId="4" w15:restartNumberingAfterBreak="0">
+    <w:nsid w:val="5DC46504"/>
+    <w:multiLevelType w:val="multilevel"/>
+    <w:tmpl w:val="09BE3B04"/>
+    <w:lvl w:ilvl="0">
+      <w:start w:val="1"/>
+      <w:numFmt w:val="bullet"/>
+      <w:lvlText w:val=""/>
+      <w:lvlJc w:val="left"/>
+      <w:pPr>
+        <w:tabs>
+          <w:tab w:val="num" w:pos="720"/>
+        </w:tabs>
+        <w:ind w:left="720" w:hanging="360"/>
+      </w:pPr>
+      <w:rPr>
+        <w:rFonts w:ascii="Symbol" w:hAnsi="Symbol" w:hint="default"/>
+        <w:sz w:val="20"/>
+      </w:rPr>
+    </w:lvl>
+    <w:lvl w:ilvl="1" w:tentative="1">
+      <w:start w:val="1"/>
+      <w:numFmt w:val="bullet"/>
+      <w:lvlText w:val="o"/>
+      <w:lvlJc w:val="left"/>
+      <w:pPr>
+        <w:tabs>
+          <w:tab w:val="num" w:pos="1440"/>
+        </w:tabs>
+        <w:ind w:left="1440" w:hanging="360"/>
+      </w:pPr>
+      <w:rPr>
+        <w:rFonts w:ascii="Courier New" w:hAnsi="Courier New" w:hint="default"/>
+        <w:sz w:val="20"/>
+      </w:rPr>
+    </w:lvl>
+    <w:lvl w:ilvl="2" w:tentative="1">
+      <w:start w:val="1"/>
+      <w:numFmt w:val="bullet"/>
+      <w:lvlText w:val=""/>
+      <w:lvlJc w:val="left"/>
+      <w:pPr>
+        <w:tabs>
+          <w:tab w:val="num" w:pos="2160"/>
+        </w:tabs>
+        <w:ind w:left="2160" w:hanging="360"/>
+      </w:pPr>
+      <w:rPr>
+        <w:rFonts w:ascii="Wingdings" w:hAnsi="Wingdings" w:hint="default"/>
+        <w:sz w:val="20"/>
+      </w:rPr>
+    </w:lvl>
+    <w:lvl w:ilvl="3" w:tentative="1">
+      <w:start w:val="1"/>
+      <w:numFmt w:val="bullet"/>
+      <w:lvlText w:val=""/>
+      <w:lvlJc w:val="left"/>
+      <w:pPr>
+        <w:tabs>
+          <w:tab w:val="num" w:pos="2880"/>
+        </w:tabs>
+        <w:ind w:left="2880" w:hanging="360"/>
+      </w:pPr>
+      <w:rPr>
+        <w:rFonts w:ascii="Wingdings" w:hAnsi="Wingdings" w:hint="default"/>
+        <w:sz w:val="20"/>
+      </w:rPr>
+    </w:lvl>
+    <w:lvl w:ilvl="4" w:tentative="1">
+      <w:start w:val="1"/>
+      <w:numFmt w:val="bullet"/>
+      <w:lvlText w:val=""/>
+      <w:lvlJc w:val="left"/>
+      <w:pPr>
+        <w:tabs>
+          <w:tab w:val="num" w:pos="3600"/>
+        </w:tabs>
+        <w:ind w:left="3600" w:hanging="360"/>
+      </w:pPr>
+      <w:rPr>
+        <w:rFonts w:ascii="Wingdings" w:hAnsi="Wingdings" w:hint="default"/>
+        <w:sz w:val="20"/>
+      </w:rPr>
+    </w:lvl>
+    <w:lvl w:ilvl="5" w:tentative="1">
+      <w:start w:val="1"/>
+      <w:numFmt w:val="bullet"/>
+      <w:lvlText w:val=""/>
+      <w:lvlJc w:val="left"/>
+      <w:pPr>
+        <w:tabs>
+          <w:tab w:val="num" w:pos="4320"/>
+        </w:tabs>
+        <w:ind w:left="4320" w:hanging="360"/>
+      </w:pPr>
+      <w:rPr>
+        <w:rFonts w:ascii="Wingdings" w:hAnsi="Wingdings" w:hint="default"/>
+        <w:sz w:val="20"/>
+      </w:rPr>
+    </w:lvl>
+    <w:lvl w:ilvl="6" w:tentative="1">
+      <w:start w:val="1"/>
+      <w:numFmt w:val="bullet"/>
+      <w:lvlText w:val=""/>
+      <w:lvlJc w:val="left"/>
+      <w:pPr>
+        <w:tabs>
+          <w:tab w:val="num" w:pos="5040"/>
+        </w:tabs>
+        <w:ind w:left="5040" w:hanging="360"/>
+      </w:pPr>
+      <w:rPr>
+        <w:rFonts w:ascii="Wingdings" w:hAnsi="Wingdings" w:hint="default"/>
+        <w:sz w:val="20"/>
+      </w:rPr>
+    </w:lvl>
+    <w:lvl w:ilvl="7" w:tentative="1">
+      <w:start w:val="1"/>
+      <w:numFmt w:val="bullet"/>
+      <w:lvlText w:val=""/>
+      <w:lvlJc w:val="left"/>
+      <w:pPr>
+        <w:tabs>
+          <w:tab w:val="num" w:pos="5760"/>
+        </w:tabs>
+        <w:ind w:left="5760" w:hanging="360"/>
+      </w:pPr>
+      <w:rPr>
+        <w:rFonts w:ascii="Wingdings" w:hAnsi="Wingdings" w:hint="default"/>
+        <w:sz w:val="20"/>
+      </w:rPr>
+    </w:lvl>
+    <w:lvl w:ilvl="8" w:tentative="1">
+      <w:start w:val="1"/>
+      <w:numFmt w:val="bullet"/>
+      <w:lvlText w:val=""/>
+      <w:lvlJc w:val="left"/>
+      <w:pPr>
+        <w:tabs>
+          <w:tab w:val="num" w:pos="6480"/>
+        </w:tabs>
+        <w:ind w:left="6480" w:hanging="360"/>
+      </w:pPr>
+      <w:rPr>
+        <w:rFonts w:ascii="Wingdings" w:hAnsi="Wingdings" w:hint="default"/>
+        <w:sz w:val="20"/>
+      </w:rPr>
+    </w:lvl>
+  </w:abstractNum>
+  <w:abstractNum w:abstractNumId="5" w15:restartNumberingAfterBreak="0">
+    <w:nsid w:val="73280D7E"/>
+    <w:multiLevelType w:val="multilevel"/>
+    <w:tmpl w:val="9AFE7434"/>
+    <w:lvl w:ilvl="0">
+      <w:start w:val="1"/>
+      <w:numFmt w:val="bullet"/>
+      <w:lvlText w:val=""/>
+      <w:lvlJc w:val="left"/>
+      <w:pPr>
+        <w:tabs>
+          <w:tab w:val="num" w:pos="720"/>
+        </w:tabs>
+        <w:ind w:left="720" w:hanging="360"/>
+      </w:pPr>
+      <w:rPr>
+        <w:rFonts w:ascii="Symbol" w:hAnsi="Symbol" w:hint="default"/>
+        <w:sz w:val="20"/>
+      </w:rPr>
+    </w:lvl>
+    <w:lvl w:ilvl="1" w:tentative="1">
+      <w:start w:val="1"/>
+      <w:numFmt w:val="bullet"/>
+      <w:lvlText w:val="o"/>
+      <w:lvlJc w:val="left"/>
+      <w:pPr>
+        <w:tabs>
+          <w:tab w:val="num" w:pos="1440"/>
+        </w:tabs>
+        <w:ind w:left="1440" w:hanging="360"/>
+      </w:pPr>
+      <w:rPr>
+        <w:rFonts w:ascii="Courier New" w:hAnsi="Courier New" w:hint="default"/>
+        <w:sz w:val="20"/>
+      </w:rPr>
+    </w:lvl>
+    <w:lvl w:ilvl="2" w:tentative="1">
+      <w:start w:val="1"/>
+      <w:numFmt w:val="bullet"/>
+      <w:lvlText w:val=""/>
+      <w:lvlJc w:val="left"/>
+      <w:pPr>
+        <w:tabs>
+          <w:tab w:val="num" w:pos="2160"/>
+        </w:tabs>
+        <w:ind w:left="2160" w:hanging="360"/>
+      </w:pPr>
+      <w:rPr>
+        <w:rFonts w:ascii="Wingdings" w:hAnsi="Wingdings" w:hint="default"/>
+        <w:sz w:val="20"/>
+      </w:rPr>
+    </w:lvl>
+    <w:lvl w:ilvl="3" w:tentative="1">
+      <w:start w:val="1"/>
+      <w:numFmt w:val="bullet"/>
+      <w:lvlText w:val=""/>
+      <w:lvlJc w:val="left"/>
+      <w:pPr>
+        <w:tabs>
+          <w:tab w:val="num" w:pos="2880"/>
+        </w:tabs>
+        <w:ind w:left="2880" w:hanging="360"/>
+      </w:pPr>
+      <w:rPr>
+        <w:rFonts w:ascii="Wingdings" w:hAnsi="Wingdings" w:hint="default"/>
+        <w:sz w:val="20"/>
+      </w:rPr>
+    </w:lvl>
+    <w:lvl w:ilvl="4" w:tentative="1">
+      <w:start w:val="1"/>
+      <w:numFmt w:val="bullet"/>
+      <w:lvlText w:val=""/>
+      <w:lvlJc w:val="left"/>
+      <w:pPr>
+        <w:tabs>
+          <w:tab w:val="num" w:pos="3600"/>
+        </w:tabs>
+        <w:ind w:left="3600" w:hanging="360"/>
+      </w:pPr>
+      <w:rPr>
+        <w:rFonts w:ascii="Wingdings" w:hAnsi="Wingdings" w:hint="default"/>
+        <w:sz w:val="20"/>
+      </w:rPr>
+    </w:lvl>
+    <w:lvl w:ilvl="5" w:tentative="1">
+      <w:start w:val="1"/>
+      <w:numFmt w:val="bullet"/>
+      <w:lvlText w:val=""/>
+      <w:lvlJc w:val="left"/>
+      <w:pPr>
+        <w:tabs>
+          <w:tab w:val="num" w:pos="4320"/>
+        </w:tabs>
+        <w:ind w:left="4320" w:hanging="360"/>
+      </w:pPr>
+      <w:rPr>
+        <w:rFonts w:ascii="Wingdings" w:hAnsi="Wingdings" w:hint="default"/>
+        <w:sz w:val="20"/>
+      </w:rPr>
+    </w:lvl>
+    <w:lvl w:ilvl="6" w:tentative="1">
+      <w:start w:val="1"/>
+      <w:numFmt w:val="bullet"/>
+      <w:lvlText w:val=""/>
+      <w:lvlJc w:val="left"/>
+      <w:pPr>
+        <w:tabs>
+          <w:tab w:val="num" w:pos="5040"/>
+        </w:tabs>
+        <w:ind w:left="5040" w:hanging="360"/>
+      </w:pPr>
+      <w:rPr>
+        <w:rFonts w:ascii="Wingdings" w:hAnsi="Wingdings" w:hint="default"/>
+        <w:sz w:val="20"/>
+      </w:rPr>
+    </w:lvl>
+    <w:lvl w:ilvl="7" w:tentative="1">
+      <w:start w:val="1"/>
+      <w:numFmt w:val="bullet"/>
+      <w:lvlText w:val=""/>
+      <w:lvlJc w:val="left"/>
+      <w:pPr>
+        <w:tabs>
+          <w:tab w:val="num" w:pos="5760"/>
+        </w:tabs>
+        <w:ind w:left="5760" w:hanging="360"/>
+      </w:pPr>
+      <w:rPr>
+        <w:rFonts w:ascii="Wingdings" w:hAnsi="Wingdings" w:hint="default"/>
+        <w:sz w:val="20"/>
+      </w:rPr>
+    </w:lvl>
+    <w:lvl w:ilvl="8" w:tentative="1">
+      <w:start w:val="1"/>
+      <w:numFmt w:val="bullet"/>
+      <w:lvlText w:val=""/>
+      <w:lvlJc w:val="left"/>
+      <w:pPr>
+        <w:tabs>
+          <w:tab w:val="num" w:pos="6480"/>
+        </w:tabs>
+        <w:ind w:left="6480" w:hanging="360"/>
+      </w:pPr>
+      <w:rPr>
+        <w:rFonts w:ascii="Wingdings" w:hAnsi="Wingdings" w:hint="default"/>
+        <w:sz w:val="20"/>
       </w:rPr>
     </w:lvl>
   </w:abstractNum>
   <w:num w:numId="1">
+    <w:abstractNumId w:val="0"/>
+  </w:num>
+  <w:num w:numId="2">
     <w:abstractNumId w:val="1"/>
+  </w:num>
+  <w:num w:numId="3">
+    <w:abstractNumId w:val="5"/>
+  </w:num>
+  <w:num w:numId="4">
+    <w:abstractNumId w:val="2"/>
+  </w:num>
+  <w:num w:numId="5">
+    <w:abstractNumId w:val="3"/>
+  </w:num>
+  <w:num w:numId="6">
+    <w:abstractNumId w:val="4"/>
   </w:num>
 </w:numbering>
 </file>
 
 <file path=word/styles.xml><?xml version="1.0" encoding="utf-8"?>
-<w:styles xmlns:mc="http://schemas.openxmlformats.org/markup-compatibility/2006" xmlns:o="urn:schemas-microsoft-com:office:office" xmlns:r="http://schemas.openxmlformats.org/officeDocument/2006/relationships" xmlns:m="http://schemas.openxmlformats.org/officeDocument/2006/math" xmlns:v="urn:schemas-microsoft-com:vml" xmlns:wp="http://schemas.openxmlformats.org/drawingml/2006/wordprocessingDrawing" xmlns:w10="urn:schemas-microsoft-com:office:word" xmlns:w="http://schemas.openxmlformats.org/wordprocessingml/2006/main" xmlns:wne="http://schemas.microsoft.com/office/word/2006/wordml" xmlns:sl="http://schemas.openxmlformats.org/schemaLibrary/2006/main" xmlns:a="http://schemas.openxmlformats.org/drawingml/2006/main" xmlns:pic="http://schemas.openxmlformats.org/drawingml/2006/picture" xmlns:c="http://schemas.openxmlformats.org/drawingml/2006/chart" xmlns:lc="http://schemas.openxmlformats.org/drawingml/2006/lockedCanvas" xmlns:dgm="http://schemas.openxmlformats.org/drawingml/2006/diagram" xmlns:wps="http://schemas.microsoft.com/office/word/2010/wordprocessingShape" xmlns:wpg="http://schemas.microsoft.com/office/word/2010/wordprocessingGroup" xmlns:w14="http://schemas.microsoft.com/office/word/2010/wordml" xmlns:w15="http://schemas.microsoft.com/office/word/2012/wordml" xmlns:w16="http://schemas.microsoft.com/office/word/2018/wordml" xmlns:w16cex="http://schemas.microsoft.com/office/word/2018/wordml/cex" xmlns:w16cid="http://schemas.microsoft.com/office/word/2016/wordml/cid" xmlns="http://schemas.microsoft.com/office/tasks/2019/documenttasks" xmlns:cr="http://schemas.microsoft.com/office/comments/2020/reactions">
+<w:styles xmlns:mc="http://schemas.openxmlformats.org/markup-compatibility/2006" xmlns:r="http://schemas.openxmlformats.org/officeDocument/2006/relationships" xmlns:w="http://schemas.openxmlformats.org/wordprocessingml/2006/main" xmlns:w14="http://schemas.microsoft.com/office/word/2010/wordml" xmlns:w15="http://schemas.microsoft.com/office/word/2012/wordml" mc:Ignorable="w14 w15">
   <w:docDefaults>
     <w:rPrDefault>
       <w:rPr>
-        <w:rFonts w:ascii="Open Sans" w:cs="Open Sans" w:eastAsia="Open Sans" w:hAnsi="Open Sans"/>
+        <w:rFonts w:ascii="Open Sans" w:eastAsia="Open Sans" w:hAnsi="Open Sans" w:cs="Open Sans"/>
         <w:sz w:val="22"/>
         <w:szCs w:val="22"/>
-        <w:lang w:val="en"/>
+        <w:lang w:val="en" w:eastAsia="en-US" w:bidi="ar-SA"/>
       </w:rPr>
     </w:rPrDefault>
     <w:pPrDefault>
       <w:pPr>
         <w:spacing w:before="200" w:line="360" w:lineRule="auto"/>
-        <w:ind w:left="-15" w:firstLine="0"/>
+        <w:ind w:left="-15"/>
       </w:pPr>
     </w:pPrDefault>
   </w:docDefaults>
-  <w:style w:type="paragraph" w:styleId="Normal" w:default="1">
-    <w:name w:val="normal"/>
-  </w:style>
-  <w:style w:type="table" w:styleId="TableNormal" w:default="1">
-    <w:name w:val="Table Normal"/>
+  <w:latentStyles w:defLockedState="0" w:defUIPriority="99" w:defSemiHidden="0" w:defUnhideWhenUsed="0" w:defQFormat="0" w:count="371">
+    <w:lsdException w:name="Normal" w:uiPriority="0" w:qFormat="1"/>
+    <w:lsdException w:name="heading 1" w:uiPriority="9" w:qFormat="1"/>
+    <w:lsdException w:name="heading 2" w:semiHidden="1" w:uiPriority="9" w:unhideWhenUsed="1" w:qFormat="1"/>
+    <w:lsdException w:name="heading 3" w:semiHidden="1" w:uiPriority="9" w:unhideWhenUsed="1" w:qFormat="1"/>
+    <w:lsdException w:name="heading 4" w:semiHidden="1" w:uiPriority="9" w:unhideWhenUsed="1" w:qFormat="1"/>
+    <w:lsdException w:name="heading 5" w:semiHidden="1" w:uiPriority="9" w:unhideWhenUsed="1" w:qFormat="1"/>
+    <w:lsdException w:name="heading 6" w:semiHidden="1" w:uiPriority="9" w:unhideWhenUsed="1" w:qFormat="1"/>
+    <w:lsdException w:name="heading 7" w:semiHidden="1" w:uiPriority="9" w:unhideWhenUsed="1" w:qFormat="1"/>
+    <w:lsdException w:name="heading 8" w:semiHidden="1" w:uiPriority="9" w:unhideWhenUsed="1" w:qFormat="1"/>
+    <w:lsdException w:name="heading 9" w:semiHidden="1" w:uiPriority="9" w:unhideWhenUsed="1" w:qFormat="1"/>
+    <w:lsdException w:name="index 1" w:semiHidden="1" w:unhideWhenUsed="1"/>
+    <w:lsdException w:name="index 2" w:semiHidden="1" w:unhideWhenUsed="1"/>
+    <w:lsdException w:name="index 3" w:semiHidden="1" w:unhideWhenUsed="1"/>
+    <w:lsdException w:name="index 4" w:semiHidden="1" w:unhideWhenUsed="1"/>
+    <w:lsdException w:name="index 5" w:semiHidden="1" w:unhideWhenUsed="1"/>
+    <w:lsdException w:name="index 6" w:semiHidden="1" w:unhideWhenUsed="1"/>
+    <w:lsdException w:name="index 7" w:semiHidden="1" w:unhideWhenUsed="1"/>
+    <w:lsdException w:name="index 8" w:semiHidden="1" w:unhideWhenUsed="1"/>
+    <w:lsdException w:name="index 9" w:semiHidden="1" w:unhideWhenUsed="1"/>
+    <w:lsdException w:name="toc 1" w:semiHidden="1" w:uiPriority="39" w:unhideWhenUsed="1"/>
+    <w:lsdException w:name="toc 2" w:semiHidden="1" w:uiPriority="39" w:unhideWhenUsed="1"/>
+    <w:lsdException w:name="toc 3" w:semiHidden="1" w:uiPriority="39" w:unhideWhenUsed="1"/>
+    <w:lsdException w:name="toc 4" w:semiHidden="1" w:uiPriority="39" w:unhideWhenUsed="1"/>
+    <w:lsdException w:name="toc 5" w:semiHidden="1" w:uiPriority="39" w:unhideWhenUsed="1"/>
+    <w:lsdException w:name="toc 6" w:semiHidden="1" w:uiPriority="39" w:unhideWhenUsed="1"/>
+    <w:lsdException w:name="toc 7" w:semiHidden="1" w:uiPriority="39" w:unhideWhenUsed="1"/>
+    <w:lsdException w:name="toc 8" w:semiHidden="1" w:uiPriority="39" w:unhideWhenUsed="1"/>
+    <w:lsdException w:name="toc 9" w:semiHidden="1" w:uiPriority="39" w:unhideWhenUsed="1"/>
+    <w:lsdException w:name="Normal Indent" w:semiHidden="1" w:unhideWhenUsed="1"/>
+    <w:lsdException w:name="footnote text" w:semiHidden="1" w:unhideWhenUsed="1"/>
+    <w:lsdException w:name="annotation text" w:semiHidden="1" w:unhideWhenUsed="1"/>
+    <w:lsdException w:name="header" w:semiHidden="1" w:unhideWhenUsed="1"/>
+    <w:lsdException w:name="footer" w:semiHidden="1" w:unhideWhenUsed="1"/>
+    <w:lsdException w:name="index heading" w:semiHidden="1" w:unhideWhenUsed="1"/>
+    <w:lsdException w:name="caption" w:semiHidden="1" w:uiPriority="35" w:unhideWhenUsed="1" w:qFormat="1"/>
+    <w:lsdException w:name="table of figures" w:semiHidden="1" w:unhideWhenUsed="1"/>
+    <w:lsdException w:name="envelope address" w:semiHidden="1" w:unhideWhenUsed="1"/>
+    <w:lsdException w:name="envelope return" w:semiHidden="1" w:unhideWhenUsed="1"/>
+    <w:lsdException w:name="footnote reference" w:semiHidden="1" w:unhideWhenUsed="1"/>
+    <w:lsdException w:name="annotation reference" w:semiHidden="1" w:unhideWhenUsed="1"/>
+    <w:lsdException w:name="line number" w:semiHidden="1" w:unhideWhenUsed="1"/>
+    <w:lsdException w:name="page number" w:semiHidden="1" w:unhideWhenUsed="1"/>
+    <w:lsdException w:name="endnote reference" w:semiHidden="1" w:unhideWhenUsed="1"/>
+    <w:lsdException w:name="endnote text" w:semiHidden="1" w:unhideWhenUsed="1"/>
+    <w:lsdException w:name="table of authorities" w:semiHidden="1" w:unhideWhenUsed="1"/>
+    <w:lsdException w:name="macro" w:semiHidden="1" w:unhideWhenUsed="1"/>
+    <w:lsdException w:name="toa heading" w:semiHidden="1" w:unhideWhenUsed="1"/>
+    <w:lsdException w:name="List" w:semiHidden="1" w:unhideWhenUsed="1"/>
+    <w:lsdException w:name="List Bullet" w:semiHidden="1" w:unhideWhenUsed="1"/>
+    <w:lsdException w:name="List Number" w:semiHidden="1" w:unhideWhenUsed="1"/>
+    <w:lsdException w:name="List 2" w:semiHidden="1" w:unhideWhenUsed="1"/>
+    <w:lsdException w:name="List 3" w:semiHidden="1" w:unhideWhenUsed="1"/>
+    <w:lsdException w:name="List 4" w:semiHidden="1" w:unhideWhenUsed="1"/>
+    <w:lsdException w:name="List 5" w:semiHidden="1" w:unhideWhenUsed="1"/>
+    <w:lsdException w:name="List Bullet 2" w:semiHidden="1" w:unhideWhenUsed="1"/>
+    <w:lsdException w:name="List Bullet 3" w:semiHidden="1" w:unhideWhenUsed="1"/>
+    <w:lsdException w:name="List Bullet 4" w:semiHidden="1" w:unhideWhenUsed="1"/>
+    <w:lsdException w:name="List Bullet 5" w:semiHidden="1" w:unhideWhenUsed="1"/>
+    <w:lsdException w:name="List Number 2" w:semiHidden="1" w:unhideWhenUsed="1"/>
+    <w:lsdException w:name="List Number 3" w:semiHidden="1" w:unhideWhenUsed="1"/>
+    <w:lsdException w:name="List Number 4" w:semiHidden="1" w:unhideWhenUsed="1"/>
+    <w:lsdException w:name="List Number 5" w:semiHidden="1" w:unhideWhenUsed="1"/>
+    <w:lsdException w:name="Title" w:uiPriority="10" w:qFormat="1"/>
+    <w:lsdException w:name="Closing" w:semiHidden="1" w:unhideWhenUsed="1"/>
+    <w:lsdException w:name="Signature" w:semiHidden="1" w:unhideWhenUsed="1"/>
+    <w:lsdException w:name="Default Paragraph Font" w:semiHidden="1" w:uiPriority="1" w:unhideWhenUsed="1"/>
+    <w:lsdException w:name="Body Text" w:semiHidden="1" w:unhideWhenUsed="1"/>
+    <w:lsdException w:name="Body Text Indent" w:semiHidden="1" w:unhideWhenUsed="1"/>
+    <w:lsdException w:name="List Continue" w:semiHidden="1" w:unhideWhenUsed="1"/>
+    <w:lsdException w:name="List Continue 2" w:semiHidden="1" w:unhideWhenUsed="1"/>
+    <w:lsdException w:name="List Continue 3" w:semiHidden="1" w:unhideWhenUsed="1"/>
+    <w:lsdException w:name="List Continue 4" w:semiHidden="1" w:unhideWhenUsed="1"/>
+    <w:lsdException w:name="List Continue 5" w:semiHidden="1" w:unhideWhenUsed="1"/>
+    <w:lsdException w:name="Message Header" w:semiHidden="1" w:unhideWhenUsed="1"/>
+    <w:lsdException w:name="Subtitle" w:uiPriority="11" w:qFormat="1"/>
+    <w:lsdException w:name="Salutation" w:semiHidden="1" w:unhideWhenUsed="1"/>
+    <w:lsdException w:name="Date" w:semiHidden="1" w:unhideWhenUsed="1"/>
+    <w:lsdException w:name="Body Text First Indent" w:semiHidden="1" w:unhideWhenUsed="1"/>
+    <w:lsdException w:name="Body Text First Indent 2" w:semiHidden="1" w:unhideWhenUsed="1"/>
+    <w:lsdException w:name="Note Heading" w:semiHidden="1" w:unhideWhenUsed="1"/>
+    <w:lsdException w:name="Body Text 2" w:semiHidden="1" w:unhideWhenUsed="1"/>
+    <w:lsdException w:name="Body Text 3" w:semiHidden="1" w:unhideWhenUsed="1"/>
+    <w:lsdException w:name="Body Text Indent 2" w:semiHidden="1" w:unhideWhenUsed="1"/>
+    <w:lsdException w:name="Body Text Indent 3" w:semiHidden="1" w:unhideWhenUsed="1"/>
+    <w:lsdException w:name="Block Text" w:semiHidden="1" w:unhideWhenUsed="1"/>
+    <w:lsdException w:name="Hyperlink" w:semiHidden="1" w:unhideWhenUsed="1"/>
+    <w:lsdException w:name="FollowedHyperlink" w:semiHidden="1" w:unhideWhenUsed="1"/>
+    <w:lsdException w:name="Strong" w:uiPriority="22" w:qFormat="1"/>
+    <w:lsdException w:name="Emphasis" w:uiPriority="20" w:qFormat="1"/>
+    <w:lsdException w:name="Document Map" w:semiHidden="1" w:unhideWhenUsed="1"/>
+    <w:lsdException w:name="Plain Text" w:semiHidden="1" w:unhideWhenUsed="1"/>
+    <w:lsdException w:name="E-mail Signature" w:semiHidden="1" w:unhideWhenUsed="1"/>
+    <w:lsdException w:name="HTML Top of Form" w:semiHidden="1" w:unhideWhenUsed="1"/>
+    <w:lsdException w:name="HTML Bottom of Form" w:semiHidden="1" w:unhideWhenUsed="1"/>
+    <w:lsdException w:name="Normal (Web)" w:semiHidden="1" w:unhideWhenUsed="1"/>
+    <w:lsdException w:name="HTML Acronym" w:semiHidden="1" w:unhideWhenUsed="1"/>
+    <w:lsdException w:name="HTML Address" w:semiHidden="1" w:unhideWhenUsed="1"/>
+    <w:lsdException w:name="HTML Cite" w:semiHidden="1" w:unhideWhenUsed="1"/>
+    <w:lsdException w:name="HTML Code" w:semiHidden="1" w:unhideWhenUsed="1"/>
+    <w:lsdException w:name="HTML Definition" w:semiHidden="1" w:unhideWhenUsed="1"/>
+    <w:lsdException w:name="HTML Keyboard" w:semiHidden="1" w:unhideWhenUsed="1"/>
+    <w:lsdException w:name="HTML Preformatted" w:semiHidden="1" w:unhideWhenUsed="1"/>
+    <w:lsdException w:name="HTML Sample" w:semiHidden="1" w:unhideWhenUsed="1"/>
+    <w:lsdException w:name="HTML Typewriter" w:semiHidden="1" w:unhideWhenUsed="1"/>
+    <w:lsdException w:name="HTML Variable" w:semiHidden="1" w:unhideWhenUsed="1"/>
+    <w:lsdException w:name="Normal Table" w:semiHidden="1" w:unhideWhenUsed="1"/>
+    <w:lsdException w:name="annotation subject" w:semiHidden="1" w:unhideWhenUsed="1"/>
+    <w:lsdException w:name="No List" w:semiHidden="1" w:unhideWhenUsed="1"/>
+    <w:lsdException w:name="Outline List 1" w:semiHidden="1" w:unhideWhenUsed="1"/>
+    <w:lsdException w:name="Outline List 2" w:semiHidden="1" w:unhideWhenUsed="1"/>
+    <w:lsdException w:name="Outline List 3" w:semiHidden="1" w:unhideWhenUsed="1"/>
+    <w:lsdException w:name="Table Simple 1" w:semiHidden="1" w:unhideWhenUsed="1"/>
+    <w:lsdException w:name="Table Simple 2" w:semiHidden="1" w:unhideWhenUsed="1"/>
+    <w:lsdException w:name="Table Simple 3" w:semiHidden="1" w:unhideWhenUsed="1"/>
+    <w:lsdException w:name="Table Classic 1" w:semiHidden="1" w:unhideWhenUsed="1"/>
+    <w:lsdException w:name="Table Classic 2" w:semiHidden="1" w:unhideWhenUsed="1"/>
+    <w:lsdException w:name="Table Classic 3" w:semiHidden="1" w:unhideWhenUsed="1"/>
+    <w:lsdException w:name="Table Classic 4" w:semiHidden="1" w:unhideWhenUsed="1"/>
+    <w:lsdException w:name="Table Colorful 1" w:semiHidden="1" w:unhideWhenUsed="1"/>
+    <w:lsdException w:name="Table Colorful 2" w:semiHidden="1" w:unhideWhenUsed="1"/>
+    <w:lsdException w:name="Table Colorful 3" w:semiHidden="1" w:unhideWhenUsed="1"/>
+    <w:lsdException w:name="Table Columns 1" w:semiHidden="1" w:unhideWhenUsed="1"/>
+    <w:lsdException w:name="Table Columns 2" w:semiHidden="1" w:unhideWhenUsed="1"/>
+    <w:lsdException w:name="Table Columns 3" w:semiHidden="1" w:unhideWhenUsed="1"/>
+    <w:lsdException w:name="Table Columns 4" w:semiHidden="1" w:unhideWhenUsed="1"/>
+    <w:lsdException w:name="Table Columns 5" w:semiHidden="1" w:unhideWhenUsed="1"/>
+    <w:lsdException w:name="Table Grid 1" w:semiHidden="1" w:unhideWhenUsed="1"/>
+    <w:lsdException w:name="Table Grid 2" w:semiHidden="1" w:unhideWhenUsed="1"/>
+    <w:lsdException w:name="Table Grid 3" w:semiHidden="1" w:unhideWhenUsed="1"/>
+    <w:lsdException w:name="Table Grid 4" w:semiHidden="1" w:unhideWhenUsed="1"/>
+    <w:lsdException w:name="Table Grid 5" w:semiHidden="1" w:unhideWhenUsed="1"/>
+    <w:lsdException w:name="Table Grid 6" w:semiHidden="1" w:unhideWhenUsed="1"/>
+    <w:lsdException w:name="Table Grid 7" w:semiHidden="1" w:unhideWhenUsed="1"/>
+    <w:lsdException w:name="Table Grid 8" w:semiHidden="1" w:unhideWhenUsed="1"/>
+    <w:lsdException w:name="Table List 1" w:semiHidden="1" w:unhideWhenUsed="1"/>
+    <w:lsdException w:name="Table List 2" w:semiHidden="1" w:unhideWhenUsed="1"/>
+    <w:lsdException w:name="Table List 3" w:semiHidden="1" w:unhideWhenUsed="1"/>
+    <w:lsdException w:name="Table List 4" w:semiHidden="1" w:unhideWhenUsed="1"/>
+    <w:lsdException w:name="Table List 5" w:semiHidden="1" w:unhideWhenUsed="1"/>
+    <w:lsdException w:name="Table List 6" w:semiHidden="1" w:unhideWhenUsed="1"/>
+    <w:lsdException w:name="Table List 7" w:semiHidden="1" w:unhideWhenUsed="1"/>
+    <w:lsdException w:name="Table List 8" w:semiHidden="1" w:unhideWhenUsed="1"/>
+    <w:lsdException w:name="Table 3D effects 1" w:semiHidden="1" w:unhideWhenUsed="1"/>
+    <w:lsdException w:name="Table 3D effects 2" w:semiHidden="1" w:unhideWhenUsed="1"/>
+    <w:lsdException w:name="Table 3D effects 3" w:semiHidden="1" w:unhideWhenUsed="1"/>
+    <w:lsdException w:name="Table Contemporary" w:semiHidden="1" w:unhideWhenUsed="1"/>
+    <w:lsdException w:name="Table Elegant" w:semiHidden="1" w:unhideWhenUsed="1"/>
+    <w:lsdException w:name="Table Professional" w:semiHidden="1" w:unhideWhenUsed="1"/>
+    <w:lsdException w:name="Table Subtle 1" w:semiHidden="1" w:unhideWhenUsed="1"/>
+    <w:lsdException w:name="Table Subtle 2" w:semiHidden="1" w:unhideWhenUsed="1"/>
+    <w:lsdException w:name="Table Web 1" w:semiHidden="1" w:unhideWhenUsed="1"/>
+    <w:lsdException w:name="Table Web 2" w:semiHidden="1" w:unhideWhenUsed="1"/>
+    <w:lsdException w:name="Table Web 3" w:semiHidden="1" w:unhideWhenUsed="1"/>
+    <w:lsdException w:name="Balloon Text" w:semiHidden="1" w:unhideWhenUsed="1"/>
+    <w:lsdException w:name="Table Grid" w:uiPriority="39"/>
+    <w:lsdException w:name="Table Theme" w:semiHidden="1" w:unhideWhenUsed="1"/>
+    <w:lsdException w:name="Placeholder Text" w:semiHidden="1"/>
+    <w:lsdException w:name="No Spacing" w:uiPriority="1" w:qFormat="1"/>
+    <w:lsdException w:name="Light Shading" w:uiPriority="60"/>
+    <w:lsdException w:name="Light List" w:uiPriority="61"/>
+    <w:lsdException w:name="Light Grid" w:uiPriority="62"/>
+    <w:lsdException w:name="Medium Shading 1" w:uiPriority="63"/>
+    <w:lsdException w:name="Medium Shading 2" w:uiPriority="64"/>
+    <w:lsdException w:name="Medium List 1" w:uiPriority="65"/>
+    <w:lsdException w:name="Medium List 2" w:uiPriority="66"/>
+    <w:lsdException w:name="Medium Grid 1" w:uiPriority="67"/>
+    <w:lsdException w:name="Medium Grid 2" w:uiPriority="68"/>
+    <w:lsdException w:name="Medium Grid 3" w:uiPriority="69"/>
+    <w:lsdException w:name="Dark List" w:uiPriority="70"/>
+    <w:lsdException w:name="Colorful Shading" w:uiPriority="71"/>
+    <w:lsdException w:name="Colorful List" w:uiPriority="72"/>
+    <w:lsdException w:name="Colorful Grid" w:uiPriority="73"/>
+    <w:lsdException w:name="Light Shading Accent 1" w:uiPriority="60"/>
+    <w:lsdException w:name="Light List Accent 1" w:uiPriority="61"/>
+    <w:lsdException w:name="Light Grid Accent 1" w:uiPriority="62"/>
+    <w:lsdException w:name="Medium Shading 1 Accent 1" w:uiPriority="63"/>
+    <w:lsdException w:name="Medium Shading 2 Accent 1" w:uiPriority="64"/>
+    <w:lsdException w:name="Medium List 1 Accent 1" w:uiPriority="65"/>
+    <w:lsdException w:name="Revision" w:semiHidden="1"/>
+    <w:lsdException w:name="List Paragraph" w:uiPriority="34" w:qFormat="1"/>
+    <w:lsdException w:name="Quote" w:uiPriority="29" w:qFormat="1"/>
+    <w:lsdException w:name="Intense Quote" w:uiPriority="30" w:qFormat="1"/>
+    <w:lsdException w:name="Medium List 2 Accent 1" w:uiPriority="66"/>
+    <w:lsdException w:name="Medium Grid 1 Accent 1" w:uiPriority="67"/>
+    <w:lsdException w:name="Medium Grid 2 Accent 1" w:uiPriority="68"/>
+    <w:lsdException w:name="Medium Grid 3 Accent 1" w:uiPriority="69"/>
+    <w:lsdException w:name="Dark List Accent 1" w:uiPriority="70"/>
+    <w:lsdException w:name="Colorful Shading Accent 1" w:uiPriority="71"/>
+    <w:lsdException w:name="Colorful List Accent 1" w:uiPriority="72"/>
+    <w:lsdException w:name="Colorful Grid Accent 1" w:uiPriority="73"/>
+    <w:lsdException w:name="Light Shading Accent 2" w:uiPriority="60"/>
+    <w:lsdException w:name="Light List Accent 2" w:uiPriority="61"/>
+    <w:lsdException w:name="Light Grid Accent 2" w:uiPriority="62"/>
+    <w:lsdException w:name="Medium Shading 1 Accent 2" w:uiPriority="63"/>
+    <w:lsdException w:name="Medium Shading 2 Accent 2" w:uiPriority="64"/>
+    <w:lsdException w:name="Medium List 1 Accent 2" w:uiPriority="65"/>
+    <w:lsdException w:name="Medium List 2 Accent 2" w:uiPriority="66"/>
+    <w:lsdException w:name="Medium Grid 1 Accent 2" w:uiPriority="67"/>
+    <w:lsdException w:name="Medium Grid 2 Accent 2" w:uiPriority="68"/>
+    <w:lsdException w:name="Medium Grid 3 Accent 2" w:uiPriority="69"/>
+    <w:lsdException w:name="Dark List Accent 2" w:uiPriority="70"/>
+    <w:lsdException w:name="Colorful Shading Accent 2" w:uiPriority="71"/>
+    <w:lsdException w:name="Colorful List Accent 2" w:uiPriority="72"/>
+    <w:lsdException w:name="Colorful Grid Accent 2" w:uiPriority="73"/>
+    <w:lsdException w:name="Light Shading Accent 3" w:uiPriority="60"/>
+    <w:lsdException w:name="Light List Accent 3" w:uiPriority="61"/>
+    <w:lsdException w:name="Light Grid Accent 3" w:uiPriority="62"/>
+    <w:lsdException w:name="Medium Shading 1 Accent 3" w:uiPriority="63"/>
+    <w:lsdException w:name="Medium Shading 2 Accent 3" w:uiPriority="64"/>
+    <w:lsdException w:name="Medium List 1 Accent 3" w:uiPriority="65"/>
+    <w:lsdException w:name="Medium List 2 Accent 3" w:uiPriority="66"/>
+    <w:lsdException w:name="Medium Grid 1 Accent 3" w:uiPriority="67"/>
+    <w:lsdException w:name="Medium Grid 2 Accent 3" w:uiPriority="68"/>
+    <w:lsdException w:name="Medium Grid 3 Accent 3" w:uiPriority="69"/>
+    <w:lsdException w:name="Dark List Accent 3" w:uiPriority="70"/>
+    <w:lsdException w:name="Colorful Shading Accent 3" w:uiPriority="71"/>
+    <w:lsdException w:name="Colorful List Accent 3" w:uiPriority="72"/>
+    <w:lsdException w:name="Colorful Grid Accent 3" w:uiPriority="73"/>
+    <w:lsdException w:name="Light Shading Accent 4" w:uiPriority="60"/>
+    <w:lsdException w:name="Light List Accent 4" w:uiPriority="61"/>
+    <w:lsdException w:name="Light Grid Accent 4" w:uiPriority="62"/>
+    <w:lsdException w:name="Medium Shading 1 Accent 4" w:uiPriority="63"/>
+    <w:lsdException w:name="Medium Shading 2 Accent 4" w:uiPriority="64"/>
+    <w:lsdException w:name="Medium List 1 Accent 4" w:uiPriority="65"/>
+    <w:lsdException w:name="Medium List 2 Accent 4" w:uiPriority="66"/>
+    <w:lsdException w:name="Medium Grid 1 Accent 4" w:uiPriority="67"/>
+    <w:lsdException w:name="Medium Grid 2 Accent 4" w:uiPriority="68"/>
+    <w:lsdException w:name="Medium Grid 3 Accent 4" w:uiPriority="69"/>
+    <w:lsdException w:name="Dark List Accent 4" w:uiPriority="70"/>
+    <w:lsdException w:name="Colorful Shading Accent 4" w:uiPriority="71"/>
+    <w:lsdException w:name="Colorful List Accent 4" w:uiPriority="72"/>
+    <w:lsdException w:name="Colorful Grid Accent 4" w:uiPriority="73"/>
+    <w:lsdException w:name="Light Shading Accent 5" w:uiPriority="60"/>
+    <w:lsdException w:name="Light List Accent 5" w:uiPriority="61"/>
+    <w:lsdException w:name="Light Grid Accent 5" w:uiPriority="62"/>
+    <w:lsdException w:name="Medium Shading 1 Accent 5" w:uiPriority="63"/>
+    <w:lsdException w:name="Medium Shading 2 Accent 5" w:uiPriority="64"/>
+    <w:lsdException w:name="Medium List 1 Accent 5" w:uiPriority="65"/>
+    <w:lsdException w:name="Medium List 2 Accent 5" w:uiPriority="66"/>
+    <w:lsdException w:name="Medium Grid 1 Accent 5" w:uiPriority="67"/>
+    <w:lsdException w:name="Medium Grid 2 Accent 5" w:uiPriority="68"/>
+    <w:lsdException w:name="Medium Grid 3 Accent 5" w:uiPriority="69"/>
+    <w:lsdException w:name="Dark List Accent 5" w:uiPriority="70"/>
+    <w:lsdException w:name="Colorful Shading Accent 5" w:uiPriority="71"/>
+    <w:lsdException w:name="Colorful List Accent 5" w:uiPriority="72"/>
+    <w:lsdException w:name="Colorful Grid Accent 5" w:uiPriority="73"/>
+    <w:lsdException w:name="Light Shading Accent 6" w:uiPriority="60"/>
+    <w:lsdException w:name="Light List Accent 6" w:uiPriority="61"/>
+    <w:lsdException w:name="Light Grid Accent 6" w:uiPriority="62"/>
+    <w:lsdException w:name="Medium Shading 1 Accent 6" w:uiPriority="63"/>
+    <w:lsdException w:name="Medium Shading 2 Accent 6" w:uiPriority="64"/>
+    <w:lsdException w:name="Medium List 1 Accent 6" w:uiPriority="65"/>
+    <w:lsdException w:name="Medium List 2 Accent 6" w:uiPriority="66"/>
+    <w:lsdException w:name="Medium Grid 1 Accent 6" w:uiPriority="67"/>
+    <w:lsdException w:name="Medium Grid 2 Accent 6" w:uiPriority="68"/>
+    <w:lsdException w:name="Medium Grid 3 Accent 6" w:uiPriority="69"/>
+    <w:lsdException w:name="Dark List Accent 6" w:uiPriority="70"/>
+    <w:lsdException w:name="Colorful Shading Accent 6" w:uiPriority="71"/>
+    <w:lsdException w:name="Colorful List Accent 6" w:uiPriority="72"/>
+    <w:lsdException w:name="Colorful Grid Accent 6" w:uiPriority="73"/>
+    <w:lsdException w:name="Subtle Emphasis" w:uiPriority="19" w:qFormat="1"/>
+    <w:lsdException w:name="Intense Emphasis" w:uiPriority="21" w:qFormat="1"/>
+    <w:lsdException w:name="Subtle Reference" w:uiPriority="31" w:qFormat="1"/>
+    <w:lsdException w:name="Intense Reference" w:uiPriority="32" w:qFormat="1"/>
+    <w:lsdException w:name="Book Title" w:uiPriority="33" w:qFormat="1"/>
+    <w:lsdException w:name="Bibliography" w:semiHidden="1" w:uiPriority="37" w:unhideWhenUsed="1"/>
+    <w:lsdException w:name="TOC Heading" w:semiHidden="1" w:uiPriority="39" w:unhideWhenUsed="1" w:qFormat="1"/>
+    <w:lsdException w:name="Plain Table 1" w:uiPriority="41"/>
+    <w:lsdException w:name="Plain Table 2" w:uiPriority="42"/>
+    <w:lsdException w:name="Plain Table 3" w:uiPriority="43"/>
+    <w:lsdException w:name="Plain Table 4" w:uiPriority="44"/>
+    <w:lsdException w:name="Plain Table 5" w:uiPriority="45"/>
+    <w:lsdException w:name="Grid Table Light" w:uiPriority="40"/>
+    <w:lsdException w:name="Grid Table 1 Light" w:uiPriority="46"/>
+    <w:lsdException w:name="Grid Table 2" w:uiPriority="47"/>
+    <w:lsdException w:name="Grid Table 3" w:uiPriority="48"/>
+    <w:lsdException w:name="Grid Table 4" w:uiPriority="49"/>
+    <w:lsdException w:name="Grid Table 5 Dark" w:uiPriority="50"/>
+    <w:lsdException w:name="Grid Table 6 Colorful" w:uiPriority="51"/>
+    <w:lsdException w:name="Grid Table 7 Colorful" w:uiPriority="52"/>
+    <w:lsdException w:name="Grid Table 1 Light Accent 1" w:uiPriority="46"/>
+    <w:lsdException w:name="Grid Table 2 Accent 1" w:uiPriority="47"/>
+    <w:lsdException w:name="Grid Table 3 Accent 1" w:uiPriority="48"/>
+    <w:lsdException w:name="Grid Table 4 Accent 1" w:uiPriority="49"/>
+    <w:lsdException w:name="Grid Table 5 Dark Accent 1" w:uiPriority="50"/>
+    <w:lsdException w:name="Grid Table 6 Colorful Accent 1" w:uiPriority="51"/>
+    <w:lsdException w:name="Grid Table 7 Colorful Accent 1" w:uiPriority="52"/>
+    <w:lsdException w:name="Grid Table 1 Light Accent 2" w:uiPriority="46"/>
+    <w:lsdException w:name="Grid Table 2 Accent 2" w:uiPriority="47"/>
+    <w:lsdException w:name="Grid Table 3 Accent 2" w:uiPriority="48"/>
+    <w:lsdException w:name="Grid Table 4 Accent 2" w:uiPriority="49"/>
+    <w:lsdException w:name="Grid Table 5 Dark Accent 2" w:uiPriority="50"/>
+    <w:lsdException w:name="Grid Table 6 Colorful Accent 2" w:uiPriority="51"/>
+    <w:lsdException w:name="Grid Table 7 Colorful Accent 2" w:uiPriority="52"/>
+    <w:lsdException w:name="Grid Table 1 Light Accent 3" w:uiPriority="46"/>
+    <w:lsdException w:name="Grid Table 2 Accent 3" w:uiPriority="47"/>
+    <w:lsdException w:name="Grid Table 3 Accent 3" w:uiPriority="48"/>
+    <w:lsdException w:name="Grid Table 4 Accent 3" w:uiPriority="49"/>
+    <w:lsdException w:name="Grid Table 5 Dark Accent 3" w:uiPriority="50"/>
+    <w:lsdException w:name="Grid Table 6 Colorful Accent 3" w:uiPriority="51"/>
+    <w:lsdException w:name="Grid Table 7 Colorful Accent 3" w:uiPriority="52"/>
+    <w:lsdException w:name="Grid Table 1 Light Accent 4" w:uiPriority="46"/>
+    <w:lsdException w:name="Grid Table 2 Accent 4" w:uiPriority="47"/>
+    <w:lsdException w:name="Grid Table 3 Accent 4" w:uiPriority="48"/>
+    <w:lsdException w:name="Grid Table 4 Accent 4" w:uiPriority="49"/>
+    <w:lsdException w:name="Grid Table 5 Dark Accent 4" w:uiPriority="50"/>
+    <w:lsdException w:name="Grid Table 6 Colorful Accent 4" w:uiPriority="51"/>
+    <w:lsdException w:name="Grid Table 7 Colorful Accent 4" w:uiPriority="52"/>
+    <w:lsdException w:name="Grid Table 1 Light Accent 5" w:uiPriority="46"/>
+    <w:lsdException w:name="Grid Table 2 Accent 5" w:uiPriority="47"/>
+    <w:lsdException w:name="Grid Table 3 Accent 5" w:uiPriority="48"/>
+    <w:lsdException w:name="Grid Table 4 Accent 5" w:uiPriority="49"/>
+    <w:lsdException w:name="Grid Table 5 Dark Accent 5" w:uiPriority="50"/>
+    <w:lsdException w:name="Grid Table 6 Colorful Accent 5" w:uiPriority="51"/>
+    <w:lsdException w:name="Grid Table 7 Colorful Accent 5" w:uiPriority="52"/>
+    <w:lsdException w:name="Grid Table 1 Light Accent 6" w:uiPriority="46"/>
+    <w:lsdException w:name="Grid Table 2 Accent 6" w:uiPriority="47"/>
+    <w:lsdException w:name="Grid Table 3 Accent 6" w:uiPriority="48"/>
+    <w:lsdException w:name="Grid Table 4 Accent 6" w:uiPriority="49"/>
+    <w:lsdException w:name="Grid Table 5 Dark Accent 6" w:uiPriority="50"/>
+    <w:lsdException w:name="Grid Table 6 Colorful Accent 6" w:uiPriority="51"/>
+    <w:lsdException w:name="Grid Table 7 Colorful Accent 6" w:uiPriority="52"/>
+    <w:lsdException w:name="List Table 1 Light" w:uiPriority="46"/>
+    <w:lsdException w:name="List Table 2" w:uiPriority="47"/>
+    <w:lsdException w:name="List Table 3" w:uiPriority="48"/>
+    <w:lsdException w:name="List Table 4" w:uiPriority="49"/>
+    <w:lsdException w:name="List Table 5 Dark" w:uiPriority="50"/>
+    <w:lsdException w:name="List Table 6 Colorful" w:uiPriority="51"/>
+    <w:lsdException w:name="List Table 7 Colorful" w:uiPriority="52"/>
+    <w:lsdException w:name="List Table 1 Light Accent 1" w:uiPriority="46"/>
+    <w:lsdException w:name="List Table 2 Accent 1" w:uiPriority="47"/>
+    <w:lsdException w:name="List Table 3 Accent 1" w:uiPriority="48"/>
+    <w:lsdException w:name="List Table 4 Accent 1" w:uiPriority="49"/>
+    <w:lsdException w:name="List Table 5 Dark Accent 1" w:uiPriority="50"/>
+    <w:lsdException w:name="List Table 6 Colorful Accent 1" w:uiPriority="51"/>
+    <w:lsdException w:name="List Table 7 Colorful Accent 1" w:uiPriority="52"/>
+    <w:lsdException w:name="List Table 1 Light Accent 2" w:uiPriority="46"/>
+    <w:lsdException w:name="List Table 2 Accent 2" w:uiPriority="47"/>
+    <w:lsdException w:name="List Table 3 Accent 2" w:uiPriority="48"/>
+    <w:lsdException w:name="List Table 4 Accent 2" w:uiPriority="49"/>
+    <w:lsdException w:name="List Table 5 Dark Accent 2" w:uiPriority="50"/>
+    <w:lsdException w:name="List Table 6 Colorful Accent 2" w:uiPriority="51"/>
+    <w:lsdException w:name="List Table 7 Colorful Accent 2" w:uiPriority="52"/>
+    <w:lsdException w:name="List Table 1 Light Accent 3" w:uiPriority="46"/>
+    <w:lsdException w:name="List Table 2 Accent 3" w:uiPriority="47"/>
+    <w:lsdException w:name="List Table 3 Accent 3" w:uiPriority="48"/>
+    <w:lsdException w:name="List Table 4 Accent 3" w:uiPriority="49"/>
+    <w:lsdException w:name="List Table 5 Dark Accent 3" w:uiPriority="50"/>
+    <w:lsdException w:name="List Table 6 Colorful Accent 3" w:uiPriority="51"/>
+    <w:lsdException w:name="List Table 7 Colorful Accent 3" w:uiPriority="52"/>
+    <w:lsdException w:name="List Table 1 Light Accent 4" w:uiPriority="46"/>
+    <w:lsdException w:name="List Table 2 Accent 4" w:uiPriority="47"/>
+    <w:lsdException w:name="List Table 3 Accent 4" w:uiPriority="48"/>
+    <w:lsdException w:name="List Table 4 Accent 4" w:uiPriority="49"/>
+    <w:lsdException w:name="List Table 5 Dark Accent 4" w:uiPriority="50"/>
+    <w:lsdException w:name="List Table 6 Colorful Accent 4" w:uiPriority="51"/>
+    <w:lsdException w:name="List Table 7 Colorful Accent 4" w:uiPriority="52"/>
+    <w:lsdException w:name="List Table 1 Light Accent 5" w:uiPriority="46"/>
+    <w:lsdException w:name="List Table 2 Accent 5" w:uiPriority="47"/>
+    <w:lsdException w:name="List Table 3 Accent 5" w:uiPriority="48"/>
+    <w:lsdException w:name="List Table 4 Accent 5" w:uiPriority="49"/>
+    <w:lsdException w:name="List Table 5 Dark Accent 5" w:uiPriority="50"/>
+    <w:lsdException w:name="List Table 6 Colorful Accent 5" w:uiPriority="51"/>
+    <w:lsdException w:name="List Table 7 Colorful Accent 5" w:uiPriority="52"/>
+    <w:lsdException w:name="List Table 1 Light Accent 6" w:uiPriority="46"/>
+    <w:lsdException w:name="List Table 2 Accent 6" w:uiPriority="47"/>
+    <w:lsdException w:name="List Table 3 Accent 6" w:uiPriority="48"/>
+    <w:lsdException w:name="List Table 4 Accent 6" w:uiPriority="49"/>
+    <w:lsdException w:name="List Table 5 Dark Accent 6" w:uiPriority="50"/>
+    <w:lsdException w:name="List Table 6 Colorful Accent 6" w:uiPriority="51"/>
+    <w:lsdException w:name="List Table 7 Colorful Accent 6" w:uiPriority="52"/>
+  </w:latentStyles>
+  <w:style w:type="paragraph" w:default="1" w:styleId="Normal">
+    <w:name w:val="Normal"/>
   </w:style>
   <w:style w:type="paragraph" w:styleId="Heading1">
     <w:name w:val="heading 1"/>
     <w:basedOn w:val="Normal"/>
     <w:next w:val="Normal"/>
     <w:pPr>
-      <w:pageBreakBefore w:val="0"/>
-      <w:spacing w:after="0" w:lineRule="auto"/>
+      <w:outlineLvl w:val="0"/>
     </w:pPr>
     <w:rPr>
-      <w:b w:val="1"/>
+      <w:b/>
       <w:sz w:val="32"/>
       <w:szCs w:val="32"/>
     </w:rPr>
@@ -1382,12 +3461,12 @@
     <w:basedOn w:val="Normal"/>
     <w:next w:val="Normal"/>
     <w:pPr>
-      <w:pageBreakBefore w:val="0"/>
-      <w:spacing w:after="0" w:before="480" w:line="240" w:lineRule="auto"/>
+      <w:spacing w:before="480" w:line="240" w:lineRule="auto"/>
       <w:ind w:right="1785"/>
+      <w:outlineLvl w:val="1"/>
     </w:pPr>
     <w:rPr>
-      <w:b w:val="1"/>
+      <w:b/>
       <w:sz w:val="26"/>
       <w:szCs w:val="26"/>
     </w:rPr>
@@ -1397,11 +3476,11 @@
     <w:basedOn w:val="Normal"/>
     <w:next w:val="Normal"/>
     <w:pPr>
-      <w:pageBreakBefore w:val="0"/>
+      <w:outlineLvl w:val="2"/>
     </w:pPr>
     <w:rPr>
-      <w:b w:val="1"/>
-      <w:color w:val="8c7252"/>
+      <w:b/>
+      <w:color w:val="8C7252"/>
       <w:sz w:val="24"/>
       <w:szCs w:val="24"/>
     </w:rPr>
@@ -1411,16 +3490,14 @@
     <w:basedOn w:val="Normal"/>
     <w:next w:val="Normal"/>
     <w:pPr>
-      <w:keepNext w:val="1"/>
-      <w:keepLines w:val="1"/>
-      <w:pageBreakBefore w:val="0"/>
-      <w:spacing w:after="0" w:before="160" w:lineRule="auto"/>
+      <w:keepNext/>
+      <w:keepLines/>
+      <w:spacing w:before="160"/>
+      <w:outlineLvl w:val="3"/>
     </w:pPr>
     <w:rPr>
-      <w:rFonts w:ascii="Trebuchet MS" w:cs="Trebuchet MS" w:eastAsia="Trebuchet MS" w:hAnsi="Trebuchet MS"/>
+      <w:rFonts w:ascii="Trebuchet MS" w:eastAsia="Trebuchet MS" w:hAnsi="Trebuchet MS" w:cs="Trebuchet MS"/>
       <w:color w:val="666666"/>
-      <w:sz w:val="22"/>
-      <w:szCs w:val="22"/>
       <w:u w:val="single"/>
     </w:rPr>
   </w:style>
@@ -1429,16 +3506,14 @@
     <w:basedOn w:val="Normal"/>
     <w:next w:val="Normal"/>
     <w:pPr>
-      <w:keepNext w:val="1"/>
-      <w:keepLines w:val="1"/>
-      <w:pageBreakBefore w:val="0"/>
-      <w:spacing w:after="0" w:before="160" w:lineRule="auto"/>
+      <w:keepNext/>
+      <w:keepLines/>
+      <w:spacing w:before="160"/>
+      <w:outlineLvl w:val="4"/>
     </w:pPr>
     <w:rPr>
-      <w:rFonts w:ascii="Trebuchet MS" w:cs="Trebuchet MS" w:eastAsia="Trebuchet MS" w:hAnsi="Trebuchet MS"/>
+      <w:rFonts w:ascii="Trebuchet MS" w:eastAsia="Trebuchet MS" w:hAnsi="Trebuchet MS" w:cs="Trebuchet MS"/>
       <w:color w:val="666666"/>
-      <w:sz w:val="22"/>
-      <w:szCs w:val="22"/>
     </w:rPr>
   </w:style>
   <w:style w:type="paragraph" w:styleId="Heading6">
@@ -1446,30 +3521,54 @@
     <w:basedOn w:val="Normal"/>
     <w:next w:val="Normal"/>
     <w:pPr>
-      <w:keepNext w:val="1"/>
-      <w:keepLines w:val="1"/>
-      <w:pageBreakBefore w:val="0"/>
-      <w:spacing w:after="0" w:before="160" w:lineRule="auto"/>
+      <w:keepNext/>
+      <w:keepLines/>
+      <w:spacing w:before="160"/>
+      <w:outlineLvl w:val="5"/>
     </w:pPr>
     <w:rPr>
-      <w:rFonts w:ascii="Trebuchet MS" w:cs="Trebuchet MS" w:eastAsia="Trebuchet MS" w:hAnsi="Trebuchet MS"/>
-      <w:i w:val="1"/>
+      <w:rFonts w:ascii="Trebuchet MS" w:eastAsia="Trebuchet MS" w:hAnsi="Trebuchet MS" w:cs="Trebuchet MS"/>
+      <w:i/>
       <w:color w:val="666666"/>
-      <w:sz w:val="22"/>
-      <w:szCs w:val="22"/>
     </w:rPr>
+  </w:style>
+  <w:style w:type="character" w:default="1" w:styleId="DefaultParagraphFont">
+    <w:name w:val="Default Paragraph Font"/>
+    <w:uiPriority w:val="1"/>
+    <w:semiHidden/>
+    <w:unhideWhenUsed/>
+  </w:style>
+  <w:style w:type="table" w:default="1" w:styleId="TableNormal">
+    <w:name w:val="Normal Table"/>
+    <w:uiPriority w:val="99"/>
+    <w:semiHidden/>
+    <w:unhideWhenUsed/>
+    <w:tblPr>
+      <w:tblInd w:w="0" w:type="dxa"/>
+      <w:tblCellMar>
+        <w:top w:w="0" w:type="dxa"/>
+        <w:left w:w="108" w:type="dxa"/>
+        <w:bottom w:w="0" w:type="dxa"/>
+        <w:right w:w="108" w:type="dxa"/>
+      </w:tblCellMar>
+    </w:tblPr>
+  </w:style>
+  <w:style w:type="numbering" w:default="1" w:styleId="NoList">
+    <w:name w:val="No List"/>
+    <w:uiPriority w:val="99"/>
+    <w:semiHidden/>
+    <w:unhideWhenUsed/>
   </w:style>
   <w:style w:type="paragraph" w:styleId="Title">
     <w:name w:val="Title"/>
     <w:basedOn w:val="Normal"/>
     <w:next w:val="Normal"/>
     <w:pPr>
-      <w:pageBreakBefore w:val="0"/>
       <w:spacing w:before="0" w:line="240" w:lineRule="auto"/>
       <w:ind w:left="0" w:firstLine="15"/>
     </w:pPr>
     <w:rPr>
-      <w:rFonts w:ascii="Economica" w:cs="Economica" w:eastAsia="Economica" w:hAnsi="Economica"/>
+      <w:rFonts w:ascii="Economica" w:eastAsia="Economica" w:hAnsi="Economica" w:cs="Economica"/>
       <w:sz w:val="60"/>
       <w:szCs w:val="60"/>
     </w:rPr>
@@ -1479,14 +3578,146 @@
     <w:basedOn w:val="Normal"/>
     <w:next w:val="Normal"/>
     <w:pPr>
-      <w:pageBreakBefore w:val="0"/>
       <w:spacing w:before="0" w:line="240" w:lineRule="auto"/>
     </w:pPr>
     <w:rPr>
-      <w:rFonts w:ascii="Economica" w:cs="Economica" w:eastAsia="Economica" w:hAnsi="Economica"/>
+      <w:rFonts w:ascii="Economica" w:eastAsia="Economica" w:hAnsi="Economica" w:cs="Economica"/>
       <w:color w:val="999999"/>
       <w:sz w:val="28"/>
       <w:szCs w:val="28"/>
+    </w:rPr>
+  </w:style>
+  <w:style w:type="paragraph" w:styleId="Header">
+    <w:name w:val="header"/>
+    <w:basedOn w:val="Normal"/>
+    <w:link w:val="HeaderChar"/>
+    <w:uiPriority w:val="99"/>
+    <w:unhideWhenUsed/>
+    <w:rsid w:val="00700D9E"/>
+    <w:pPr>
+      <w:tabs>
+        <w:tab w:val="center" w:pos="4680"/>
+        <w:tab w:val="right" w:pos="9360"/>
+      </w:tabs>
+      <w:spacing w:before="0" w:line="240" w:lineRule="auto"/>
+    </w:pPr>
+  </w:style>
+  <w:style w:type="character" w:customStyle="1" w:styleId="HeaderChar">
+    <w:name w:val="Header Char"/>
+    <w:basedOn w:val="DefaultParagraphFont"/>
+    <w:link w:val="Header"/>
+    <w:uiPriority w:val="99"/>
+    <w:rsid w:val="00700D9E"/>
+  </w:style>
+  <w:style w:type="paragraph" w:styleId="Footer">
+    <w:name w:val="footer"/>
+    <w:basedOn w:val="Normal"/>
+    <w:link w:val="FooterChar"/>
+    <w:uiPriority w:val="99"/>
+    <w:unhideWhenUsed/>
+    <w:rsid w:val="00700D9E"/>
+    <w:pPr>
+      <w:tabs>
+        <w:tab w:val="center" w:pos="4680"/>
+        <w:tab w:val="right" w:pos="9360"/>
+      </w:tabs>
+      <w:spacing w:before="0" w:line="240" w:lineRule="auto"/>
+    </w:pPr>
+  </w:style>
+  <w:style w:type="character" w:customStyle="1" w:styleId="FooterChar">
+    <w:name w:val="Footer Char"/>
+    <w:basedOn w:val="DefaultParagraphFont"/>
+    <w:link w:val="Footer"/>
+    <w:uiPriority w:val="99"/>
+    <w:rsid w:val="00700D9E"/>
+  </w:style>
+  <w:style w:type="paragraph" w:styleId="NormalWeb">
+    <w:name w:val="Normal (Web)"/>
+    <w:basedOn w:val="Normal"/>
+    <w:uiPriority w:val="99"/>
+    <w:semiHidden/>
+    <w:unhideWhenUsed/>
+    <w:rsid w:val="00700D9E"/>
+    <w:pPr>
+      <w:spacing w:before="100" w:beforeAutospacing="1" w:after="100" w:afterAutospacing="1" w:line="240" w:lineRule="auto"/>
+      <w:ind w:left="0"/>
+    </w:pPr>
+    <w:rPr>
+      <w:rFonts w:ascii="Times New Roman" w:eastAsia="Times New Roman" w:hAnsi="Times New Roman" w:cs="Times New Roman"/>
+      <w:sz w:val="24"/>
+      <w:szCs w:val="24"/>
+      <w:lang w:val="en-US"/>
+    </w:rPr>
+  </w:style>
+  <w:style w:type="character" w:styleId="Strong">
+    <w:name w:val="Strong"/>
+    <w:basedOn w:val="DefaultParagraphFont"/>
+    <w:uiPriority w:val="22"/>
+    <w:qFormat/>
+    <w:rsid w:val="00700D9E"/>
+    <w:rPr>
+      <w:b/>
+      <w:bCs/>
+    </w:rPr>
+  </w:style>
+  <w:style w:type="character" w:styleId="Emphasis">
+    <w:name w:val="Emphasis"/>
+    <w:basedOn w:val="DefaultParagraphFont"/>
+    <w:uiPriority w:val="20"/>
+    <w:qFormat/>
+    <w:rsid w:val="00700D9E"/>
+    <w:rPr>
+      <w:i/>
+      <w:iCs/>
+    </w:rPr>
+  </w:style>
+  <w:style w:type="table" w:styleId="TableGrid">
+    <w:name w:val="Table Grid"/>
+    <w:basedOn w:val="TableNormal"/>
+    <w:uiPriority w:val="39"/>
+    <w:rsid w:val="00700D9E"/>
+    <w:pPr>
+      <w:spacing w:before="0" w:line="240" w:lineRule="auto"/>
+    </w:pPr>
+    <w:tblPr>
+      <w:tblBorders>
+        <w:top w:val="single" w:sz="4" w:space="0" w:color="auto"/>
+        <w:left w:val="single" w:sz="4" w:space="0" w:color="auto"/>
+        <w:bottom w:val="single" w:sz="4" w:space="0" w:color="auto"/>
+        <w:right w:val="single" w:sz="4" w:space="0" w:color="auto"/>
+        <w:insideH w:val="single" w:sz="4" w:space="0" w:color="auto"/>
+        <w:insideV w:val="single" w:sz="4" w:space="0" w:color="auto"/>
+      </w:tblBorders>
+    </w:tblPr>
+  </w:style>
+  <w:style w:type="paragraph" w:styleId="Caption">
+    <w:name w:val="caption"/>
+    <w:basedOn w:val="Normal"/>
+    <w:next w:val="Normal"/>
+    <w:uiPriority w:val="35"/>
+    <w:unhideWhenUsed/>
+    <w:qFormat/>
+    <w:rsid w:val="00700D9E"/>
+    <w:pPr>
+      <w:spacing w:before="0" w:after="200" w:line="240" w:lineRule="auto"/>
+    </w:pPr>
+    <w:rPr>
+      <w:i/>
+      <w:iCs/>
+      <w:color w:val="1F497D" w:themeColor="text2"/>
+      <w:sz w:val="18"/>
+      <w:szCs w:val="18"/>
+    </w:rPr>
+  </w:style>
+  <w:style w:type="character" w:styleId="Hyperlink">
+    <w:name w:val="Hyperlink"/>
+    <w:basedOn w:val="DefaultParagraphFont"/>
+    <w:uiPriority w:val="99"/>
+    <w:unhideWhenUsed/>
+    <w:rsid w:val="00785358"/>
+    <w:rPr>
+      <w:color w:val="0000FF" w:themeColor="hyperlink"/>
+      <w:u w:val="single"/>
     </w:rPr>
   </w:style>
 </w:styles>
